--- a/Отчёты/1.docx
+++ b/Отчёты/1.docx
@@ -350,15 +350,16 @@
           <w:rFonts w:ascii="Times New Roman" w:hAnsi="Times New Roman" w:cs="Times New Roman"/>
           <w:sz w:val="28"/>
           <w:szCs w:val="28"/>
-        </w:rPr>
-      </w:pPr>
-      <w:r>
-        <w:rPr>
-          <w:rFonts w:ascii="Times New Roman" w:hAnsi="Times New Roman" w:cs="Times New Roman"/>
-          <w:sz w:val="28"/>
-          <w:szCs w:val="28"/>
-        </w:rPr>
-        <w:t xml:space="preserve">Проверил: асс. </w:t>
+          <w:lang w:val="en-US"/>
+        </w:rPr>
+      </w:pPr>
+      <w:r>
+        <w:rPr>
+          <w:rFonts w:ascii="Times New Roman" w:hAnsi="Times New Roman" w:cs="Times New Roman"/>
+          <w:sz w:val="28"/>
+          <w:szCs w:val="28"/>
+        </w:rPr>
+        <w:t>Проверил: ст. п. Цыганова Н. А.</w:t>
       </w:r>
     </w:p>
     <w:p>
@@ -564,18 +565,6 @@
         </w:rPr>
         <w:t>.</w:t>
       </w:r>
-    </w:p>
-    <w:p>
-      <w:pPr>
-        <w:spacing w:after="0" w:line="360" w:lineRule="auto"/>
-        <w:ind w:firstLine="709"/>
-        <w:jc w:val="both"/>
-        <w:rPr>
-          <w:rFonts w:ascii="Times New Roman" w:hAnsi="Times New Roman" w:cs="Times New Roman"/>
-          <w:sz w:val="28"/>
-          <w:szCs w:val="28"/>
-        </w:rPr>
-      </w:pPr>
     </w:p>
     <w:p>
       <w:pPr>
@@ -872,28 +861,6 @@
     </w:tbl>
     <w:p>
       <w:pPr>
-        <w:jc w:val="both"/>
-        <w:rPr>
-          <w:rFonts w:ascii="Times New Roman" w:hAnsi="Times New Roman" w:cs="Times New Roman"/>
-          <w:sz w:val="28"/>
-          <w:szCs w:val="28"/>
-          <w:u w:val="single"/>
-        </w:rPr>
-      </w:pPr>
-    </w:p>
-    <w:p>
-      <w:pPr>
-        <w:jc w:val="both"/>
-        <w:rPr>
-          <w:rFonts w:ascii="Times New Roman" w:hAnsi="Times New Roman" w:cs="Times New Roman"/>
-          <w:sz w:val="28"/>
-          <w:szCs w:val="28"/>
-          <w:u w:val="single"/>
-        </w:rPr>
-      </w:pPr>
-    </w:p>
-    <w:p>
-      <w:pPr>
         <w:pStyle w:val="a5"/>
         <w:numPr>
           <w:ilvl w:val="0"/>
@@ -913,15 +880,14 @@
           <w:szCs w:val="28"/>
           <w:u w:val="single"/>
         </w:rPr>
-        <w:lastRenderedPageBreak/>
         <w:drawing>
-          <wp:anchor distT="0" distB="0" distL="114300" distR="114300" simplePos="0" relativeHeight="251658240" behindDoc="0" locked="0" layoutInCell="1" allowOverlap="1" wp14:anchorId="40684B98" wp14:editId="7C28DA82">
+          <wp:anchor distT="0" distB="0" distL="114300" distR="114300" simplePos="0" relativeHeight="251658240" behindDoc="0" locked="0" layoutInCell="1" allowOverlap="1" wp14:anchorId="29A1D543" wp14:editId="407F28DB">
             <wp:simplePos x="0" y="0"/>
             <wp:positionH relativeFrom="page">
               <wp:align>center</wp:align>
             </wp:positionH>
             <wp:positionV relativeFrom="paragraph">
-              <wp:posOffset>270510</wp:posOffset>
+              <wp:posOffset>449580</wp:posOffset>
             </wp:positionV>
             <wp:extent cx="5940425" cy="6400800"/>
             <wp:effectExtent l="0" t="0" r="3175" b="0"/>
@@ -972,215 +938,25 @@
         </w:rPr>
         <w:t>Блок-схема:</w:t>
       </w:r>
-      <w:r>
-        <w:rPr>
-          <w:rFonts w:ascii="Times New Roman" w:hAnsi="Times New Roman" w:cs="Times New Roman"/>
-          <w:sz w:val="28"/>
-          <w:szCs w:val="28"/>
-          <w:u w:val="single"/>
-        </w:rPr>
-        <w:t xml:space="preserve"> </w:t>
-      </w:r>
-      <w:bookmarkStart w:id="0" w:name="_GoBack"/>
-      <w:bookmarkEnd w:id="0"/>
-    </w:p>
-    <w:p>
-      <w:pPr>
-        <w:ind w:firstLine="709"/>
+    </w:p>
+    <w:p>
+      <w:pPr>
         <w:jc w:val="both"/>
         <w:rPr>
           <w:rFonts w:ascii="Times New Roman" w:hAnsi="Times New Roman" w:cs="Times New Roman"/>
           <w:sz w:val="28"/>
           <w:szCs w:val="28"/>
-          <w:u w:val="single"/>
-        </w:rPr>
-      </w:pPr>
-    </w:p>
-    <w:p>
-      <w:pPr>
-        <w:ind w:firstLine="709"/>
-        <w:jc w:val="both"/>
-        <w:rPr>
-          <w:rFonts w:ascii="Times New Roman" w:hAnsi="Times New Roman" w:cs="Times New Roman"/>
-          <w:sz w:val="28"/>
-          <w:szCs w:val="28"/>
-          <w:u w:val="single"/>
-        </w:rPr>
-      </w:pPr>
-    </w:p>
-    <w:p>
-      <w:pPr>
-        <w:tabs>
-          <w:tab w:val="left" w:pos="5760"/>
-        </w:tabs>
-        <w:rPr>
-          <w:rFonts w:ascii="Times New Roman" w:hAnsi="Times New Roman" w:cs="Times New Roman"/>
-          <w:sz w:val="28"/>
-          <w:szCs w:val="28"/>
-        </w:rPr>
-      </w:pPr>
-      <w:r>
-        <w:rPr>
-          <w:rFonts w:ascii="Times New Roman" w:hAnsi="Times New Roman" w:cs="Times New Roman"/>
-          <w:sz w:val="28"/>
-          <w:szCs w:val="28"/>
-        </w:rPr>
+        </w:rPr>
+      </w:pPr>
+      <w:r>
+        <w:rPr>
+          <w:rFonts w:ascii="Times New Roman" w:hAnsi="Times New Roman" w:cs="Times New Roman"/>
+          <w:sz w:val="28"/>
+          <w:szCs w:val="28"/>
+        </w:rPr>
+        <w:lastRenderedPageBreak/>
         <w:tab/>
       </w:r>
-    </w:p>
-    <w:p>
-      <w:pPr>
-        <w:rPr>
-          <w:rFonts w:ascii="Times New Roman" w:hAnsi="Times New Roman" w:cs="Times New Roman"/>
-          <w:sz w:val="28"/>
-          <w:szCs w:val="28"/>
-        </w:rPr>
-      </w:pPr>
-    </w:p>
-    <w:p>
-      <w:pPr>
-        <w:tabs>
-          <w:tab w:val="left" w:pos="5760"/>
-        </w:tabs>
-        <w:rPr>
-          <w:rFonts w:ascii="Times New Roman" w:hAnsi="Times New Roman" w:cs="Times New Roman"/>
-          <w:sz w:val="28"/>
-          <w:szCs w:val="28"/>
-        </w:rPr>
-      </w:pPr>
-      <w:r>
-        <w:rPr>
-          <w:rFonts w:ascii="Times New Roman" w:hAnsi="Times New Roman" w:cs="Times New Roman"/>
-          <w:sz w:val="28"/>
-          <w:szCs w:val="28"/>
-        </w:rPr>
-        <w:tab/>
-      </w:r>
-      <w:r>
-        <w:rPr>
-          <w:rFonts w:ascii="Times New Roman" w:hAnsi="Times New Roman" w:cs="Times New Roman"/>
-          <w:sz w:val="28"/>
-          <w:szCs w:val="28"/>
-        </w:rPr>
-        <w:t xml:space="preserve">            </w:t>
-      </w:r>
-    </w:p>
-    <w:p>
-      <w:pPr>
-        <w:rPr>
-          <w:rFonts w:ascii="Times New Roman" w:hAnsi="Times New Roman" w:cs="Times New Roman"/>
-          <w:sz w:val="28"/>
-          <w:szCs w:val="28"/>
-        </w:rPr>
-      </w:pPr>
-    </w:p>
-    <w:p>
-      <w:pPr>
-        <w:rPr>
-          <w:rFonts w:ascii="Times New Roman" w:hAnsi="Times New Roman" w:cs="Times New Roman"/>
-          <w:sz w:val="28"/>
-          <w:szCs w:val="28"/>
-        </w:rPr>
-      </w:pPr>
-    </w:p>
-    <w:p>
-      <w:pPr>
-        <w:tabs>
-          <w:tab w:val="left" w:pos="6751"/>
-        </w:tabs>
-        <w:rPr>
-          <w:rFonts w:ascii="Times New Roman" w:hAnsi="Times New Roman" w:cs="Times New Roman"/>
-          <w:sz w:val="28"/>
-          <w:szCs w:val="28"/>
-        </w:rPr>
-      </w:pPr>
-      <w:r>
-        <w:rPr>
-          <w:rFonts w:ascii="Times New Roman" w:hAnsi="Times New Roman" w:cs="Times New Roman"/>
-          <w:sz w:val="28"/>
-          <w:szCs w:val="28"/>
-        </w:rPr>
-        <w:tab/>
-      </w:r>
-    </w:p>
-    <w:p>
-      <w:pPr>
-        <w:rPr>
-          <w:rFonts w:ascii="Times New Roman" w:hAnsi="Times New Roman" w:cs="Times New Roman"/>
-          <w:sz w:val="28"/>
-          <w:szCs w:val="28"/>
-        </w:rPr>
-      </w:pPr>
-    </w:p>
-    <w:p>
-      <w:pPr>
-        <w:tabs>
-          <w:tab w:val="left" w:pos="5479"/>
-        </w:tabs>
-        <w:rPr>
-          <w:rFonts w:ascii="Times New Roman" w:hAnsi="Times New Roman" w:cs="Times New Roman"/>
-          <w:sz w:val="28"/>
-          <w:szCs w:val="28"/>
-        </w:rPr>
-      </w:pPr>
-      <w:r>
-        <w:rPr>
-          <w:rFonts w:ascii="Times New Roman" w:hAnsi="Times New Roman" w:cs="Times New Roman"/>
-          <w:sz w:val="28"/>
-          <w:szCs w:val="28"/>
-        </w:rPr>
-        <w:tab/>
-      </w:r>
-    </w:p>
-    <w:p>
-      <w:pPr>
-        <w:rPr>
-          <w:rFonts w:ascii="Times New Roman" w:hAnsi="Times New Roman" w:cs="Times New Roman"/>
-          <w:sz w:val="28"/>
-          <w:szCs w:val="28"/>
-        </w:rPr>
-      </w:pPr>
-    </w:p>
-    <w:p>
-      <w:pPr>
-        <w:rPr>
-          <w:rFonts w:ascii="Times New Roman" w:hAnsi="Times New Roman" w:cs="Times New Roman"/>
-          <w:sz w:val="28"/>
-          <w:szCs w:val="28"/>
-        </w:rPr>
-      </w:pPr>
-    </w:p>
-    <w:p>
-      <w:pPr>
-        <w:tabs>
-          <w:tab w:val="left" w:pos="5872"/>
-        </w:tabs>
-        <w:rPr>
-          <w:rFonts w:ascii="Times New Roman" w:hAnsi="Times New Roman" w:cs="Times New Roman"/>
-          <w:sz w:val="28"/>
-          <w:szCs w:val="28"/>
-        </w:rPr>
-      </w:pPr>
-      <w:r>
-        <w:rPr>
-          <w:rFonts w:ascii="Times New Roman" w:hAnsi="Times New Roman" w:cs="Times New Roman"/>
-          <w:sz w:val="28"/>
-          <w:szCs w:val="28"/>
-        </w:rPr>
-        <w:tab/>
-      </w:r>
-    </w:p>
-    <w:p>
-      <w:pPr>
-        <w:tabs>
-          <w:tab w:val="left" w:pos="5872"/>
-        </w:tabs>
-        <w:rPr>
-          <w:rFonts w:ascii="Times New Roman" w:hAnsi="Times New Roman" w:cs="Times New Roman"/>
-          <w:sz w:val="28"/>
-          <w:szCs w:val="28"/>
-        </w:rPr>
-      </w:pPr>
     </w:p>
     <w:p>
       <w:pPr>
@@ -1196,15 +972,13 @@
           <w:rFonts w:ascii="Times New Roman" w:hAnsi="Times New Roman" w:cs="Times New Roman"/>
           <w:sz w:val="28"/>
           <w:szCs w:val="28"/>
-          <w:u w:val="single"/>
-        </w:rPr>
-      </w:pPr>
-      <w:r>
-        <w:rPr>
-          <w:rFonts w:ascii="Times New Roman" w:hAnsi="Times New Roman" w:cs="Times New Roman"/>
-          <w:sz w:val="28"/>
-          <w:szCs w:val="28"/>
-          <w:u w:val="single"/>
+        </w:rPr>
+      </w:pPr>
+      <w:r>
+        <w:rPr>
+          <w:rFonts w:ascii="Times New Roman" w:hAnsi="Times New Roman" w:cs="Times New Roman"/>
+          <w:sz w:val="28"/>
+          <w:szCs w:val="28"/>
         </w:rPr>
         <w:t>Отладочный пример:</w:t>
       </w:r>
@@ -1280,7 +1054,6 @@
           <w:rFonts w:ascii="Times New Roman" w:hAnsi="Times New Roman" w:cs="Times New Roman"/>
           <w:sz w:val="28"/>
           <w:szCs w:val="28"/>
-          <w:lang w:val="en-US"/>
         </w:rPr>
       </w:pPr>
       <w:r>
@@ -1346,58 +1119,41 @@
           <w:szCs w:val="28"/>
           <w:lang w:val="en-US"/>
         </w:rPr>
-        <w:t>Cost</w:t>
-      </w:r>
-      <w:r>
-        <w:rPr>
-          <w:rFonts w:ascii="Times New Roman" w:hAnsi="Times New Roman" w:cs="Times New Roman"/>
-          <w:sz w:val="28"/>
-          <w:szCs w:val="28"/>
-        </w:rPr>
-        <w:t xml:space="preserve">_1, </w:t>
-      </w:r>
-      <w:r>
-        <w:rPr>
-          <w:rFonts w:ascii="Times New Roman" w:hAnsi="Times New Roman" w:cs="Times New Roman"/>
-          <w:sz w:val="28"/>
-          <w:szCs w:val="28"/>
-          <w:lang w:val="en-US"/>
-        </w:rPr>
-        <w:t>Cost</w:t>
-      </w:r>
-      <w:r>
-        <w:rPr>
-          <w:rFonts w:ascii="Times New Roman" w:hAnsi="Times New Roman" w:cs="Times New Roman"/>
-          <w:sz w:val="28"/>
-          <w:szCs w:val="28"/>
-        </w:rPr>
-        <w:t xml:space="preserve">_2, </w:t>
-      </w:r>
-      <w:r>
-        <w:rPr>
-          <w:rFonts w:ascii="Times New Roman" w:hAnsi="Times New Roman" w:cs="Times New Roman"/>
-          <w:sz w:val="28"/>
-          <w:szCs w:val="28"/>
-          <w:lang w:val="en-US"/>
-        </w:rPr>
-        <w:t>Volume</w:t>
-      </w:r>
-      <w:r>
-        <w:rPr>
-          <w:rFonts w:ascii="Times New Roman" w:hAnsi="Times New Roman" w:cs="Times New Roman"/>
-          <w:sz w:val="28"/>
-          <w:szCs w:val="28"/>
-        </w:rPr>
-        <w:t xml:space="preserve">_1, </w:t>
-      </w:r>
-      <w:r>
-        <w:rPr>
-          <w:rFonts w:ascii="Times New Roman" w:hAnsi="Times New Roman" w:cs="Times New Roman"/>
-          <w:sz w:val="28"/>
-          <w:szCs w:val="28"/>
-          <w:lang w:val="en-US"/>
-        </w:rPr>
-        <w:t>Volume_2</w:t>
+        <w:t>A</w:t>
+      </w:r>
+      <w:r>
+        <w:rPr>
+          <w:rFonts w:ascii="Times New Roman" w:hAnsi="Times New Roman" w:cs="Times New Roman"/>
+          <w:sz w:val="28"/>
+          <w:szCs w:val="28"/>
+        </w:rPr>
+        <w:t xml:space="preserve">, </w:t>
+      </w:r>
+      <w:r>
+        <w:rPr>
+          <w:rFonts w:ascii="Times New Roman" w:hAnsi="Times New Roman" w:cs="Times New Roman"/>
+          <w:sz w:val="28"/>
+          <w:szCs w:val="28"/>
+          <w:lang w:val="en-US"/>
+        </w:rPr>
+        <w:t>B</w:t>
+      </w:r>
+      <w:r>
+        <w:rPr>
+          <w:rFonts w:ascii="Times New Roman" w:hAnsi="Times New Roman" w:cs="Times New Roman"/>
+          <w:sz w:val="28"/>
+          <w:szCs w:val="28"/>
+        </w:rPr>
+        <w:t xml:space="preserve">, </w:t>
+      </w:r>
+      <w:r>
+        <w:rPr>
+          <w:rFonts w:ascii="Times New Roman" w:hAnsi="Times New Roman" w:cs="Times New Roman"/>
+          <w:sz w:val="28"/>
+          <w:szCs w:val="28"/>
+          <w:lang w:val="en-US"/>
+        </w:rPr>
+        <w:t>C</w:t>
       </w:r>
     </w:p>
     <w:p>
@@ -1420,16 +1176,7 @@
           <w:szCs w:val="28"/>
           <w:lang w:val="en-US"/>
         </w:rPr>
-        <w:t>Cost_1</w:t>
-      </w:r>
-      <w:r>
-        <w:rPr>
-          <w:rFonts w:ascii="Times New Roman" w:hAnsi="Times New Roman" w:cs="Times New Roman"/>
-          <w:sz w:val="28"/>
-          <w:szCs w:val="28"/>
-          <w:lang w:val="en-US"/>
-        </w:rPr>
-        <w:t xml:space="preserve"> = 2.5</w:t>
+        <w:t>A = 10</w:t>
       </w:r>
     </w:p>
     <w:p>
@@ -1452,7 +1199,7 @@
           <w:szCs w:val="28"/>
           <w:lang w:val="en-US"/>
         </w:rPr>
-        <w:t>Cost_2 = 3.0</w:t>
+        <w:t>B = 15</w:t>
       </w:r>
     </w:p>
     <w:p>
@@ -1475,48 +1222,7 @@
           <w:szCs w:val="28"/>
           <w:lang w:val="en-US"/>
         </w:rPr>
-        <w:t xml:space="preserve">Volume_1 = </w:t>
-      </w:r>
-      <w:r>
-        <w:rPr>
-          <w:rFonts w:ascii="Times New Roman" w:hAnsi="Times New Roman" w:cs="Times New Roman"/>
-          <w:sz w:val="28"/>
-          <w:szCs w:val="28"/>
-          <w:lang w:val="en-US"/>
-        </w:rPr>
-        <w:t>10</w:t>
-      </w:r>
-      <w:r>
-        <w:rPr>
-          <w:rFonts w:ascii="Times New Roman" w:hAnsi="Times New Roman" w:cs="Times New Roman"/>
-          <w:sz w:val="28"/>
-          <w:szCs w:val="28"/>
-          <w:lang w:val="en-US"/>
-        </w:rPr>
-        <w:t xml:space="preserve"> </w:t>
-      </w:r>
-    </w:p>
-    <w:p>
-      <w:pPr>
-        <w:pStyle w:val="a5"/>
-        <w:tabs>
-          <w:tab w:val="left" w:pos="5872"/>
-        </w:tabs>
-        <w:rPr>
-          <w:rFonts w:ascii="Times New Roman" w:hAnsi="Times New Roman" w:cs="Times New Roman"/>
-          <w:sz w:val="28"/>
-          <w:szCs w:val="28"/>
-          <w:lang w:val="en-US"/>
-        </w:rPr>
-      </w:pPr>
-      <w:r>
-        <w:rPr>
-          <w:rFonts w:ascii="Times New Roman" w:hAnsi="Times New Roman" w:cs="Times New Roman"/>
-          <w:sz w:val="28"/>
-          <w:szCs w:val="28"/>
-          <w:lang w:val="en-US"/>
-        </w:rPr>
-        <w:t>Volume_2 = 5</w:t>
+        <w:t>C = 20</w:t>
       </w:r>
     </w:p>
     <w:p>
@@ -1543,7 +1249,17 @@
           <w:szCs w:val="28"/>
           <w:lang w:val="en-US"/>
         </w:rPr>
-        <w:t>TotalCost = Cost_1* Volume_1+ Cost_2* Volume_2</w:t>
+        <w:t xml:space="preserve">A + B &gt; C – </w:t>
+      </w:r>
+      <w:r>
+        <w:rPr>
+          <w:rFonts w:ascii="Times New Roman" w:hAnsi="Times New Roman" w:cs="Times New Roman"/>
+          <w:sz w:val="28"/>
+          <w:szCs w:val="28"/>
+          <w:highlight w:val="green"/>
+          <w:lang w:val="en-US"/>
+        </w:rPr>
+        <w:t>True</w:t>
       </w:r>
     </w:p>
     <w:p>
@@ -1566,50 +1282,44 @@
           <w:szCs w:val="28"/>
           <w:lang w:val="en-US"/>
         </w:rPr>
-        <w:t xml:space="preserve">TotalCost = </w:t>
-      </w:r>
-      <w:r>
-        <w:rPr>
-          <w:rFonts w:ascii="Times New Roman" w:hAnsi="Times New Roman" w:cs="Times New Roman"/>
-          <w:sz w:val="28"/>
-          <w:szCs w:val="28"/>
-        </w:rPr>
-        <w:t>2.5</w:t>
-      </w:r>
-      <w:r>
-        <w:rPr>
-          <w:rFonts w:ascii="Times New Roman" w:hAnsi="Times New Roman" w:cs="Times New Roman"/>
-          <w:sz w:val="28"/>
-          <w:szCs w:val="28"/>
-          <w:lang w:val="en-US"/>
-        </w:rPr>
-        <w:t>* 10</w:t>
-      </w:r>
-      <w:r>
-        <w:rPr>
-          <w:rFonts w:ascii="Times New Roman" w:hAnsi="Times New Roman" w:cs="Times New Roman"/>
-          <w:sz w:val="28"/>
-          <w:szCs w:val="28"/>
-          <w:lang w:val="en-US"/>
-        </w:rPr>
-        <w:t xml:space="preserve">+ </w:t>
-      </w:r>
-      <w:r>
-        <w:rPr>
-          <w:rFonts w:ascii="Times New Roman" w:hAnsi="Times New Roman" w:cs="Times New Roman"/>
-          <w:sz w:val="28"/>
-          <w:szCs w:val="28"/>
-        </w:rPr>
-        <w:t>3.0</w:t>
-      </w:r>
-      <w:r>
-        <w:rPr>
-          <w:rFonts w:ascii="Times New Roman" w:hAnsi="Times New Roman" w:cs="Times New Roman"/>
-          <w:sz w:val="28"/>
-          <w:szCs w:val="28"/>
-          <w:lang w:val="en-US"/>
-        </w:rPr>
-        <w:t>*5</w:t>
+        <w:t>C</w:t>
+      </w:r>
+      <w:r>
+        <w:rPr>
+          <w:rFonts w:ascii="Times New Roman" w:hAnsi="Times New Roman" w:cs="Times New Roman"/>
+          <w:sz w:val="28"/>
+          <w:szCs w:val="28"/>
+          <w:lang w:val="en-US"/>
+        </w:rPr>
+        <w:t xml:space="preserve"> + B &gt; </w:t>
+      </w:r>
+      <w:r>
+        <w:rPr>
+          <w:rFonts w:ascii="Times New Roman" w:hAnsi="Times New Roman" w:cs="Times New Roman"/>
+          <w:sz w:val="28"/>
+          <w:szCs w:val="28"/>
+          <w:lang w:val="en-US"/>
+        </w:rPr>
+        <w:t>A</w:t>
+      </w:r>
+      <w:r>
+        <w:rPr>
+          <w:rFonts w:ascii="Times New Roman" w:hAnsi="Times New Roman" w:cs="Times New Roman"/>
+          <w:sz w:val="28"/>
+          <w:szCs w:val="28"/>
+          <w:lang w:val="en-US"/>
+        </w:rPr>
+        <w:t xml:space="preserve"> – </w:t>
+      </w:r>
+      <w:r>
+        <w:rPr>
+          <w:rFonts w:ascii="Times New Roman" w:hAnsi="Times New Roman" w:cs="Times New Roman"/>
+          <w:sz w:val="28"/>
+          <w:szCs w:val="28"/>
+          <w:highlight w:val="green"/>
+          <w:lang w:val="en-US"/>
+        </w:rPr>
+        <w:t>True</w:t>
       </w:r>
     </w:p>
     <w:p>
@@ -1622,24 +1332,63 @@
           <w:rFonts w:ascii="Times New Roman" w:hAnsi="Times New Roman" w:cs="Times New Roman"/>
           <w:sz w:val="28"/>
           <w:szCs w:val="28"/>
-        </w:rPr>
-      </w:pPr>
-      <w:r>
-        <w:rPr>
-          <w:rFonts w:ascii="Times New Roman" w:hAnsi="Times New Roman" w:cs="Times New Roman"/>
-          <w:sz w:val="28"/>
-          <w:szCs w:val="28"/>
-          <w:lang w:val="en-US"/>
-        </w:rPr>
-        <w:t>TotalCost =</w:t>
-      </w:r>
-      <w:r>
-        <w:rPr>
-          <w:rFonts w:ascii="Times New Roman" w:hAnsi="Times New Roman" w:cs="Times New Roman"/>
-          <w:sz w:val="28"/>
-          <w:szCs w:val="28"/>
-        </w:rPr>
-        <w:t>40</w:t>
+          <w:lang w:val="en-US"/>
+        </w:rPr>
+      </w:pPr>
+      <w:r>
+        <w:rPr>
+          <w:rFonts w:ascii="Times New Roman" w:hAnsi="Times New Roman" w:cs="Times New Roman"/>
+          <w:sz w:val="28"/>
+          <w:szCs w:val="28"/>
+          <w:lang w:val="en-US"/>
+        </w:rPr>
+        <w:t xml:space="preserve">A + </w:t>
+      </w:r>
+      <w:r>
+        <w:rPr>
+          <w:rFonts w:ascii="Times New Roman" w:hAnsi="Times New Roman" w:cs="Times New Roman"/>
+          <w:sz w:val="28"/>
+          <w:szCs w:val="28"/>
+          <w:lang w:val="en-US"/>
+        </w:rPr>
+        <w:t>C</w:t>
+      </w:r>
+      <w:r>
+        <w:rPr>
+          <w:rFonts w:ascii="Times New Roman" w:hAnsi="Times New Roman" w:cs="Times New Roman"/>
+          <w:sz w:val="28"/>
+          <w:szCs w:val="28"/>
+          <w:lang w:val="en-US"/>
+        </w:rPr>
+        <w:t xml:space="preserve"> &gt; </w:t>
+      </w:r>
+      <w:r>
+        <w:rPr>
+          <w:rFonts w:ascii="Times New Roman" w:hAnsi="Times New Roman" w:cs="Times New Roman"/>
+          <w:sz w:val="28"/>
+          <w:szCs w:val="28"/>
+          <w:lang w:val="en-US"/>
+        </w:rPr>
+        <w:t>B</w:t>
+      </w:r>
+      <w:r>
+        <w:rPr>
+          <w:rFonts w:ascii="Times New Roman" w:hAnsi="Times New Roman" w:cs="Times New Roman"/>
+          <w:sz w:val="28"/>
+          <w:szCs w:val="28"/>
+          <w:lang w:val="en-US"/>
+        </w:rPr>
+        <w:t xml:space="preserve"> – </w:t>
+      </w:r>
+      <w:r>
+        <w:rPr>
+          <w:rFonts w:ascii="Times New Roman" w:hAnsi="Times New Roman" w:cs="Times New Roman"/>
+          <w:sz w:val="28"/>
+          <w:szCs w:val="28"/>
+          <w:highlight w:val="green"/>
+          <w:lang w:val="en-US"/>
+        </w:rPr>
+        <w:t>True</w:t>
       </w:r>
     </w:p>
     <w:p>
@@ -1664,7 +1413,31 @@
           <w:sz w:val="28"/>
           <w:szCs w:val="28"/>
         </w:rPr>
-        <w:t>Вывод на экран 40</w:t>
+        <w:t>В</w:t>
+      </w:r>
+      <w:r>
+        <w:rPr>
+          <w:rFonts w:ascii="Times New Roman" w:hAnsi="Times New Roman" w:cs="Times New Roman"/>
+          <w:sz w:val="28"/>
+          <w:szCs w:val="28"/>
+        </w:rPr>
+        <w:t>ывод в консоль</w:t>
+      </w:r>
+      <w:r>
+        <w:rPr>
+          <w:rFonts w:ascii="Times New Roman" w:hAnsi="Times New Roman" w:cs="Times New Roman"/>
+          <w:sz w:val="28"/>
+          <w:szCs w:val="28"/>
+        </w:rPr>
+        <w:t xml:space="preserve">: </w:t>
+      </w:r>
+      <w:r>
+        <w:rPr>
+          <w:rFonts w:ascii="Times New Roman" w:hAnsi="Times New Roman" w:cs="Times New Roman"/>
+          <w:sz w:val="28"/>
+          <w:szCs w:val="28"/>
+        </w:rPr>
+        <w:t>Треугольник можно построить</w:t>
       </w:r>
     </w:p>
     <w:p>
@@ -1701,6 +1474,809 @@
           <w:rFonts w:ascii="Times New Roman" w:hAnsi="Times New Roman" w:cs="Times New Roman"/>
           <w:sz w:val="28"/>
           <w:szCs w:val="28"/>
+          <w:u w:val="single"/>
+        </w:rPr>
+      </w:pPr>
+      <w:r>
+        <w:rPr>
+          <w:rFonts w:ascii="Times New Roman" w:hAnsi="Times New Roman" w:cs="Times New Roman"/>
+          <w:sz w:val="28"/>
+          <w:szCs w:val="28"/>
+          <w:u w:val="single"/>
+        </w:rPr>
+        <w:t xml:space="preserve">Вариант </w:t>
+      </w:r>
+      <w:r>
+        <w:rPr>
+          <w:rFonts w:ascii="Times New Roman" w:hAnsi="Times New Roman" w:cs="Times New Roman"/>
+          <w:sz w:val="28"/>
+          <w:szCs w:val="28"/>
+          <w:u w:val="single"/>
+          <w:lang w:val="en-US"/>
+        </w:rPr>
+        <w:t>II</w:t>
+      </w:r>
+    </w:p>
+    <w:p>
+      <w:pPr>
+        <w:pStyle w:val="a5"/>
+        <w:numPr>
+          <w:ilvl w:val="0"/>
+          <w:numId w:val="7"/>
+        </w:numPr>
+        <w:tabs>
+          <w:tab w:val="left" w:pos="5872"/>
+        </w:tabs>
+        <w:rPr>
+          <w:rFonts w:ascii="Times New Roman" w:hAnsi="Times New Roman" w:cs="Times New Roman"/>
+          <w:sz w:val="28"/>
+          <w:szCs w:val="28"/>
+        </w:rPr>
+      </w:pPr>
+      <w:r>
+        <w:rPr>
+          <w:rFonts w:ascii="Times New Roman" w:hAnsi="Times New Roman" w:cs="Times New Roman"/>
+          <w:sz w:val="28"/>
+          <w:szCs w:val="28"/>
+        </w:rPr>
+        <w:t>Начало</w:t>
+      </w:r>
+    </w:p>
+    <w:p>
+      <w:pPr>
+        <w:pStyle w:val="a5"/>
+        <w:numPr>
+          <w:ilvl w:val="0"/>
+          <w:numId w:val="7"/>
+        </w:numPr>
+        <w:tabs>
+          <w:tab w:val="left" w:pos="5872"/>
+        </w:tabs>
+        <w:rPr>
+          <w:rFonts w:ascii="Times New Roman" w:hAnsi="Times New Roman" w:cs="Times New Roman"/>
+          <w:sz w:val="28"/>
+          <w:szCs w:val="28"/>
+        </w:rPr>
+      </w:pPr>
+      <w:r>
+        <w:rPr>
+          <w:rFonts w:ascii="Times New Roman" w:hAnsi="Times New Roman" w:cs="Times New Roman"/>
+          <w:sz w:val="28"/>
+          <w:szCs w:val="28"/>
+        </w:rPr>
+        <w:t>Вводим</w:t>
+      </w:r>
+      <w:r>
+        <w:rPr>
+          <w:rFonts w:ascii="Times New Roman" w:hAnsi="Times New Roman" w:cs="Times New Roman"/>
+          <w:sz w:val="28"/>
+          <w:szCs w:val="28"/>
+        </w:rPr>
+        <w:t xml:space="preserve"> </w:t>
+      </w:r>
+      <w:r>
+        <w:rPr>
+          <w:rFonts w:ascii="Times New Roman" w:hAnsi="Times New Roman" w:cs="Times New Roman"/>
+          <w:sz w:val="28"/>
+          <w:szCs w:val="28"/>
+        </w:rPr>
+        <w:t>с</w:t>
+      </w:r>
+      <w:r>
+        <w:rPr>
+          <w:rFonts w:ascii="Times New Roman" w:hAnsi="Times New Roman" w:cs="Times New Roman"/>
+          <w:sz w:val="28"/>
+          <w:szCs w:val="28"/>
+        </w:rPr>
+        <w:t xml:space="preserve"> </w:t>
+      </w:r>
+      <w:r>
+        <w:rPr>
+          <w:rFonts w:ascii="Times New Roman" w:hAnsi="Times New Roman" w:cs="Times New Roman"/>
+          <w:sz w:val="28"/>
+          <w:szCs w:val="28"/>
+        </w:rPr>
+        <w:t>клавиатуры</w:t>
+      </w:r>
+      <w:r>
+        <w:rPr>
+          <w:rFonts w:ascii="Times New Roman" w:hAnsi="Times New Roman" w:cs="Times New Roman"/>
+          <w:sz w:val="28"/>
+          <w:szCs w:val="28"/>
+        </w:rPr>
+        <w:t xml:space="preserve"> </w:t>
+      </w:r>
+      <w:r>
+        <w:rPr>
+          <w:rFonts w:ascii="Times New Roman" w:hAnsi="Times New Roman" w:cs="Times New Roman"/>
+          <w:sz w:val="28"/>
+          <w:szCs w:val="28"/>
+        </w:rPr>
+        <w:t xml:space="preserve">значения </w:t>
+      </w:r>
+      <w:r>
+        <w:rPr>
+          <w:rFonts w:ascii="Times New Roman" w:hAnsi="Times New Roman" w:cs="Times New Roman"/>
+          <w:sz w:val="28"/>
+          <w:szCs w:val="28"/>
+          <w:lang w:val="en-US"/>
+        </w:rPr>
+        <w:t>A</w:t>
+      </w:r>
+      <w:r>
+        <w:rPr>
+          <w:rFonts w:ascii="Times New Roman" w:hAnsi="Times New Roman" w:cs="Times New Roman"/>
+          <w:sz w:val="28"/>
+          <w:szCs w:val="28"/>
+        </w:rPr>
+        <w:t xml:space="preserve">, </w:t>
+      </w:r>
+      <w:r>
+        <w:rPr>
+          <w:rFonts w:ascii="Times New Roman" w:hAnsi="Times New Roman" w:cs="Times New Roman"/>
+          <w:sz w:val="28"/>
+          <w:szCs w:val="28"/>
+          <w:lang w:val="en-US"/>
+        </w:rPr>
+        <w:t>B</w:t>
+      </w:r>
+      <w:r>
+        <w:rPr>
+          <w:rFonts w:ascii="Times New Roman" w:hAnsi="Times New Roman" w:cs="Times New Roman"/>
+          <w:sz w:val="28"/>
+          <w:szCs w:val="28"/>
+        </w:rPr>
+        <w:t xml:space="preserve">, </w:t>
+      </w:r>
+      <w:r>
+        <w:rPr>
+          <w:rFonts w:ascii="Times New Roman" w:hAnsi="Times New Roman" w:cs="Times New Roman"/>
+          <w:sz w:val="28"/>
+          <w:szCs w:val="28"/>
+          <w:lang w:val="en-US"/>
+        </w:rPr>
+        <w:t>C</w:t>
+      </w:r>
+    </w:p>
+    <w:p>
+      <w:pPr>
+        <w:pStyle w:val="a5"/>
+        <w:tabs>
+          <w:tab w:val="left" w:pos="5872"/>
+        </w:tabs>
+        <w:rPr>
+          <w:rFonts w:ascii="Times New Roman" w:hAnsi="Times New Roman" w:cs="Times New Roman"/>
+          <w:sz w:val="28"/>
+          <w:szCs w:val="28"/>
+          <w:lang w:val="en-US"/>
+        </w:rPr>
+      </w:pPr>
+      <w:r>
+        <w:rPr>
+          <w:rFonts w:ascii="Times New Roman" w:hAnsi="Times New Roman" w:cs="Times New Roman"/>
+          <w:sz w:val="28"/>
+          <w:szCs w:val="28"/>
+          <w:lang w:val="en-US"/>
+        </w:rPr>
+        <w:t>A = 10</w:t>
+      </w:r>
+      <w:r>
+        <w:rPr>
+          <w:rFonts w:ascii="Times New Roman" w:hAnsi="Times New Roman" w:cs="Times New Roman"/>
+          <w:sz w:val="28"/>
+          <w:szCs w:val="28"/>
+          <w:lang w:val="en-US"/>
+        </w:rPr>
+        <w:t>0</w:t>
+      </w:r>
+    </w:p>
+    <w:p>
+      <w:pPr>
+        <w:pStyle w:val="a5"/>
+        <w:tabs>
+          <w:tab w:val="left" w:pos="5872"/>
+        </w:tabs>
+        <w:rPr>
+          <w:rFonts w:ascii="Times New Roman" w:hAnsi="Times New Roman" w:cs="Times New Roman"/>
+          <w:sz w:val="28"/>
+          <w:szCs w:val="28"/>
+          <w:lang w:val="en-US"/>
+        </w:rPr>
+      </w:pPr>
+      <w:r>
+        <w:rPr>
+          <w:rFonts w:ascii="Times New Roman" w:hAnsi="Times New Roman" w:cs="Times New Roman"/>
+          <w:sz w:val="28"/>
+          <w:szCs w:val="28"/>
+          <w:lang w:val="en-US"/>
+        </w:rPr>
+        <w:t>B = 15</w:t>
+      </w:r>
+    </w:p>
+    <w:p>
+      <w:pPr>
+        <w:pStyle w:val="a5"/>
+        <w:tabs>
+          <w:tab w:val="left" w:pos="5872"/>
+        </w:tabs>
+        <w:rPr>
+          <w:rFonts w:ascii="Times New Roman" w:hAnsi="Times New Roman" w:cs="Times New Roman"/>
+          <w:sz w:val="28"/>
+          <w:szCs w:val="28"/>
+          <w:lang w:val="en-US"/>
+        </w:rPr>
+      </w:pPr>
+      <w:r>
+        <w:rPr>
+          <w:rFonts w:ascii="Times New Roman" w:hAnsi="Times New Roman" w:cs="Times New Roman"/>
+          <w:sz w:val="28"/>
+          <w:szCs w:val="28"/>
+          <w:lang w:val="en-US"/>
+        </w:rPr>
+        <w:t>C = 20</w:t>
+      </w:r>
+    </w:p>
+    <w:p>
+      <w:pPr>
+        <w:pStyle w:val="a5"/>
+        <w:numPr>
+          <w:ilvl w:val="0"/>
+          <w:numId w:val="7"/>
+        </w:numPr>
+        <w:tabs>
+          <w:tab w:val="left" w:pos="5872"/>
+        </w:tabs>
+        <w:rPr>
+          <w:rFonts w:ascii="Times New Roman" w:hAnsi="Times New Roman" w:cs="Times New Roman"/>
+          <w:sz w:val="28"/>
+          <w:szCs w:val="28"/>
+          <w:lang w:val="en-US"/>
+        </w:rPr>
+      </w:pPr>
+      <w:r>
+        <w:rPr>
+          <w:rFonts w:ascii="Times New Roman" w:hAnsi="Times New Roman" w:cs="Times New Roman"/>
+          <w:sz w:val="28"/>
+          <w:szCs w:val="28"/>
+          <w:lang w:val="en-US"/>
+        </w:rPr>
+        <w:t xml:space="preserve">A + B &gt; C – </w:t>
+      </w:r>
+      <w:r>
+        <w:rPr>
+          <w:rFonts w:ascii="Times New Roman" w:hAnsi="Times New Roman" w:cs="Times New Roman"/>
+          <w:sz w:val="28"/>
+          <w:szCs w:val="28"/>
+          <w:highlight w:val="green"/>
+          <w:lang w:val="en-US"/>
+        </w:rPr>
+        <w:t>True</w:t>
+      </w:r>
+    </w:p>
+    <w:p>
+      <w:pPr>
+        <w:pStyle w:val="a5"/>
+        <w:tabs>
+          <w:tab w:val="left" w:pos="5872"/>
+        </w:tabs>
+        <w:rPr>
+          <w:rFonts w:ascii="Times New Roman" w:hAnsi="Times New Roman" w:cs="Times New Roman"/>
+          <w:sz w:val="28"/>
+          <w:szCs w:val="28"/>
+          <w:lang w:val="en-US"/>
+        </w:rPr>
+      </w:pPr>
+      <w:r>
+        <w:rPr>
+          <w:rFonts w:ascii="Times New Roman" w:hAnsi="Times New Roman" w:cs="Times New Roman"/>
+          <w:sz w:val="28"/>
+          <w:szCs w:val="28"/>
+          <w:lang w:val="en-US"/>
+        </w:rPr>
+        <w:t xml:space="preserve">C + B &gt; A – </w:t>
+      </w:r>
+      <w:r>
+        <w:rPr>
+          <w:rFonts w:ascii="Times New Roman" w:hAnsi="Times New Roman" w:cs="Times New Roman"/>
+          <w:sz w:val="28"/>
+          <w:szCs w:val="28"/>
+          <w:highlight w:val="red"/>
+          <w:lang w:val="en-US"/>
+        </w:rPr>
+        <w:t>False</w:t>
+      </w:r>
+    </w:p>
+    <w:p>
+      <w:pPr>
+        <w:pStyle w:val="a5"/>
+        <w:tabs>
+          <w:tab w:val="left" w:pos="5872"/>
+        </w:tabs>
+        <w:rPr>
+          <w:rFonts w:ascii="Times New Roman" w:hAnsi="Times New Roman" w:cs="Times New Roman"/>
+          <w:sz w:val="28"/>
+          <w:szCs w:val="28"/>
+          <w:lang w:val="en-US"/>
+        </w:rPr>
+      </w:pPr>
+      <w:r>
+        <w:rPr>
+          <w:rFonts w:ascii="Times New Roman" w:hAnsi="Times New Roman" w:cs="Times New Roman"/>
+          <w:sz w:val="28"/>
+          <w:szCs w:val="28"/>
+          <w:lang w:val="en-US"/>
+        </w:rPr>
+        <w:t xml:space="preserve">A + C &gt; B – </w:t>
+      </w:r>
+      <w:r>
+        <w:rPr>
+          <w:rFonts w:ascii="Times New Roman" w:hAnsi="Times New Roman" w:cs="Times New Roman"/>
+          <w:sz w:val="28"/>
+          <w:szCs w:val="28"/>
+          <w:highlight w:val="green"/>
+          <w:lang w:val="en-US"/>
+        </w:rPr>
+        <w:t>True</w:t>
+      </w:r>
+    </w:p>
+    <w:p>
+      <w:pPr>
+        <w:pStyle w:val="a5"/>
+        <w:numPr>
+          <w:ilvl w:val="0"/>
+          <w:numId w:val="7"/>
+        </w:numPr>
+        <w:tabs>
+          <w:tab w:val="left" w:pos="5872"/>
+        </w:tabs>
+        <w:rPr>
+          <w:rFonts w:ascii="Times New Roman" w:hAnsi="Times New Roman" w:cs="Times New Roman"/>
+          <w:sz w:val="28"/>
+          <w:szCs w:val="28"/>
+        </w:rPr>
+      </w:pPr>
+      <w:r>
+        <w:rPr>
+          <w:rFonts w:ascii="Times New Roman" w:hAnsi="Times New Roman" w:cs="Times New Roman"/>
+          <w:sz w:val="28"/>
+          <w:szCs w:val="28"/>
+        </w:rPr>
+        <w:t>Вывод в консоль</w:t>
+      </w:r>
+      <w:r>
+        <w:rPr>
+          <w:rFonts w:ascii="Times New Roman" w:hAnsi="Times New Roman" w:cs="Times New Roman"/>
+          <w:sz w:val="28"/>
+          <w:szCs w:val="28"/>
+        </w:rPr>
+        <w:t xml:space="preserve">: </w:t>
+      </w:r>
+      <w:r>
+        <w:rPr>
+          <w:rFonts w:ascii="Times New Roman" w:hAnsi="Times New Roman" w:cs="Times New Roman"/>
+          <w:sz w:val="28"/>
+          <w:szCs w:val="28"/>
+        </w:rPr>
+        <w:t>Треугольник можно построить</w:t>
+      </w:r>
+    </w:p>
+    <w:p>
+      <w:pPr>
+        <w:pStyle w:val="a5"/>
+        <w:numPr>
+          <w:ilvl w:val="0"/>
+          <w:numId w:val="7"/>
+        </w:numPr>
+        <w:tabs>
+          <w:tab w:val="left" w:pos="5872"/>
+        </w:tabs>
+        <w:rPr>
+          <w:rFonts w:ascii="Times New Roman" w:hAnsi="Times New Roman" w:cs="Times New Roman"/>
+          <w:sz w:val="28"/>
+          <w:szCs w:val="28"/>
+        </w:rPr>
+      </w:pPr>
+      <w:r>
+        <w:rPr>
+          <w:rFonts w:ascii="Times New Roman" w:hAnsi="Times New Roman" w:cs="Times New Roman"/>
+          <w:sz w:val="28"/>
+          <w:szCs w:val="28"/>
+        </w:rPr>
+        <w:t>Конец</w:t>
+      </w:r>
+    </w:p>
+    <w:p>
+      <w:pPr>
+        <w:tabs>
+          <w:tab w:val="left" w:pos="5872"/>
+        </w:tabs>
+        <w:rPr>
+          <w:rFonts w:ascii="Times New Roman" w:hAnsi="Times New Roman" w:cs="Times New Roman"/>
+          <w:sz w:val="28"/>
+          <w:szCs w:val="28"/>
+          <w:u w:val="single"/>
+        </w:rPr>
+      </w:pPr>
+      <w:r>
+        <w:rPr>
+          <w:rFonts w:ascii="Times New Roman" w:hAnsi="Times New Roman" w:cs="Times New Roman"/>
+          <w:sz w:val="28"/>
+          <w:szCs w:val="28"/>
+          <w:u w:val="single"/>
+        </w:rPr>
+        <w:t xml:space="preserve">Вариант </w:t>
+      </w:r>
+      <w:r>
+        <w:rPr>
+          <w:rFonts w:ascii="Times New Roman" w:hAnsi="Times New Roman" w:cs="Times New Roman"/>
+          <w:sz w:val="28"/>
+          <w:szCs w:val="28"/>
+          <w:u w:val="single"/>
+          <w:lang w:val="en-US"/>
+        </w:rPr>
+        <w:t>I</w:t>
+      </w:r>
+      <w:r>
+        <w:rPr>
+          <w:rFonts w:ascii="Times New Roman" w:hAnsi="Times New Roman" w:cs="Times New Roman"/>
+          <w:sz w:val="28"/>
+          <w:szCs w:val="28"/>
+          <w:u w:val="single"/>
+          <w:lang w:val="en-US"/>
+        </w:rPr>
+        <w:t>I</w:t>
+      </w:r>
+      <w:r>
+        <w:rPr>
+          <w:rFonts w:ascii="Times New Roman" w:hAnsi="Times New Roman" w:cs="Times New Roman"/>
+          <w:sz w:val="28"/>
+          <w:szCs w:val="28"/>
+          <w:u w:val="single"/>
+          <w:lang w:val="en-US"/>
+        </w:rPr>
+        <w:t>I</w:t>
+      </w:r>
+    </w:p>
+    <w:p>
+      <w:pPr>
+        <w:pStyle w:val="a5"/>
+        <w:numPr>
+          <w:ilvl w:val="0"/>
+          <w:numId w:val="5"/>
+        </w:numPr>
+        <w:tabs>
+          <w:tab w:val="left" w:pos="5872"/>
+        </w:tabs>
+        <w:rPr>
+          <w:rFonts w:ascii="Times New Roman" w:hAnsi="Times New Roman" w:cs="Times New Roman"/>
+          <w:sz w:val="28"/>
+          <w:szCs w:val="28"/>
+        </w:rPr>
+      </w:pPr>
+      <w:r>
+        <w:rPr>
+          <w:rFonts w:ascii="Times New Roman" w:hAnsi="Times New Roman" w:cs="Times New Roman"/>
+          <w:sz w:val="28"/>
+          <w:szCs w:val="28"/>
+        </w:rPr>
+        <w:t>Начало</w:t>
+      </w:r>
+    </w:p>
+    <w:p>
+      <w:pPr>
+        <w:pStyle w:val="a5"/>
+        <w:numPr>
+          <w:ilvl w:val="0"/>
+          <w:numId w:val="5"/>
+        </w:numPr>
+        <w:tabs>
+          <w:tab w:val="left" w:pos="5872"/>
+        </w:tabs>
+        <w:rPr>
+          <w:rFonts w:ascii="Times New Roman" w:hAnsi="Times New Roman" w:cs="Times New Roman"/>
+          <w:sz w:val="28"/>
+          <w:szCs w:val="28"/>
+        </w:rPr>
+      </w:pPr>
+      <w:r>
+        <w:rPr>
+          <w:rFonts w:ascii="Times New Roman" w:hAnsi="Times New Roman" w:cs="Times New Roman"/>
+          <w:sz w:val="28"/>
+          <w:szCs w:val="28"/>
+        </w:rPr>
+        <w:t>Вводим</w:t>
+      </w:r>
+      <w:r>
+        <w:rPr>
+          <w:rFonts w:ascii="Times New Roman" w:hAnsi="Times New Roman" w:cs="Times New Roman"/>
+          <w:sz w:val="28"/>
+          <w:szCs w:val="28"/>
+        </w:rPr>
+        <w:t xml:space="preserve"> </w:t>
+      </w:r>
+      <w:r>
+        <w:rPr>
+          <w:rFonts w:ascii="Times New Roman" w:hAnsi="Times New Roman" w:cs="Times New Roman"/>
+          <w:sz w:val="28"/>
+          <w:szCs w:val="28"/>
+        </w:rPr>
+        <w:t>с</w:t>
+      </w:r>
+      <w:r>
+        <w:rPr>
+          <w:rFonts w:ascii="Times New Roman" w:hAnsi="Times New Roman" w:cs="Times New Roman"/>
+          <w:sz w:val="28"/>
+          <w:szCs w:val="28"/>
+        </w:rPr>
+        <w:t xml:space="preserve"> </w:t>
+      </w:r>
+      <w:r>
+        <w:rPr>
+          <w:rFonts w:ascii="Times New Roman" w:hAnsi="Times New Roman" w:cs="Times New Roman"/>
+          <w:sz w:val="28"/>
+          <w:szCs w:val="28"/>
+        </w:rPr>
+        <w:t>клавиатуры</w:t>
+      </w:r>
+      <w:r>
+        <w:rPr>
+          <w:rFonts w:ascii="Times New Roman" w:hAnsi="Times New Roman" w:cs="Times New Roman"/>
+          <w:sz w:val="28"/>
+          <w:szCs w:val="28"/>
+        </w:rPr>
+        <w:t xml:space="preserve"> </w:t>
+      </w:r>
+      <w:r>
+        <w:rPr>
+          <w:rFonts w:ascii="Times New Roman" w:hAnsi="Times New Roman" w:cs="Times New Roman"/>
+          <w:sz w:val="28"/>
+          <w:szCs w:val="28"/>
+        </w:rPr>
+        <w:t xml:space="preserve">значения </w:t>
+      </w:r>
+      <w:r>
+        <w:rPr>
+          <w:rFonts w:ascii="Times New Roman" w:hAnsi="Times New Roman" w:cs="Times New Roman"/>
+          <w:sz w:val="28"/>
+          <w:szCs w:val="28"/>
+          <w:lang w:val="en-US"/>
+        </w:rPr>
+        <w:t>A</w:t>
+      </w:r>
+      <w:r>
+        <w:rPr>
+          <w:rFonts w:ascii="Times New Roman" w:hAnsi="Times New Roman" w:cs="Times New Roman"/>
+          <w:sz w:val="28"/>
+          <w:szCs w:val="28"/>
+        </w:rPr>
+        <w:t xml:space="preserve">, </w:t>
+      </w:r>
+      <w:r>
+        <w:rPr>
+          <w:rFonts w:ascii="Times New Roman" w:hAnsi="Times New Roman" w:cs="Times New Roman"/>
+          <w:sz w:val="28"/>
+          <w:szCs w:val="28"/>
+          <w:lang w:val="en-US"/>
+        </w:rPr>
+        <w:t>B</w:t>
+      </w:r>
+      <w:r>
+        <w:rPr>
+          <w:rFonts w:ascii="Times New Roman" w:hAnsi="Times New Roman" w:cs="Times New Roman"/>
+          <w:sz w:val="28"/>
+          <w:szCs w:val="28"/>
+        </w:rPr>
+        <w:t xml:space="preserve">, </w:t>
+      </w:r>
+      <w:r>
+        <w:rPr>
+          <w:rFonts w:ascii="Times New Roman" w:hAnsi="Times New Roman" w:cs="Times New Roman"/>
+          <w:sz w:val="28"/>
+          <w:szCs w:val="28"/>
+          <w:lang w:val="en-US"/>
+        </w:rPr>
+        <w:t>C</w:t>
+      </w:r>
+    </w:p>
+    <w:p>
+      <w:pPr>
+        <w:pStyle w:val="a5"/>
+        <w:tabs>
+          <w:tab w:val="left" w:pos="5872"/>
+        </w:tabs>
+        <w:rPr>
+          <w:rFonts w:ascii="Times New Roman" w:hAnsi="Times New Roman" w:cs="Times New Roman"/>
+          <w:sz w:val="28"/>
+          <w:szCs w:val="28"/>
+          <w:lang w:val="en-US"/>
+        </w:rPr>
+      </w:pPr>
+      <w:r>
+        <w:rPr>
+          <w:rFonts w:ascii="Times New Roman" w:hAnsi="Times New Roman" w:cs="Times New Roman"/>
+          <w:sz w:val="28"/>
+          <w:szCs w:val="28"/>
+          <w:lang w:val="en-US"/>
+        </w:rPr>
+        <w:t xml:space="preserve">A = </w:t>
+      </w:r>
+      <w:r>
+        <w:rPr>
+          <w:rFonts w:ascii="Times New Roman" w:hAnsi="Times New Roman" w:cs="Times New Roman"/>
+          <w:sz w:val="28"/>
+          <w:szCs w:val="28"/>
+          <w:lang w:val="en-US"/>
+        </w:rPr>
+        <w:t>0</w:t>
+      </w:r>
+    </w:p>
+    <w:p>
+      <w:pPr>
+        <w:pStyle w:val="a5"/>
+        <w:tabs>
+          <w:tab w:val="left" w:pos="5872"/>
+        </w:tabs>
+        <w:rPr>
+          <w:rFonts w:ascii="Times New Roman" w:hAnsi="Times New Roman" w:cs="Times New Roman"/>
+          <w:sz w:val="28"/>
+          <w:szCs w:val="28"/>
+          <w:lang w:val="en-US"/>
+        </w:rPr>
+      </w:pPr>
+      <w:r>
+        <w:rPr>
+          <w:rFonts w:ascii="Times New Roman" w:hAnsi="Times New Roman" w:cs="Times New Roman"/>
+          <w:sz w:val="28"/>
+          <w:szCs w:val="28"/>
+          <w:lang w:val="en-US"/>
+        </w:rPr>
+        <w:t xml:space="preserve">B = </w:t>
+      </w:r>
+      <w:r>
+        <w:rPr>
+          <w:rFonts w:ascii="Times New Roman" w:hAnsi="Times New Roman" w:cs="Times New Roman"/>
+          <w:sz w:val="28"/>
+          <w:szCs w:val="28"/>
+          <w:lang w:val="en-US"/>
+        </w:rPr>
+        <w:t>0</w:t>
+      </w:r>
+    </w:p>
+    <w:p>
+      <w:pPr>
+        <w:pStyle w:val="a5"/>
+        <w:tabs>
+          <w:tab w:val="left" w:pos="5872"/>
+        </w:tabs>
+        <w:rPr>
+          <w:rFonts w:ascii="Times New Roman" w:hAnsi="Times New Roman" w:cs="Times New Roman"/>
+          <w:sz w:val="28"/>
+          <w:szCs w:val="28"/>
+          <w:lang w:val="en-US"/>
+        </w:rPr>
+      </w:pPr>
+      <w:r>
+        <w:rPr>
+          <w:rFonts w:ascii="Times New Roman" w:hAnsi="Times New Roman" w:cs="Times New Roman"/>
+          <w:sz w:val="28"/>
+          <w:szCs w:val="28"/>
+          <w:lang w:val="en-US"/>
+        </w:rPr>
+        <w:t xml:space="preserve">C = </w:t>
+      </w:r>
+      <w:r>
+        <w:rPr>
+          <w:rFonts w:ascii="Times New Roman" w:hAnsi="Times New Roman" w:cs="Times New Roman"/>
+          <w:sz w:val="28"/>
+          <w:szCs w:val="28"/>
+          <w:lang w:val="en-US"/>
+        </w:rPr>
+        <w:t>-5</w:t>
+      </w:r>
+    </w:p>
+    <w:p>
+      <w:pPr>
+        <w:pStyle w:val="a5"/>
+        <w:numPr>
+          <w:ilvl w:val="0"/>
+          <w:numId w:val="5"/>
+        </w:numPr>
+        <w:tabs>
+          <w:tab w:val="left" w:pos="5872"/>
+        </w:tabs>
+        <w:rPr>
+          <w:rFonts w:ascii="Times New Roman" w:hAnsi="Times New Roman" w:cs="Times New Roman"/>
+          <w:sz w:val="28"/>
+          <w:szCs w:val="28"/>
+        </w:rPr>
+      </w:pPr>
+      <w:r>
+        <w:rPr>
+          <w:rFonts w:ascii="Times New Roman" w:hAnsi="Times New Roman" w:cs="Times New Roman"/>
+          <w:sz w:val="28"/>
+          <w:szCs w:val="28"/>
+        </w:rPr>
+        <w:t xml:space="preserve">Вывод в консоль: </w:t>
+      </w:r>
+      <w:r>
+        <w:rPr>
+          <w:rFonts w:ascii="Times New Roman" w:hAnsi="Times New Roman" w:cs="Times New Roman"/>
+          <w:sz w:val="28"/>
+          <w:szCs w:val="28"/>
+        </w:rPr>
+        <w:t>Значения должны быть больше 0</w:t>
+      </w:r>
+    </w:p>
+    <w:p>
+      <w:pPr>
+        <w:pStyle w:val="a5"/>
+        <w:numPr>
+          <w:ilvl w:val="0"/>
+          <w:numId w:val="5"/>
+        </w:numPr>
+        <w:tabs>
+          <w:tab w:val="left" w:pos="5872"/>
+        </w:tabs>
+        <w:rPr>
+          <w:rFonts w:ascii="Times New Roman" w:hAnsi="Times New Roman" w:cs="Times New Roman"/>
+          <w:sz w:val="28"/>
+          <w:szCs w:val="28"/>
+        </w:rPr>
+      </w:pPr>
+      <w:r>
+        <w:rPr>
+          <w:rFonts w:ascii="Times New Roman" w:hAnsi="Times New Roman" w:cs="Times New Roman"/>
+          <w:sz w:val="28"/>
+          <w:szCs w:val="28"/>
+        </w:rPr>
+        <w:t>Конец</w:t>
+      </w:r>
+    </w:p>
+    <w:p>
+      <w:pPr>
+        <w:tabs>
+          <w:tab w:val="left" w:pos="5872"/>
+        </w:tabs>
+        <w:rPr>
+          <w:rFonts w:ascii="Times New Roman" w:hAnsi="Times New Roman" w:cs="Times New Roman"/>
+          <w:sz w:val="28"/>
+          <w:szCs w:val="28"/>
+        </w:rPr>
+      </w:pPr>
+    </w:p>
+    <w:p>
+      <w:pPr>
+        <w:tabs>
+          <w:tab w:val="left" w:pos="5872"/>
+        </w:tabs>
+        <w:rPr>
+          <w:rFonts w:ascii="Times New Roman" w:hAnsi="Times New Roman" w:cs="Times New Roman"/>
+          <w:sz w:val="28"/>
+          <w:szCs w:val="28"/>
+        </w:rPr>
+      </w:pPr>
+    </w:p>
+    <w:p>
+      <w:pPr>
+        <w:tabs>
+          <w:tab w:val="left" w:pos="5872"/>
+        </w:tabs>
+        <w:rPr>
+          <w:rFonts w:ascii="Times New Roman" w:hAnsi="Times New Roman" w:cs="Times New Roman"/>
+          <w:sz w:val="28"/>
+          <w:szCs w:val="28"/>
+        </w:rPr>
+      </w:pPr>
+    </w:p>
+    <w:p>
+      <w:pPr>
+        <w:tabs>
+          <w:tab w:val="left" w:pos="5872"/>
+        </w:tabs>
+        <w:rPr>
+          <w:rFonts w:ascii="Times New Roman" w:hAnsi="Times New Roman" w:cs="Times New Roman"/>
+          <w:sz w:val="28"/>
+          <w:szCs w:val="28"/>
         </w:rPr>
       </w:pPr>
     </w:p>
@@ -1718,926 +2294,561 @@
           <w:rFonts w:ascii="Times New Roman" w:hAnsi="Times New Roman" w:cs="Times New Roman"/>
           <w:sz w:val="28"/>
           <w:szCs w:val="28"/>
-          <w:u w:val="single"/>
-        </w:rPr>
-      </w:pPr>
-      <w:r>
-        <w:rPr>
-          <w:rFonts w:ascii="Times New Roman" w:hAnsi="Times New Roman" w:cs="Times New Roman"/>
-          <w:sz w:val="28"/>
-          <w:szCs w:val="28"/>
-          <w:u w:val="single"/>
-        </w:rPr>
+        </w:rPr>
+      </w:pPr>
+      <w:r>
+        <w:rPr>
+          <w:rFonts w:ascii="Times New Roman" w:hAnsi="Times New Roman" w:cs="Times New Roman"/>
+          <w:sz w:val="28"/>
+          <w:szCs w:val="28"/>
+        </w:rPr>
+        <w:lastRenderedPageBreak/>
         <w:t>Код программы:</w:t>
       </w:r>
     </w:p>
     <w:p>
       <w:pPr>
-        <w:tabs>
-          <w:tab w:val="left" w:pos="5872"/>
-        </w:tabs>
-        <w:spacing w:after="0" w:line="360" w:lineRule="auto"/>
-        <w:rPr>
-          <w:rFonts w:ascii="Times New Roman" w:hAnsi="Times New Roman" w:cs="Times New Roman"/>
-          <w:color w:val="A6A6A6" w:themeColor="background1" w:themeShade="A6"/>
-          <w:sz w:val="28"/>
-          <w:szCs w:val="28"/>
-        </w:rPr>
-      </w:pPr>
-      <w:r>
-        <w:rPr>
-          <w:rFonts w:ascii="Times New Roman" w:hAnsi="Times New Roman" w:cs="Times New Roman"/>
-          <w:sz w:val="28"/>
-          <w:szCs w:val="28"/>
-        </w:rPr>
-        <w:t>#</w:t>
-      </w:r>
-      <w:r>
-        <w:rPr>
-          <w:rFonts w:ascii="Times New Roman" w:hAnsi="Times New Roman" w:cs="Times New Roman"/>
-          <w:sz w:val="28"/>
-          <w:szCs w:val="28"/>
-          <w:lang w:val="en-US"/>
-        </w:rPr>
-        <w:t>include</w:t>
-      </w:r>
-      <w:r>
-        <w:rPr>
-          <w:rFonts w:ascii="Times New Roman" w:hAnsi="Times New Roman" w:cs="Times New Roman"/>
-          <w:sz w:val="28"/>
-          <w:szCs w:val="28"/>
-        </w:rPr>
-        <w:t xml:space="preserve"> &lt;</w:t>
-      </w:r>
-      <w:r>
-        <w:rPr>
-          <w:rFonts w:ascii="Times New Roman" w:hAnsi="Times New Roman" w:cs="Times New Roman"/>
-          <w:sz w:val="28"/>
-          <w:szCs w:val="28"/>
-          <w:lang w:val="en-US"/>
-        </w:rPr>
-        <w:t>iostream</w:t>
-      </w:r>
-      <w:r>
-        <w:rPr>
-          <w:rFonts w:ascii="Times New Roman" w:hAnsi="Times New Roman" w:cs="Times New Roman"/>
-          <w:sz w:val="28"/>
-          <w:szCs w:val="28"/>
-        </w:rPr>
-        <w:t>&gt;</w:t>
-      </w:r>
-      <w:r>
-        <w:rPr>
-          <w:rFonts w:ascii="Times New Roman" w:hAnsi="Times New Roman" w:cs="Times New Roman"/>
-          <w:sz w:val="28"/>
-          <w:szCs w:val="28"/>
-        </w:rPr>
-        <w:t xml:space="preserve"> </w:t>
-      </w:r>
-      <w:r>
-        <w:rPr>
-          <w:rFonts w:ascii="Times New Roman" w:hAnsi="Times New Roman" w:cs="Times New Roman"/>
-          <w:color w:val="A6A6A6" w:themeColor="background1" w:themeShade="A6"/>
-          <w:sz w:val="28"/>
-          <w:szCs w:val="28"/>
-        </w:rPr>
-        <w:t>//подключение библиотеки функции ввода-вывода</w:t>
-      </w:r>
-    </w:p>
-    <w:p>
-      <w:pPr>
-        <w:tabs>
-          <w:tab w:val="left" w:pos="5872"/>
-        </w:tabs>
-        <w:spacing w:after="0" w:line="360" w:lineRule="auto"/>
-        <w:rPr>
-          <w:rFonts w:ascii="Times New Roman" w:hAnsi="Times New Roman" w:cs="Times New Roman"/>
-          <w:sz w:val="28"/>
-          <w:szCs w:val="28"/>
-        </w:rPr>
-      </w:pPr>
-      <w:r>
-        <w:rPr>
-          <w:rFonts w:ascii="Times New Roman" w:hAnsi="Times New Roman" w:cs="Times New Roman"/>
-          <w:sz w:val="28"/>
-          <w:szCs w:val="28"/>
-          <w:lang w:val="en-US"/>
-        </w:rPr>
-        <w:t>using</w:t>
-      </w:r>
-      <w:r>
-        <w:rPr>
-          <w:rFonts w:ascii="Times New Roman" w:hAnsi="Times New Roman" w:cs="Times New Roman"/>
-          <w:sz w:val="28"/>
-          <w:szCs w:val="28"/>
-        </w:rPr>
-        <w:t xml:space="preserve"> </w:t>
-      </w:r>
-      <w:r>
-        <w:rPr>
-          <w:rFonts w:ascii="Times New Roman" w:hAnsi="Times New Roman" w:cs="Times New Roman"/>
-          <w:sz w:val="28"/>
-          <w:szCs w:val="28"/>
-          <w:lang w:val="en-US"/>
-        </w:rPr>
-        <w:t>namespace</w:t>
-      </w:r>
-      <w:r>
-        <w:rPr>
-          <w:rFonts w:ascii="Times New Roman" w:hAnsi="Times New Roman" w:cs="Times New Roman"/>
-          <w:sz w:val="28"/>
-          <w:szCs w:val="28"/>
-        </w:rPr>
-        <w:t xml:space="preserve"> </w:t>
-      </w:r>
-      <w:r>
-        <w:rPr>
-          <w:rFonts w:ascii="Times New Roman" w:hAnsi="Times New Roman" w:cs="Times New Roman"/>
-          <w:sz w:val="28"/>
-          <w:szCs w:val="28"/>
-          <w:lang w:val="en-US"/>
-        </w:rPr>
-        <w:t>std</w:t>
-      </w:r>
-      <w:r>
-        <w:rPr>
-          <w:rFonts w:ascii="Times New Roman" w:hAnsi="Times New Roman" w:cs="Times New Roman"/>
-          <w:sz w:val="28"/>
-          <w:szCs w:val="28"/>
-        </w:rPr>
-        <w:t>;</w:t>
-      </w:r>
-      <w:r>
-        <w:rPr>
-          <w:rFonts w:ascii="Times New Roman" w:hAnsi="Times New Roman" w:cs="Times New Roman"/>
-          <w:sz w:val="28"/>
-          <w:szCs w:val="28"/>
-        </w:rPr>
-        <w:t xml:space="preserve"> </w:t>
-      </w:r>
-      <w:r>
-        <w:rPr>
-          <w:rFonts w:ascii="Times New Roman" w:hAnsi="Times New Roman" w:cs="Times New Roman"/>
-          <w:color w:val="A6A6A6" w:themeColor="background1" w:themeShade="A6"/>
-          <w:sz w:val="28"/>
-          <w:szCs w:val="28"/>
-        </w:rPr>
-        <w:t xml:space="preserve">//подключение пространства имён </w:t>
-      </w:r>
-      <w:r>
-        <w:rPr>
-          <w:rFonts w:ascii="Times New Roman" w:hAnsi="Times New Roman" w:cs="Times New Roman"/>
-          <w:color w:val="A6A6A6" w:themeColor="background1" w:themeShade="A6"/>
-          <w:sz w:val="28"/>
-          <w:szCs w:val="28"/>
-          <w:lang w:val="en-US"/>
-        </w:rPr>
-        <w:t>std</w:t>
-      </w:r>
-    </w:p>
-    <w:p>
-      <w:pPr>
-        <w:tabs>
-          <w:tab w:val="left" w:pos="5872"/>
-        </w:tabs>
-        <w:spacing w:after="0" w:line="360" w:lineRule="auto"/>
-        <w:rPr>
-          <w:rFonts w:ascii="Times New Roman" w:hAnsi="Times New Roman" w:cs="Times New Roman"/>
-          <w:sz w:val="28"/>
-          <w:szCs w:val="28"/>
-        </w:rPr>
-      </w:pPr>
-      <w:r>
-        <w:rPr>
-          <w:rFonts w:ascii="Times New Roman" w:hAnsi="Times New Roman" w:cs="Times New Roman"/>
-          <w:sz w:val="28"/>
-          <w:szCs w:val="28"/>
-          <w:lang w:val="en-US"/>
-        </w:rPr>
-        <w:t>void</w:t>
-      </w:r>
-      <w:r>
-        <w:rPr>
-          <w:rFonts w:ascii="Times New Roman" w:hAnsi="Times New Roman" w:cs="Times New Roman"/>
-          <w:sz w:val="28"/>
-          <w:szCs w:val="28"/>
-        </w:rPr>
-        <w:t xml:space="preserve"> </w:t>
-      </w:r>
-      <w:r>
-        <w:rPr>
-          <w:rFonts w:ascii="Times New Roman" w:hAnsi="Times New Roman" w:cs="Times New Roman"/>
-          <w:sz w:val="28"/>
-          <w:szCs w:val="28"/>
-          <w:lang w:val="en-US"/>
+        <w:rPr>
+          <w:lang w:eastAsia="ru-RU"/>
+        </w:rPr>
+      </w:pPr>
+      <w:r>
+        <w:rPr>
+          <w:color w:val="CF8E6D"/>
+          <w:lang w:eastAsia="ru-RU"/>
+        </w:rPr>
+        <w:t xml:space="preserve">import </w:t>
+      </w:r>
+      <w:r>
+        <w:rPr>
+          <w:lang w:eastAsia="ru-RU"/>
+        </w:rPr>
+        <w:t>java.util.Scanner;</w:t>
+      </w:r>
+      <w:r>
+        <w:rPr>
+          <w:lang w:eastAsia="ru-RU"/>
+        </w:rPr>
+        <w:br/>
+      </w:r>
+      <w:r>
+        <w:rPr>
+          <w:color w:val="CF8E6D"/>
+          <w:lang w:eastAsia="ru-RU"/>
+        </w:rPr>
+        <w:t xml:space="preserve">public class </w:t>
+      </w:r>
+      <w:r>
+        <w:rPr>
+          <w:lang w:eastAsia="ru-RU"/>
+        </w:rPr>
+        <w:t>Первая {</w:t>
+      </w:r>
+      <w:r>
+        <w:rPr>
+          <w:lang w:eastAsia="ru-RU"/>
+        </w:rPr>
+        <w:br/>
+        <w:t xml:space="preserve">    </w:t>
+      </w:r>
+      <w:r>
+        <w:rPr>
+          <w:color w:val="CF8E6D"/>
+          <w:lang w:eastAsia="ru-RU"/>
+        </w:rPr>
+        <w:t xml:space="preserve">public static void </w:t>
+      </w:r>
+      <w:r>
+        <w:rPr>
+          <w:color w:val="56A8F5"/>
+          <w:lang w:eastAsia="ru-RU"/>
         </w:rPr>
         <w:t>main</w:t>
       </w:r>
       <w:r>
         <w:rPr>
-          <w:rFonts w:ascii="Times New Roman" w:hAnsi="Times New Roman" w:cs="Times New Roman"/>
-          <w:sz w:val="28"/>
-          <w:szCs w:val="28"/>
-        </w:rPr>
-        <w:t>()</w:t>
-      </w:r>
-      <w:r>
-        <w:rPr>
-          <w:rFonts w:ascii="Times New Roman" w:hAnsi="Times New Roman" w:cs="Times New Roman"/>
-          <w:sz w:val="28"/>
-          <w:szCs w:val="28"/>
-        </w:rPr>
-        <w:t xml:space="preserve"> </w:t>
-      </w:r>
-      <w:r>
-        <w:rPr>
-          <w:rFonts w:ascii="Times New Roman" w:hAnsi="Times New Roman" w:cs="Times New Roman"/>
-          <w:color w:val="A6A6A6" w:themeColor="background1" w:themeShade="A6"/>
-          <w:sz w:val="28"/>
-          <w:szCs w:val="28"/>
-        </w:rPr>
-        <w:t>//точка входа в программу</w:t>
-      </w:r>
-    </w:p>
-    <w:p>
-      <w:pPr>
-        <w:tabs>
-          <w:tab w:val="left" w:pos="5872"/>
-        </w:tabs>
-        <w:spacing w:after="0" w:line="360" w:lineRule="auto"/>
-        <w:rPr>
-          <w:rFonts w:ascii="Times New Roman" w:hAnsi="Times New Roman" w:cs="Times New Roman"/>
-          <w:sz w:val="28"/>
-          <w:szCs w:val="28"/>
-        </w:rPr>
-      </w:pPr>
-      <w:r>
-        <w:rPr>
-          <w:rFonts w:ascii="Times New Roman" w:hAnsi="Times New Roman" w:cs="Times New Roman"/>
-          <w:sz w:val="28"/>
-          <w:szCs w:val="28"/>
+          <w:lang w:eastAsia="ru-RU"/>
+        </w:rPr>
+        <w:t>(String[] args) {</w:t>
+      </w:r>
+      <w:r>
+        <w:rPr>
+          <w:lang w:eastAsia="ru-RU"/>
+        </w:rPr>
+        <w:br/>
+        <w:t xml:space="preserve">        Scanner scanner = </w:t>
+      </w:r>
+      <w:r>
+        <w:rPr>
+          <w:color w:val="CF8E6D"/>
+          <w:lang w:eastAsia="ru-RU"/>
+        </w:rPr>
+        <w:t xml:space="preserve">new </w:t>
+      </w:r>
+      <w:r>
+        <w:rPr>
+          <w:lang w:eastAsia="ru-RU"/>
+        </w:rPr>
+        <w:t>Scanner(System.</w:t>
+      </w:r>
+      <w:r>
+        <w:rPr>
+          <w:i/>
+          <w:iCs/>
+          <w:color w:val="C77DBB"/>
+          <w:lang w:eastAsia="ru-RU"/>
+        </w:rPr>
+        <w:t>in</w:t>
+      </w:r>
+      <w:r>
+        <w:rPr>
+          <w:lang w:eastAsia="ru-RU"/>
+        </w:rPr>
+        <w:t>);</w:t>
+      </w:r>
+      <w:r>
+        <w:rPr>
+          <w:lang w:eastAsia="ru-RU"/>
+        </w:rPr>
+        <w:br/>
+        <w:t xml:space="preserve">        System.</w:t>
+      </w:r>
+      <w:r>
+        <w:rPr>
+          <w:i/>
+          <w:iCs/>
+          <w:color w:val="C77DBB"/>
+          <w:lang w:eastAsia="ru-RU"/>
+        </w:rPr>
+        <w:t>out</w:t>
+      </w:r>
+      <w:r>
+        <w:rPr>
+          <w:lang w:eastAsia="ru-RU"/>
+        </w:rPr>
+        <w:t>.print(</w:t>
+      </w:r>
+      <w:r>
+        <w:rPr>
+          <w:color w:val="6AAB73"/>
+          <w:lang w:eastAsia="ru-RU"/>
+        </w:rPr>
+        <w:t>"Первая сторона: "</w:t>
+      </w:r>
+      <w:r>
+        <w:rPr>
+          <w:lang w:eastAsia="ru-RU"/>
+        </w:rPr>
+        <w:t>);</w:t>
+      </w:r>
+      <w:r>
+        <w:rPr>
+          <w:lang w:eastAsia="ru-RU"/>
+        </w:rPr>
+        <w:br/>
+        <w:t xml:space="preserve">        </w:t>
+      </w:r>
+      <w:r>
+        <w:rPr>
+          <w:color w:val="CF8E6D"/>
+          <w:lang w:eastAsia="ru-RU"/>
+        </w:rPr>
+        <w:t xml:space="preserve">int </w:t>
+      </w:r>
+      <w:r>
+        <w:rPr>
+          <w:lang w:eastAsia="ru-RU"/>
+        </w:rPr>
+        <w:t>a = scanner.nextInt();</w:t>
+      </w:r>
+      <w:r>
+        <w:rPr>
+          <w:lang w:eastAsia="ru-RU"/>
+        </w:rPr>
+        <w:br/>
+        <w:t xml:space="preserve">        System.</w:t>
+      </w:r>
+      <w:r>
+        <w:rPr>
+          <w:i/>
+          <w:iCs/>
+          <w:color w:val="C77DBB"/>
+          <w:lang w:eastAsia="ru-RU"/>
+        </w:rPr>
+        <w:t>out</w:t>
+      </w:r>
+      <w:r>
+        <w:rPr>
+          <w:lang w:eastAsia="ru-RU"/>
+        </w:rPr>
+        <w:t>.print(</w:t>
+      </w:r>
+      <w:r>
+        <w:rPr>
+          <w:color w:val="6AAB73"/>
+          <w:lang w:eastAsia="ru-RU"/>
+        </w:rPr>
+        <w:t>"Вторая сторона: "</w:t>
+      </w:r>
+      <w:r>
+        <w:rPr>
+          <w:lang w:eastAsia="ru-RU"/>
+        </w:rPr>
+        <w:t>);</w:t>
+      </w:r>
+      <w:r>
+        <w:rPr>
+          <w:lang w:eastAsia="ru-RU"/>
+        </w:rPr>
+        <w:br/>
+        <w:t xml:space="preserve">        </w:t>
+      </w:r>
+      <w:r>
+        <w:rPr>
+          <w:color w:val="CF8E6D"/>
+          <w:lang w:eastAsia="ru-RU"/>
+        </w:rPr>
+        <w:t xml:space="preserve">int </w:t>
+      </w:r>
+      <w:r>
+        <w:rPr>
+          <w:lang w:eastAsia="ru-RU"/>
+        </w:rPr>
+        <w:t>b = scanner.nextInt();</w:t>
+      </w:r>
+      <w:r>
+        <w:rPr>
+          <w:lang w:eastAsia="ru-RU"/>
+        </w:rPr>
+        <w:br/>
+        <w:t xml:space="preserve">        System.</w:t>
+      </w:r>
+      <w:r>
+        <w:rPr>
+          <w:i/>
+          <w:iCs/>
+          <w:color w:val="C77DBB"/>
+          <w:lang w:eastAsia="ru-RU"/>
+        </w:rPr>
+        <w:t>out</w:t>
+      </w:r>
+      <w:r>
+        <w:rPr>
+          <w:lang w:eastAsia="ru-RU"/>
+        </w:rPr>
+        <w:t>.print(</w:t>
+      </w:r>
+      <w:r>
+        <w:rPr>
+          <w:color w:val="6AAB73"/>
+          <w:lang w:eastAsia="ru-RU"/>
+        </w:rPr>
+        <w:t>"Третья сторона: "</w:t>
+      </w:r>
+      <w:r>
+        <w:rPr>
+          <w:lang w:eastAsia="ru-RU"/>
+        </w:rPr>
+        <w:t>);</w:t>
+      </w:r>
+      <w:r>
+        <w:rPr>
+          <w:lang w:eastAsia="ru-RU"/>
+        </w:rPr>
+        <w:br/>
+        <w:t xml:space="preserve">        </w:t>
+      </w:r>
+      <w:r>
+        <w:rPr>
+          <w:color w:val="CF8E6D"/>
+          <w:lang w:eastAsia="ru-RU"/>
+        </w:rPr>
+        <w:t xml:space="preserve">int </w:t>
+      </w:r>
+      <w:r>
+        <w:rPr>
+          <w:lang w:eastAsia="ru-RU"/>
+        </w:rPr>
+        <w:t>c = scanner.nextInt();</w:t>
+      </w:r>
+      <w:r>
+        <w:rPr>
+          <w:lang w:eastAsia="ru-RU"/>
+        </w:rPr>
+        <w:br/>
+        <w:t xml:space="preserve">    </w:t>
+      </w:r>
+      <w:r>
+        <w:rPr>
+          <w:color w:val="CF8E6D"/>
+          <w:lang w:eastAsia="ru-RU"/>
+        </w:rPr>
+        <w:t xml:space="preserve">if </w:t>
+      </w:r>
+      <w:r>
+        <w:rPr>
+          <w:lang w:eastAsia="ru-RU"/>
+        </w:rPr>
+        <w:t xml:space="preserve">(a &gt; </w:t>
+      </w:r>
+      <w:r>
+        <w:rPr>
+          <w:color w:val="2AACB8"/>
+          <w:lang w:eastAsia="ru-RU"/>
+        </w:rPr>
+        <w:t xml:space="preserve">0 </w:t>
+      </w:r>
+      <w:r>
+        <w:rPr>
+          <w:lang w:eastAsia="ru-RU"/>
+        </w:rPr>
+        <w:t xml:space="preserve">&amp;&amp; b &gt; </w:t>
+      </w:r>
+      <w:r>
+        <w:rPr>
+          <w:color w:val="2AACB8"/>
+          <w:lang w:eastAsia="ru-RU"/>
+        </w:rPr>
+        <w:t xml:space="preserve">0 </w:t>
+      </w:r>
+      <w:r>
+        <w:rPr>
+          <w:lang w:eastAsia="ru-RU"/>
+        </w:rPr>
+        <w:t xml:space="preserve">&amp;&amp; c &gt; </w:t>
+      </w:r>
+      <w:r>
+        <w:rPr>
+          <w:color w:val="2AACB8"/>
+          <w:lang w:eastAsia="ru-RU"/>
+        </w:rPr>
+        <w:t>0</w:t>
+      </w:r>
+      <w:r>
+        <w:rPr>
+          <w:lang w:eastAsia="ru-RU"/>
+        </w:rPr>
+        <w:t>) {</w:t>
+      </w:r>
+      <w:r>
+        <w:rPr>
+          <w:lang w:eastAsia="ru-RU"/>
+        </w:rPr>
+        <w:br/>
+        <w:t xml:space="preserve">            </w:t>
+      </w:r>
+      <w:r>
+        <w:rPr>
+          <w:color w:val="CF8E6D"/>
+          <w:lang w:eastAsia="ru-RU"/>
+        </w:rPr>
+        <w:t xml:space="preserve">if </w:t>
+      </w:r>
+      <w:r>
+        <w:rPr>
+          <w:lang w:eastAsia="ru-RU"/>
+        </w:rPr>
+        <w:t>(a + b &gt; c &amp;&amp; a + c &gt; b &amp;&amp; b + c &gt; a) {</w:t>
+      </w:r>
+      <w:r>
+        <w:rPr>
+          <w:lang w:eastAsia="ru-RU"/>
+        </w:rPr>
+        <w:br/>
+        <w:t xml:space="preserve">                System.</w:t>
+      </w:r>
+      <w:r>
+        <w:rPr>
+          <w:i/>
+          <w:iCs/>
+          <w:color w:val="C77DBB"/>
+          <w:lang w:eastAsia="ru-RU"/>
+        </w:rPr>
+        <w:t>out</w:t>
+      </w:r>
+      <w:r>
+        <w:rPr>
+          <w:lang w:eastAsia="ru-RU"/>
+        </w:rPr>
+        <w:t>.println(</w:t>
+      </w:r>
+      <w:r>
+        <w:rPr>
+          <w:color w:val="6AAB73"/>
+          <w:lang w:eastAsia="ru-RU"/>
+        </w:rPr>
+        <w:t>"Треугольник можно построить"</w:t>
+      </w:r>
+      <w:r>
+        <w:rPr>
+          <w:lang w:eastAsia="ru-RU"/>
+        </w:rPr>
+        <w:t>);</w:t>
+      </w:r>
+      <w:r>
+        <w:rPr>
+          <w:lang w:eastAsia="ru-RU"/>
+        </w:rPr>
+        <w:br/>
+        <w:t xml:space="preserve">            } </w:t>
+      </w:r>
+      <w:r>
+        <w:rPr>
+          <w:lang w:eastAsia="ru-RU"/>
+        </w:rPr>
+        <w:br/>
+        <w:t xml:space="preserve">                </w:t>
+      </w:r>
+      <w:r>
+        <w:rPr>
+          <w:color w:val="CF8E6D"/>
+          <w:lang w:eastAsia="ru-RU"/>
+        </w:rPr>
+        <w:t xml:space="preserve">else </w:t>
+      </w:r>
+      <w:r>
+        <w:rPr>
+          <w:lang w:eastAsia="ru-RU"/>
         </w:rPr>
         <w:t>{</w:t>
       </w:r>
-    </w:p>
-    <w:p>
-      <w:pPr>
-        <w:tabs>
-          <w:tab w:val="left" w:pos="5872"/>
-        </w:tabs>
-        <w:spacing w:after="0" w:line="360" w:lineRule="auto"/>
-        <w:rPr>
-          <w:rFonts w:ascii="Times New Roman" w:hAnsi="Times New Roman" w:cs="Times New Roman"/>
-          <w:sz w:val="28"/>
-          <w:szCs w:val="28"/>
-        </w:rPr>
-      </w:pPr>
-      <w:r>
-        <w:rPr>
-          <w:rFonts w:ascii="Times New Roman" w:hAnsi="Times New Roman" w:cs="Times New Roman"/>
-          <w:sz w:val="28"/>
-          <w:szCs w:val="28"/>
-          <w:lang w:val="en-US"/>
-        </w:rPr>
-        <w:t>setlocale</w:t>
-      </w:r>
-      <w:r>
-        <w:rPr>
-          <w:rFonts w:ascii="Times New Roman" w:hAnsi="Times New Roman" w:cs="Times New Roman"/>
-          <w:sz w:val="28"/>
-          <w:szCs w:val="28"/>
-        </w:rPr>
-        <w:t>(</w:t>
-      </w:r>
-      <w:r>
-        <w:rPr>
-          <w:rFonts w:ascii="Times New Roman" w:hAnsi="Times New Roman" w:cs="Times New Roman"/>
-          <w:sz w:val="28"/>
-          <w:szCs w:val="28"/>
-          <w:lang w:val="en-US"/>
-        </w:rPr>
-        <w:t>LC</w:t>
-      </w:r>
-      <w:r>
-        <w:rPr>
-          <w:rFonts w:ascii="Times New Roman" w:hAnsi="Times New Roman" w:cs="Times New Roman"/>
-          <w:sz w:val="28"/>
-          <w:szCs w:val="28"/>
-        </w:rPr>
-        <w:t>_</w:t>
-      </w:r>
-      <w:r>
-        <w:rPr>
-          <w:rFonts w:ascii="Times New Roman" w:hAnsi="Times New Roman" w:cs="Times New Roman"/>
-          <w:sz w:val="28"/>
-          <w:szCs w:val="28"/>
-          <w:lang w:val="en-US"/>
-        </w:rPr>
-        <w:t>ALL</w:t>
-      </w:r>
-      <w:r>
-        <w:rPr>
-          <w:rFonts w:ascii="Times New Roman" w:hAnsi="Times New Roman" w:cs="Times New Roman"/>
-          <w:sz w:val="28"/>
-          <w:szCs w:val="28"/>
-        </w:rPr>
-        <w:t>, “</w:t>
-      </w:r>
-      <w:r>
-        <w:rPr>
-          <w:rFonts w:ascii="Times New Roman" w:hAnsi="Times New Roman" w:cs="Times New Roman"/>
-          <w:sz w:val="28"/>
-          <w:szCs w:val="28"/>
-          <w:lang w:val="en-US"/>
-        </w:rPr>
-        <w:t>Russian</w:t>
-      </w:r>
-      <w:r>
-        <w:rPr>
-          <w:rFonts w:ascii="Times New Roman" w:hAnsi="Times New Roman" w:cs="Times New Roman"/>
-          <w:sz w:val="28"/>
-          <w:szCs w:val="28"/>
-        </w:rPr>
-        <w:t xml:space="preserve">”); </w:t>
-      </w:r>
-      <w:r>
-        <w:rPr>
-          <w:rFonts w:ascii="Times New Roman" w:hAnsi="Times New Roman" w:cs="Times New Roman"/>
-          <w:color w:val="A6A6A6" w:themeColor="background1" w:themeShade="A6"/>
-          <w:sz w:val="28"/>
-          <w:szCs w:val="28"/>
-        </w:rPr>
-        <w:t>//подключение русского языка</w:t>
-      </w:r>
-    </w:p>
-    <w:p>
-      <w:pPr>
-        <w:tabs>
-          <w:tab w:val="left" w:pos="5872"/>
-        </w:tabs>
-        <w:spacing w:after="0" w:line="360" w:lineRule="auto"/>
-        <w:rPr>
-          <w:rFonts w:ascii="Times New Roman" w:hAnsi="Times New Roman" w:cs="Times New Roman"/>
-          <w:sz w:val="28"/>
-          <w:szCs w:val="28"/>
-        </w:rPr>
-      </w:pPr>
-      <w:r>
-        <w:rPr>
-          <w:rFonts w:ascii="Times New Roman" w:hAnsi="Times New Roman" w:cs="Times New Roman"/>
-          <w:sz w:val="28"/>
-          <w:szCs w:val="28"/>
-          <w:lang w:val="en-US"/>
-        </w:rPr>
-        <w:t>float</w:t>
-      </w:r>
-      <w:r>
-        <w:rPr>
-          <w:rFonts w:ascii="Times New Roman" w:hAnsi="Times New Roman" w:cs="Times New Roman"/>
-          <w:sz w:val="28"/>
-          <w:szCs w:val="28"/>
-        </w:rPr>
-        <w:t xml:space="preserve"> </w:t>
-      </w:r>
-      <w:r>
-        <w:rPr>
-          <w:rFonts w:ascii="Times New Roman" w:hAnsi="Times New Roman" w:cs="Times New Roman"/>
-          <w:sz w:val="28"/>
-          <w:szCs w:val="28"/>
-          <w:lang w:val="en-US"/>
-        </w:rPr>
-        <w:t>Cost</w:t>
-      </w:r>
-      <w:r>
-        <w:rPr>
-          <w:rFonts w:ascii="Times New Roman" w:hAnsi="Times New Roman" w:cs="Times New Roman"/>
-          <w:sz w:val="28"/>
-          <w:szCs w:val="28"/>
-        </w:rPr>
-        <w:t xml:space="preserve">_1, </w:t>
-      </w:r>
-      <w:r>
-        <w:rPr>
-          <w:rFonts w:ascii="Times New Roman" w:hAnsi="Times New Roman" w:cs="Times New Roman"/>
-          <w:sz w:val="28"/>
-          <w:szCs w:val="28"/>
-          <w:lang w:val="en-US"/>
-        </w:rPr>
-        <w:t>Cost</w:t>
-      </w:r>
-      <w:r>
-        <w:rPr>
-          <w:rFonts w:ascii="Times New Roman" w:hAnsi="Times New Roman" w:cs="Times New Roman"/>
-          <w:sz w:val="28"/>
-          <w:szCs w:val="28"/>
-        </w:rPr>
-        <w:t>_2;</w:t>
-      </w:r>
-      <w:r>
-        <w:rPr>
-          <w:rFonts w:ascii="Times New Roman" w:hAnsi="Times New Roman" w:cs="Times New Roman"/>
-          <w:sz w:val="28"/>
-          <w:szCs w:val="28"/>
-        </w:rPr>
-        <w:t xml:space="preserve"> </w:t>
-      </w:r>
-      <w:r>
-        <w:rPr>
-          <w:rFonts w:ascii="Times New Roman" w:hAnsi="Times New Roman" w:cs="Times New Roman"/>
-          <w:color w:val="A6A6A6" w:themeColor="background1" w:themeShade="A6"/>
-          <w:sz w:val="28"/>
-          <w:szCs w:val="28"/>
-        </w:rPr>
-        <w:t xml:space="preserve">// объявление переменных типа </w:t>
-      </w:r>
-      <w:r>
-        <w:rPr>
-          <w:rFonts w:ascii="Times New Roman" w:hAnsi="Times New Roman" w:cs="Times New Roman"/>
-          <w:color w:val="A6A6A6" w:themeColor="background1" w:themeShade="A6"/>
-          <w:sz w:val="28"/>
-          <w:szCs w:val="28"/>
-          <w:lang w:val="en-US"/>
-        </w:rPr>
-        <w:t>float</w:t>
-      </w:r>
-    </w:p>
-    <w:p>
-      <w:pPr>
-        <w:tabs>
-          <w:tab w:val="left" w:pos="5872"/>
-        </w:tabs>
-        <w:spacing w:after="0" w:line="360" w:lineRule="auto"/>
-        <w:rPr>
-          <w:rFonts w:ascii="Times New Roman" w:hAnsi="Times New Roman" w:cs="Times New Roman"/>
-          <w:sz w:val="28"/>
-          <w:szCs w:val="28"/>
-        </w:rPr>
-      </w:pPr>
-      <w:r>
-        <w:rPr>
-          <w:rFonts w:ascii="Times New Roman" w:hAnsi="Times New Roman" w:cs="Times New Roman"/>
-          <w:sz w:val="28"/>
-          <w:szCs w:val="28"/>
-          <w:lang w:val="en-US"/>
-        </w:rPr>
-        <w:t>int</w:t>
-      </w:r>
-      <w:r>
-        <w:rPr>
-          <w:rFonts w:ascii="Times New Roman" w:hAnsi="Times New Roman" w:cs="Times New Roman"/>
-          <w:sz w:val="28"/>
-          <w:szCs w:val="28"/>
-        </w:rPr>
-        <w:t xml:space="preserve"> </w:t>
-      </w:r>
-      <w:r>
-        <w:rPr>
-          <w:rFonts w:ascii="Times New Roman" w:hAnsi="Times New Roman" w:cs="Times New Roman"/>
-          <w:sz w:val="28"/>
-          <w:szCs w:val="28"/>
-          <w:lang w:val="en-US"/>
-        </w:rPr>
-        <w:t>Volume</w:t>
-      </w:r>
-      <w:r>
-        <w:rPr>
-          <w:rFonts w:ascii="Times New Roman" w:hAnsi="Times New Roman" w:cs="Times New Roman"/>
-          <w:sz w:val="28"/>
-          <w:szCs w:val="28"/>
-        </w:rPr>
-        <w:t xml:space="preserve">_1, </w:t>
-      </w:r>
-      <w:r>
-        <w:rPr>
-          <w:rFonts w:ascii="Times New Roman" w:hAnsi="Times New Roman" w:cs="Times New Roman"/>
-          <w:sz w:val="28"/>
-          <w:szCs w:val="28"/>
-          <w:lang w:val="en-US"/>
-        </w:rPr>
-        <w:t>Volume</w:t>
-      </w:r>
-      <w:r>
-        <w:rPr>
-          <w:rFonts w:ascii="Times New Roman" w:hAnsi="Times New Roman" w:cs="Times New Roman"/>
-          <w:sz w:val="28"/>
-          <w:szCs w:val="28"/>
-        </w:rPr>
-        <w:t>_2;</w:t>
-      </w:r>
-      <w:r>
-        <w:rPr>
-          <w:rFonts w:ascii="Times New Roman" w:hAnsi="Times New Roman" w:cs="Times New Roman"/>
-          <w:sz w:val="28"/>
-          <w:szCs w:val="28"/>
-        </w:rPr>
-        <w:t xml:space="preserve"> </w:t>
-      </w:r>
-      <w:r>
-        <w:rPr>
-          <w:rFonts w:ascii="Times New Roman" w:hAnsi="Times New Roman" w:cs="Times New Roman"/>
-          <w:color w:val="A6A6A6" w:themeColor="background1" w:themeShade="A6"/>
-          <w:sz w:val="28"/>
-          <w:szCs w:val="28"/>
-        </w:rPr>
-        <w:t xml:space="preserve">//объявление переменных типа </w:t>
-      </w:r>
-      <w:r>
-        <w:rPr>
-          <w:rFonts w:ascii="Times New Roman" w:hAnsi="Times New Roman" w:cs="Times New Roman"/>
-          <w:color w:val="A6A6A6" w:themeColor="background1" w:themeShade="A6"/>
-          <w:sz w:val="28"/>
-          <w:szCs w:val="28"/>
-          <w:lang w:val="en-US"/>
-        </w:rPr>
-        <w:t>integer</w:t>
-      </w:r>
-    </w:p>
-    <w:p>
-      <w:pPr>
-        <w:tabs>
-          <w:tab w:val="left" w:pos="5872"/>
-        </w:tabs>
-        <w:spacing w:after="0" w:line="360" w:lineRule="auto"/>
-        <w:rPr>
-          <w:rFonts w:ascii="Times New Roman" w:hAnsi="Times New Roman" w:cs="Times New Roman"/>
-          <w:sz w:val="28"/>
-          <w:szCs w:val="28"/>
-        </w:rPr>
-      </w:pPr>
-      <w:r>
-        <w:rPr>
-          <w:rFonts w:ascii="Times New Roman" w:hAnsi="Times New Roman" w:cs="Times New Roman"/>
-          <w:sz w:val="28"/>
-          <w:szCs w:val="28"/>
-          <w:lang w:val="en-US"/>
-        </w:rPr>
-        <w:t>cin</w:t>
-      </w:r>
-      <w:r>
-        <w:rPr>
-          <w:rFonts w:ascii="Times New Roman" w:hAnsi="Times New Roman" w:cs="Times New Roman"/>
-          <w:sz w:val="28"/>
-          <w:szCs w:val="28"/>
-        </w:rPr>
-        <w:t xml:space="preserve">&gt;&gt; </w:t>
-      </w:r>
-      <w:r>
-        <w:rPr>
-          <w:rFonts w:ascii="Times New Roman" w:hAnsi="Times New Roman" w:cs="Times New Roman"/>
-          <w:sz w:val="28"/>
-          <w:szCs w:val="28"/>
-          <w:lang w:val="en-US"/>
-        </w:rPr>
-        <w:t>Cost</w:t>
-      </w:r>
-      <w:r>
-        <w:rPr>
-          <w:rFonts w:ascii="Times New Roman" w:hAnsi="Times New Roman" w:cs="Times New Roman"/>
-          <w:sz w:val="28"/>
-          <w:szCs w:val="28"/>
-        </w:rPr>
-        <w:t xml:space="preserve">_1 &gt;&gt; </w:t>
-      </w:r>
-      <w:r>
-        <w:rPr>
-          <w:rFonts w:ascii="Times New Roman" w:hAnsi="Times New Roman" w:cs="Times New Roman"/>
-          <w:sz w:val="28"/>
-          <w:szCs w:val="28"/>
-          <w:lang w:val="en-US"/>
-        </w:rPr>
-        <w:t>Cost</w:t>
-      </w:r>
-      <w:r>
-        <w:rPr>
-          <w:rFonts w:ascii="Times New Roman" w:hAnsi="Times New Roman" w:cs="Times New Roman"/>
-          <w:sz w:val="28"/>
-          <w:szCs w:val="28"/>
-        </w:rPr>
-        <w:t xml:space="preserve">_2&gt;&gt; </w:t>
-      </w:r>
-      <w:r>
-        <w:rPr>
-          <w:rFonts w:ascii="Times New Roman" w:hAnsi="Times New Roman" w:cs="Times New Roman"/>
-          <w:sz w:val="28"/>
-          <w:szCs w:val="28"/>
-          <w:lang w:val="en-US"/>
-        </w:rPr>
-        <w:t>Volume</w:t>
-      </w:r>
-      <w:r>
-        <w:rPr>
-          <w:rFonts w:ascii="Times New Roman" w:hAnsi="Times New Roman" w:cs="Times New Roman"/>
-          <w:sz w:val="28"/>
-          <w:szCs w:val="28"/>
-        </w:rPr>
-        <w:t xml:space="preserve">_1&gt;&gt; </w:t>
-      </w:r>
-      <w:r>
-        <w:rPr>
-          <w:rFonts w:ascii="Times New Roman" w:hAnsi="Times New Roman" w:cs="Times New Roman"/>
-          <w:sz w:val="28"/>
-          <w:szCs w:val="28"/>
-          <w:lang w:val="en-US"/>
-        </w:rPr>
-        <w:t>Volume</w:t>
-      </w:r>
-      <w:r>
-        <w:rPr>
-          <w:rFonts w:ascii="Times New Roman" w:hAnsi="Times New Roman" w:cs="Times New Roman"/>
-          <w:sz w:val="28"/>
-          <w:szCs w:val="28"/>
-        </w:rPr>
-        <w:t>_2;</w:t>
-      </w:r>
-      <w:r>
-        <w:rPr>
-          <w:rFonts w:ascii="Times New Roman" w:hAnsi="Times New Roman" w:cs="Times New Roman"/>
-          <w:sz w:val="28"/>
-          <w:szCs w:val="28"/>
-        </w:rPr>
-        <w:t xml:space="preserve"> </w:t>
-      </w:r>
-      <w:r>
-        <w:rPr>
-          <w:rFonts w:ascii="Times New Roman" w:hAnsi="Times New Roman" w:cs="Times New Roman"/>
-          <w:color w:val="A6A6A6" w:themeColor="background1" w:themeShade="A6"/>
-          <w:sz w:val="28"/>
-          <w:szCs w:val="28"/>
-        </w:rPr>
-        <w:t>//инициализация переменных, ввод с клавиатуры</w:t>
-      </w:r>
-    </w:p>
-    <w:p>
-      <w:pPr>
-        <w:tabs>
-          <w:tab w:val="left" w:pos="5872"/>
-        </w:tabs>
-        <w:spacing w:after="0" w:line="360" w:lineRule="auto"/>
-        <w:rPr>
-          <w:rFonts w:ascii="Times New Roman" w:hAnsi="Times New Roman" w:cs="Times New Roman"/>
-          <w:sz w:val="28"/>
-          <w:szCs w:val="28"/>
-          <w:lang w:val="en-US"/>
-        </w:rPr>
-      </w:pPr>
-      <w:r>
-        <w:rPr>
-          <w:rFonts w:ascii="Times New Roman" w:hAnsi="Times New Roman" w:cs="Times New Roman"/>
-          <w:sz w:val="28"/>
-          <w:szCs w:val="28"/>
-          <w:lang w:val="en-US"/>
-        </w:rPr>
-        <w:t>TotalCost = Cost_1* Volume_1+ Cost_2* Volume_2</w:t>
-      </w:r>
-      <w:r>
-        <w:rPr>
-          <w:rFonts w:ascii="Times New Roman" w:hAnsi="Times New Roman" w:cs="Times New Roman"/>
-          <w:sz w:val="28"/>
-          <w:szCs w:val="28"/>
-          <w:lang w:val="en-US"/>
-        </w:rPr>
-        <w:t>;</w:t>
-      </w:r>
-      <w:r>
-        <w:rPr>
-          <w:rFonts w:ascii="Times New Roman" w:hAnsi="Times New Roman" w:cs="Times New Roman"/>
-          <w:sz w:val="28"/>
-          <w:szCs w:val="28"/>
-          <w:lang w:val="en-US"/>
-        </w:rPr>
-        <w:t xml:space="preserve"> </w:t>
-      </w:r>
-      <w:r>
-        <w:rPr>
-          <w:rFonts w:ascii="Times New Roman" w:hAnsi="Times New Roman" w:cs="Times New Roman"/>
-          <w:color w:val="A6A6A6" w:themeColor="background1" w:themeShade="A6"/>
-          <w:sz w:val="28"/>
-          <w:szCs w:val="28"/>
-          <w:lang w:val="en-US"/>
-        </w:rPr>
-        <w:t>//</w:t>
-      </w:r>
-      <w:r>
-        <w:rPr>
-          <w:rFonts w:ascii="Times New Roman" w:hAnsi="Times New Roman" w:cs="Times New Roman"/>
-          <w:color w:val="A6A6A6" w:themeColor="background1" w:themeShade="A6"/>
-          <w:sz w:val="28"/>
-          <w:szCs w:val="28"/>
-        </w:rPr>
-        <w:t>вычисление</w:t>
-      </w:r>
-      <w:r>
-        <w:rPr>
-          <w:rFonts w:ascii="Times New Roman" w:hAnsi="Times New Roman" w:cs="Times New Roman"/>
-          <w:color w:val="A6A6A6" w:themeColor="background1" w:themeShade="A6"/>
-          <w:sz w:val="28"/>
-          <w:szCs w:val="28"/>
-          <w:lang w:val="en-US"/>
-        </w:rPr>
-        <w:t xml:space="preserve"> </w:t>
-      </w:r>
-      <w:r>
-        <w:rPr>
-          <w:rFonts w:ascii="Times New Roman" w:hAnsi="Times New Roman" w:cs="Times New Roman"/>
-          <w:color w:val="A6A6A6" w:themeColor="background1" w:themeShade="A6"/>
-          <w:sz w:val="28"/>
-          <w:szCs w:val="28"/>
-        </w:rPr>
-        <w:t>значения</w:t>
-      </w:r>
-    </w:p>
-    <w:p>
-      <w:pPr>
-        <w:tabs>
-          <w:tab w:val="left" w:pos="5872"/>
-        </w:tabs>
-        <w:spacing w:after="0" w:line="360" w:lineRule="auto"/>
-        <w:rPr>
-          <w:rFonts w:ascii="Times New Roman" w:hAnsi="Times New Roman" w:cs="Times New Roman"/>
-          <w:sz w:val="28"/>
-          <w:szCs w:val="28"/>
-        </w:rPr>
-      </w:pPr>
-      <w:r>
-        <w:rPr>
-          <w:rFonts w:ascii="Times New Roman" w:hAnsi="Times New Roman" w:cs="Times New Roman"/>
-          <w:sz w:val="28"/>
-          <w:szCs w:val="28"/>
-          <w:lang w:val="en-US"/>
-        </w:rPr>
-        <w:lastRenderedPageBreak/>
-        <w:t>cout</w:t>
-      </w:r>
-      <w:r>
-        <w:rPr>
-          <w:rFonts w:ascii="Times New Roman" w:hAnsi="Times New Roman" w:cs="Times New Roman"/>
-          <w:sz w:val="28"/>
-          <w:szCs w:val="28"/>
-        </w:rPr>
-        <w:t xml:space="preserve"> &lt;&lt;“</w:t>
-      </w:r>
-      <w:r>
-        <w:rPr>
-          <w:rFonts w:ascii="Times New Roman" w:hAnsi="Times New Roman" w:cs="Times New Roman"/>
-          <w:sz w:val="28"/>
-          <w:szCs w:val="28"/>
-        </w:rPr>
-        <w:t>Общая</w:t>
-      </w:r>
-      <w:r>
-        <w:rPr>
-          <w:rFonts w:ascii="Times New Roman" w:hAnsi="Times New Roman" w:cs="Times New Roman"/>
-          <w:sz w:val="28"/>
-          <w:szCs w:val="28"/>
-        </w:rPr>
-        <w:t xml:space="preserve"> </w:t>
-      </w:r>
-      <w:r>
-        <w:rPr>
-          <w:rFonts w:ascii="Times New Roman" w:hAnsi="Times New Roman" w:cs="Times New Roman"/>
-          <w:sz w:val="28"/>
-          <w:szCs w:val="28"/>
-        </w:rPr>
-        <w:t>стоимость</w:t>
-      </w:r>
-      <w:r>
-        <w:rPr>
-          <w:rFonts w:ascii="Times New Roman" w:hAnsi="Times New Roman" w:cs="Times New Roman"/>
-          <w:sz w:val="28"/>
-          <w:szCs w:val="28"/>
-        </w:rPr>
-        <w:t xml:space="preserve"> =” &lt;&lt; </w:t>
-      </w:r>
-      <w:r>
-        <w:rPr>
-          <w:rFonts w:ascii="Times New Roman" w:hAnsi="Times New Roman" w:cs="Times New Roman"/>
-          <w:sz w:val="28"/>
-          <w:szCs w:val="28"/>
-          <w:lang w:val="en-US"/>
-        </w:rPr>
-        <w:t>TotalCost</w:t>
-      </w:r>
-      <w:r>
-        <w:rPr>
-          <w:rFonts w:ascii="Times New Roman" w:hAnsi="Times New Roman" w:cs="Times New Roman"/>
-          <w:sz w:val="28"/>
-          <w:szCs w:val="28"/>
-        </w:rPr>
-        <w:t xml:space="preserve"> &lt;&lt; </w:t>
-      </w:r>
-      <w:r>
-        <w:rPr>
-          <w:rFonts w:ascii="Times New Roman" w:hAnsi="Times New Roman" w:cs="Times New Roman"/>
-          <w:sz w:val="28"/>
-          <w:szCs w:val="28"/>
-          <w:lang w:val="en-US"/>
-        </w:rPr>
-        <w:t>endl</w:t>
-      </w:r>
-      <w:r>
-        <w:rPr>
-          <w:rFonts w:ascii="Times New Roman" w:hAnsi="Times New Roman" w:cs="Times New Roman"/>
-          <w:sz w:val="28"/>
-          <w:szCs w:val="28"/>
-        </w:rPr>
-        <w:t xml:space="preserve">; </w:t>
-      </w:r>
-      <w:r>
-        <w:rPr>
-          <w:rFonts w:ascii="Times New Roman" w:hAnsi="Times New Roman" w:cs="Times New Roman"/>
-          <w:color w:val="A6A6A6" w:themeColor="background1" w:themeShade="A6"/>
-          <w:sz w:val="28"/>
-          <w:szCs w:val="28"/>
-        </w:rPr>
-        <w:t>//вывод на экран результата</w:t>
-      </w:r>
-    </w:p>
-    <w:p>
-      <w:pPr>
-        <w:tabs>
-          <w:tab w:val="left" w:pos="5872"/>
-        </w:tabs>
-        <w:spacing w:after="0" w:line="360" w:lineRule="auto"/>
-        <w:rPr>
-          <w:rFonts w:ascii="Times New Roman" w:hAnsi="Times New Roman" w:cs="Times New Roman"/>
-          <w:sz w:val="28"/>
-          <w:szCs w:val="28"/>
-        </w:rPr>
-      </w:pPr>
-      <w:r>
-        <w:rPr>
-          <w:rFonts w:ascii="Times New Roman" w:hAnsi="Times New Roman" w:cs="Times New Roman"/>
-          <w:sz w:val="28"/>
-          <w:szCs w:val="28"/>
-          <w:lang w:val="en-US"/>
-        </w:rPr>
-        <w:t>return</w:t>
-      </w:r>
-      <w:r>
-        <w:rPr>
-          <w:rFonts w:ascii="Times New Roman" w:hAnsi="Times New Roman" w:cs="Times New Roman"/>
-          <w:sz w:val="28"/>
-          <w:szCs w:val="28"/>
-        </w:rPr>
-        <w:t xml:space="preserve"> 0;</w:t>
-      </w:r>
-      <w:r>
-        <w:rPr>
-          <w:rFonts w:ascii="Times New Roman" w:hAnsi="Times New Roman" w:cs="Times New Roman"/>
-          <w:sz w:val="28"/>
-          <w:szCs w:val="28"/>
-        </w:rPr>
-        <w:t xml:space="preserve"> </w:t>
-      </w:r>
-      <w:r>
-        <w:rPr>
-          <w:rFonts w:ascii="Times New Roman" w:hAnsi="Times New Roman" w:cs="Times New Roman"/>
-          <w:color w:val="A6A6A6" w:themeColor="background1" w:themeShade="A6"/>
-          <w:sz w:val="28"/>
-          <w:szCs w:val="28"/>
-        </w:rPr>
-        <w:t>//</w:t>
-      </w:r>
-      <w:r>
-        <w:rPr>
-          <w:rFonts w:ascii="Times New Roman" w:hAnsi="Times New Roman" w:cs="Times New Roman"/>
-          <w:color w:val="A6A6A6" w:themeColor="background1" w:themeShade="A6"/>
-          <w:sz w:val="28"/>
-          <w:szCs w:val="28"/>
-        </w:rPr>
-        <w:t>успешное завершение программы</w:t>
-      </w:r>
-    </w:p>
-    <w:p>
-      <w:pPr>
-        <w:tabs>
-          <w:tab w:val="left" w:pos="5872"/>
-        </w:tabs>
-        <w:spacing w:after="0" w:line="360" w:lineRule="auto"/>
-        <w:rPr>
-          <w:rFonts w:ascii="Times New Roman" w:hAnsi="Times New Roman" w:cs="Times New Roman"/>
-          <w:sz w:val="28"/>
-          <w:szCs w:val="28"/>
-        </w:rPr>
-      </w:pPr>
-      <w:r>
-        <w:rPr>
-          <w:rFonts w:ascii="Times New Roman" w:hAnsi="Times New Roman" w:cs="Times New Roman"/>
-          <w:sz w:val="28"/>
-          <w:szCs w:val="28"/>
-        </w:rPr>
+      <w:r>
+        <w:rPr>
+          <w:lang w:eastAsia="ru-RU"/>
+        </w:rPr>
+        <w:br/>
+        <w:t xml:space="preserve">                System.</w:t>
+      </w:r>
+      <w:r>
+        <w:rPr>
+          <w:i/>
+          <w:iCs/>
+          <w:color w:val="C77DBB"/>
+          <w:lang w:eastAsia="ru-RU"/>
+        </w:rPr>
+        <w:t>out</w:t>
+      </w:r>
+      <w:r>
+        <w:rPr>
+          <w:lang w:eastAsia="ru-RU"/>
+        </w:rPr>
+        <w:t>.println(</w:t>
+      </w:r>
+      <w:r>
+        <w:rPr>
+          <w:color w:val="6AAB73"/>
+          <w:lang w:eastAsia="ru-RU"/>
+        </w:rPr>
+        <w:t>"Треугольник нельзя построить"</w:t>
+      </w:r>
+      <w:r>
+        <w:rPr>
+          <w:lang w:eastAsia="ru-RU"/>
+        </w:rPr>
+        <w:t>);</w:t>
+      </w:r>
+      <w:r>
+        <w:rPr>
+          <w:lang w:eastAsia="ru-RU"/>
+        </w:rPr>
+        <w:br/>
+        <w:t xml:space="preserve">                }</w:t>
+      </w:r>
+      <w:r>
+        <w:rPr>
+          <w:lang w:eastAsia="ru-RU"/>
+        </w:rPr>
+        <w:br/>
+        <w:t xml:space="preserve">    } </w:t>
+      </w:r>
+      <w:r>
+        <w:rPr>
+          <w:lang w:eastAsia="ru-RU"/>
+        </w:rPr>
+        <w:br/>
+        <w:t xml:space="preserve">                </w:t>
+      </w:r>
+      <w:r>
+        <w:rPr>
+          <w:color w:val="CF8E6D"/>
+          <w:lang w:eastAsia="ru-RU"/>
+        </w:rPr>
+        <w:t xml:space="preserve">else </w:t>
+      </w:r>
+      <w:r>
+        <w:rPr>
+          <w:lang w:eastAsia="ru-RU"/>
+        </w:rPr>
+        <w:t>{</w:t>
+      </w:r>
+      <w:r>
+        <w:rPr>
+          <w:lang w:eastAsia="ru-RU"/>
+        </w:rPr>
+        <w:br/>
+        <w:t xml:space="preserve">                System.</w:t>
+      </w:r>
+      <w:r>
+        <w:rPr>
+          <w:i/>
+          <w:iCs/>
+          <w:color w:val="C77DBB"/>
+          <w:lang w:eastAsia="ru-RU"/>
+        </w:rPr>
+        <w:t>out</w:t>
+      </w:r>
+      <w:r>
+        <w:rPr>
+          <w:lang w:eastAsia="ru-RU"/>
+        </w:rPr>
+        <w:t>.println(</w:t>
+      </w:r>
+      <w:r>
+        <w:rPr>
+          <w:color w:val="6AAB73"/>
+          <w:lang w:eastAsia="ru-RU"/>
+        </w:rPr>
+        <w:t>"Значения должны быть больше 0"</w:t>
+      </w:r>
+      <w:r>
+        <w:rPr>
+          <w:lang w:eastAsia="ru-RU"/>
+        </w:rPr>
+        <w:t>);</w:t>
+      </w:r>
+      <w:r>
+        <w:rPr>
+          <w:lang w:eastAsia="ru-RU"/>
+        </w:rPr>
+        <w:br/>
+        <w:t xml:space="preserve">                }</w:t>
+      </w:r>
+      <w:r>
+        <w:rPr>
+          <w:lang w:eastAsia="ru-RU"/>
+        </w:rPr>
+        <w:br/>
+        <w:t xml:space="preserve">        scanner.close();</w:t>
+      </w:r>
+      <w:r>
+        <w:rPr>
+          <w:lang w:eastAsia="ru-RU"/>
+        </w:rPr>
+        <w:br/>
+        <w:t xml:space="preserve">    }</w:t>
+      </w:r>
+      <w:r>
+        <w:rPr>
+          <w:lang w:eastAsia="ru-RU"/>
+        </w:rPr>
+        <w:br/>
         <w:t>}</w:t>
       </w:r>
     </w:p>
     <w:p>
       <w:pPr>
-        <w:tabs>
-          <w:tab w:val="left" w:pos="5872"/>
-        </w:tabs>
-        <w:rPr>
-          <w:rFonts w:ascii="Times New Roman" w:hAnsi="Times New Roman" w:cs="Times New Roman"/>
-          <w:sz w:val="28"/>
-          <w:szCs w:val="28"/>
+        <w:rPr>
+          <w:lang w:eastAsia="ru-RU"/>
         </w:rPr>
       </w:pPr>
     </w:p>
@@ -2655,46 +2866,288 @@
           <w:rFonts w:ascii="Times New Roman" w:hAnsi="Times New Roman" w:cs="Times New Roman"/>
           <w:sz w:val="28"/>
           <w:szCs w:val="28"/>
-          <w:u w:val="single"/>
-        </w:rPr>
-      </w:pPr>
-      <w:r>
-        <w:rPr>
-          <w:rFonts w:ascii="Times New Roman" w:hAnsi="Times New Roman" w:cs="Times New Roman"/>
-          <w:sz w:val="28"/>
-          <w:szCs w:val="28"/>
-          <w:u w:val="single"/>
+        </w:rPr>
+      </w:pPr>
+      <w:r>
+        <w:rPr>
+          <w:rFonts w:ascii="Times New Roman" w:hAnsi="Times New Roman" w:cs="Times New Roman"/>
+          <w:sz w:val="28"/>
+          <w:szCs w:val="28"/>
         </w:rPr>
         <w:t>Результат выполнения работы программы:</w:t>
       </w:r>
     </w:p>
     <w:p>
       <w:pPr>
+        <w:pStyle w:val="a5"/>
         <w:tabs>
           <w:tab w:val="left" w:pos="5872"/>
         </w:tabs>
-        <w:rPr>
-          <w:rFonts w:ascii="Times New Roman" w:hAnsi="Times New Roman" w:cs="Times New Roman"/>
-          <w:sz w:val="28"/>
-          <w:szCs w:val="28"/>
-        </w:rPr>
-      </w:pPr>
-      <w:r>
-        <w:rPr>
-          <w:rFonts w:ascii="Times New Roman" w:hAnsi="Times New Roman" w:cs="Times New Roman"/>
-          <w:sz w:val="28"/>
-          <w:szCs w:val="28"/>
-        </w:rPr>
-        <w:t>Добавляем скрин</w:t>
-      </w:r>
-      <w:r>
-        <w:rPr>
-          <w:rFonts w:ascii="Times New Roman" w:hAnsi="Times New Roman" w:cs="Times New Roman"/>
-          <w:sz w:val="28"/>
-          <w:szCs w:val="28"/>
-        </w:rPr>
-        <w:t>. К каждому скрину пояснения.</w:t>
-      </w:r>
+        <w:ind w:left="1065"/>
+        <w:rPr>
+          <w:rFonts w:ascii="Times New Roman" w:hAnsi="Times New Roman" w:cs="Times New Roman"/>
+          <w:sz w:val="28"/>
+          <w:szCs w:val="28"/>
+          <w:lang w:val="en-US"/>
+        </w:rPr>
+      </w:pPr>
+      <w:r>
+        <w:rPr>
+          <w:rFonts w:ascii="Times New Roman" w:hAnsi="Times New Roman" w:cs="Times New Roman"/>
+          <w:sz w:val="28"/>
+          <w:szCs w:val="28"/>
+        </w:rPr>
+        <w:t>Вариант 1</w:t>
+      </w:r>
+      <w:r>
+        <w:rPr>
+          <w:rFonts w:ascii="Times New Roman" w:hAnsi="Times New Roman" w:cs="Times New Roman"/>
+          <w:sz w:val="28"/>
+          <w:szCs w:val="28"/>
+          <w:lang w:val="en-US"/>
+        </w:rPr>
+        <w:t>:</w:t>
+      </w:r>
+    </w:p>
+    <w:p>
+      <w:pPr>
+        <w:pStyle w:val="a5"/>
+        <w:tabs>
+          <w:tab w:val="left" w:pos="5872"/>
+        </w:tabs>
+        <w:ind w:left="1065"/>
+        <w:rPr>
+          <w:rFonts w:ascii="Times New Roman" w:hAnsi="Times New Roman" w:cs="Times New Roman"/>
+          <w:sz w:val="28"/>
+          <w:szCs w:val="28"/>
+          <w:lang w:val="en-US"/>
+        </w:rPr>
+      </w:pPr>
+      <w:r>
+        <w:rPr>
+          <w:rFonts w:ascii="Times New Roman" w:hAnsi="Times New Roman" w:cs="Times New Roman"/>
+          <w:sz w:val="28"/>
+          <w:szCs w:val="28"/>
+          <w:lang w:val="en-US"/>
+        </w:rPr>
+        <w:drawing>
+          <wp:inline distT="0" distB="0" distL="0" distR="0" wp14:anchorId="4C872BEA" wp14:editId="7F0D2F58">
+            <wp:extent cx="2667372" cy="981212"/>
+            <wp:effectExtent l="0" t="0" r="0" b="9525"/>
+            <wp:docPr id="5" name="Рисунок 5"/>
+            <wp:cNvGraphicFramePr>
+              <a:graphicFrameLocks xmlns:a="http://schemas.openxmlformats.org/drawingml/2006/main" noChangeAspect="1"/>
+            </wp:cNvGraphicFramePr>
+            <a:graphic xmlns:a="http://schemas.openxmlformats.org/drawingml/2006/main">
+              <a:graphicData uri="http://schemas.openxmlformats.org/drawingml/2006/picture">
+                <pic:pic xmlns:pic="http://schemas.openxmlformats.org/drawingml/2006/picture">
+                  <pic:nvPicPr>
+                    <pic:cNvPr id="1" name=""/>
+                    <pic:cNvPicPr/>
+                  </pic:nvPicPr>
+                  <pic:blipFill>
+                    <a:blip r:embed="rId9"/>
+                    <a:stretch>
+                      <a:fillRect/>
+                    </a:stretch>
+                  </pic:blipFill>
+                  <pic:spPr>
+                    <a:xfrm>
+                      <a:off x="0" y="0"/>
+                      <a:ext cx="2667372" cy="981212"/>
+                    </a:xfrm>
+                    <a:prstGeom prst="rect">
+                      <a:avLst/>
+                    </a:prstGeom>
+                  </pic:spPr>
+                </pic:pic>
+              </a:graphicData>
+            </a:graphic>
+          </wp:inline>
+        </w:drawing>
+      </w:r>
+    </w:p>
+    <w:p>
+      <w:pPr>
+        <w:pStyle w:val="a5"/>
+        <w:tabs>
+          <w:tab w:val="left" w:pos="5872"/>
+        </w:tabs>
+        <w:ind w:left="1065"/>
+        <w:rPr>
+          <w:rFonts w:ascii="Times New Roman" w:hAnsi="Times New Roman" w:cs="Times New Roman"/>
+          <w:sz w:val="28"/>
+          <w:szCs w:val="28"/>
+          <w:lang w:val="en-US"/>
+        </w:rPr>
+      </w:pPr>
+      <w:r>
+        <w:rPr>
+          <w:rFonts w:ascii="Times New Roman" w:hAnsi="Times New Roman" w:cs="Times New Roman"/>
+          <w:sz w:val="28"/>
+          <w:szCs w:val="28"/>
+        </w:rPr>
+        <w:t>Вариант 2</w:t>
+      </w:r>
+      <w:r>
+        <w:rPr>
+          <w:rFonts w:ascii="Times New Roman" w:hAnsi="Times New Roman" w:cs="Times New Roman"/>
+          <w:sz w:val="28"/>
+          <w:szCs w:val="28"/>
+          <w:lang w:val="en-US"/>
+        </w:rPr>
+        <w:t>:</w:t>
+      </w:r>
+    </w:p>
+    <w:p>
+      <w:pPr>
+        <w:pStyle w:val="a5"/>
+        <w:tabs>
+          <w:tab w:val="left" w:pos="5872"/>
+        </w:tabs>
+        <w:ind w:left="1065"/>
+        <w:rPr>
+          <w:rFonts w:ascii="Times New Roman" w:hAnsi="Times New Roman" w:cs="Times New Roman"/>
+          <w:sz w:val="28"/>
+          <w:szCs w:val="28"/>
+          <w:lang w:val="en-US"/>
+        </w:rPr>
+      </w:pPr>
+      <w:r>
+        <w:rPr>
+          <w:rFonts w:ascii="Times New Roman" w:hAnsi="Times New Roman" w:cs="Times New Roman"/>
+          <w:sz w:val="28"/>
+          <w:szCs w:val="28"/>
+          <w:lang w:val="en-US"/>
+        </w:rPr>
+        <w:drawing>
+          <wp:inline distT="0" distB="0" distL="0" distR="0" wp14:anchorId="0A4B105C" wp14:editId="6573BDCD">
+            <wp:extent cx="2753109" cy="1009791"/>
+            <wp:effectExtent l="0" t="0" r="9525" b="0"/>
+            <wp:docPr id="3" name="Рисунок 3"/>
+            <wp:cNvGraphicFramePr>
+              <a:graphicFrameLocks xmlns:a="http://schemas.openxmlformats.org/drawingml/2006/main" noChangeAspect="1"/>
+            </wp:cNvGraphicFramePr>
+            <a:graphic xmlns:a="http://schemas.openxmlformats.org/drawingml/2006/main">
+              <a:graphicData uri="http://schemas.openxmlformats.org/drawingml/2006/picture">
+                <pic:pic xmlns:pic="http://schemas.openxmlformats.org/drawingml/2006/picture">
+                  <pic:nvPicPr>
+                    <pic:cNvPr id="1" name=""/>
+                    <pic:cNvPicPr/>
+                  </pic:nvPicPr>
+                  <pic:blipFill>
+                    <a:blip r:embed="rId10"/>
+                    <a:stretch>
+                      <a:fillRect/>
+                    </a:stretch>
+                  </pic:blipFill>
+                  <pic:spPr>
+                    <a:xfrm>
+                      <a:off x="0" y="0"/>
+                      <a:ext cx="2753109" cy="1009791"/>
+                    </a:xfrm>
+                    <a:prstGeom prst="rect">
+                      <a:avLst/>
+                    </a:prstGeom>
+                  </pic:spPr>
+                </pic:pic>
+              </a:graphicData>
+            </a:graphic>
+          </wp:inline>
+        </w:drawing>
+      </w:r>
+    </w:p>
+    <w:p>
+      <w:pPr>
+        <w:pStyle w:val="a5"/>
+        <w:tabs>
+          <w:tab w:val="left" w:pos="5872"/>
+        </w:tabs>
+        <w:ind w:left="1065"/>
+        <w:rPr>
+          <w:rFonts w:ascii="Times New Roman" w:hAnsi="Times New Roman" w:cs="Times New Roman"/>
+          <w:sz w:val="28"/>
+          <w:szCs w:val="28"/>
+          <w:lang w:val="en-US"/>
+        </w:rPr>
+      </w:pPr>
+      <w:r>
+        <w:rPr>
+          <w:rFonts w:ascii="Times New Roman" w:hAnsi="Times New Roman" w:cs="Times New Roman"/>
+          <w:sz w:val="28"/>
+          <w:szCs w:val="28"/>
+        </w:rPr>
+        <w:t>Вариант 3</w:t>
+      </w:r>
+      <w:r>
+        <w:rPr>
+          <w:rFonts w:ascii="Times New Roman" w:hAnsi="Times New Roman" w:cs="Times New Roman"/>
+          <w:sz w:val="28"/>
+          <w:szCs w:val="28"/>
+          <w:lang w:val="en-US"/>
+        </w:rPr>
+        <w:t>:</w:t>
+      </w:r>
+    </w:p>
+    <w:p>
+      <w:pPr>
+        <w:pStyle w:val="a5"/>
+        <w:tabs>
+          <w:tab w:val="left" w:pos="5872"/>
+        </w:tabs>
+        <w:ind w:left="1065"/>
+        <w:rPr>
+          <w:rFonts w:ascii="Times New Roman" w:hAnsi="Times New Roman" w:cs="Times New Roman"/>
+          <w:sz w:val="28"/>
+          <w:szCs w:val="28"/>
+          <w:lang w:val="en-US"/>
+        </w:rPr>
+      </w:pPr>
+      <w:r>
+        <w:rPr>
+          <w:rFonts w:ascii="Times New Roman" w:hAnsi="Times New Roman" w:cs="Times New Roman"/>
+          <w:sz w:val="28"/>
+          <w:szCs w:val="28"/>
+          <w:lang w:val="en-US"/>
+        </w:rPr>
+        <w:drawing>
+          <wp:inline distT="0" distB="0" distL="0" distR="0" wp14:anchorId="21C6E1C0" wp14:editId="3DC51D68">
+            <wp:extent cx="2848373" cy="981212"/>
+            <wp:effectExtent l="0" t="0" r="9525" b="9525"/>
+            <wp:docPr id="4" name="Рисунок 4"/>
+            <wp:cNvGraphicFramePr>
+              <a:graphicFrameLocks xmlns:a="http://schemas.openxmlformats.org/drawingml/2006/main" noChangeAspect="1"/>
+            </wp:cNvGraphicFramePr>
+            <a:graphic xmlns:a="http://schemas.openxmlformats.org/drawingml/2006/main">
+              <a:graphicData uri="http://schemas.openxmlformats.org/drawingml/2006/picture">
+                <pic:pic xmlns:pic="http://schemas.openxmlformats.org/drawingml/2006/picture">
+                  <pic:nvPicPr>
+                    <pic:cNvPr id="1" name=""/>
+                    <pic:cNvPicPr/>
+                  </pic:nvPicPr>
+                  <pic:blipFill>
+                    <a:blip r:embed="rId11"/>
+                    <a:stretch>
+                      <a:fillRect/>
+                    </a:stretch>
+                  </pic:blipFill>
+                  <pic:spPr>
+                    <a:xfrm>
+                      <a:off x="0" y="0"/>
+                      <a:ext cx="2848373" cy="981212"/>
+                    </a:xfrm>
+                    <a:prstGeom prst="rect">
+                      <a:avLst/>
+                    </a:prstGeom>
+                  </pic:spPr>
+                </pic:pic>
+              </a:graphicData>
+            </a:graphic>
+          </wp:inline>
+        </w:drawing>
+      </w:r>
+      <w:bookmarkStart w:id="0" w:name="_GoBack"/>
+      <w:bookmarkEnd w:id="0"/>
     </w:p>
     <w:p>
       <w:pPr>
@@ -2711,46 +3164,82 @@
           <w:rFonts w:ascii="Times New Roman" w:hAnsi="Times New Roman" w:cs="Times New Roman"/>
           <w:sz w:val="28"/>
           <w:szCs w:val="28"/>
-          <w:u w:val="single"/>
-        </w:rPr>
-      </w:pPr>
-      <w:r>
-        <w:rPr>
-          <w:rFonts w:ascii="Times New Roman" w:hAnsi="Times New Roman" w:cs="Times New Roman"/>
-          <w:sz w:val="28"/>
-          <w:szCs w:val="28"/>
-          <w:u w:val="single"/>
-        </w:rPr>
+        </w:rPr>
+      </w:pPr>
+      <w:r>
+        <w:rPr>
+          <w:rFonts w:ascii="Times New Roman" w:hAnsi="Times New Roman" w:cs="Times New Roman"/>
+          <w:sz w:val="28"/>
+          <w:szCs w:val="28"/>
+        </w:rPr>
+        <w:lastRenderedPageBreak/>
         <w:t>Вывод:</w:t>
       </w:r>
     </w:p>
     <w:p>
       <w:pPr>
+        <w:pStyle w:val="a5"/>
         <w:tabs>
           <w:tab w:val="left" w:pos="5872"/>
         </w:tabs>
         <w:spacing w:after="0" w:line="360" w:lineRule="auto"/>
-        <w:rPr>
-          <w:rFonts w:ascii="Times New Roman" w:hAnsi="Times New Roman" w:cs="Times New Roman"/>
-          <w:sz w:val="28"/>
-          <w:szCs w:val="28"/>
-        </w:rPr>
-      </w:pPr>
-      <w:r>
-        <w:rPr>
-          <w:rFonts w:ascii="Times New Roman" w:hAnsi="Times New Roman" w:cs="Times New Roman"/>
-          <w:sz w:val="28"/>
-          <w:szCs w:val="28"/>
-        </w:rPr>
-        <w:t xml:space="preserve">В ходе выполнения работы были изучены… </w:t>
-      </w:r>
-    </w:p>
-    <w:p>
-      <w:pPr>
+        <w:ind w:left="1065"/>
+        <w:rPr>
+          <w:rFonts w:ascii="Times New Roman" w:hAnsi="Times New Roman" w:cs="Times New Roman"/>
+          <w:sz w:val="28"/>
+          <w:szCs w:val="28"/>
+        </w:rPr>
+      </w:pPr>
+      <w:r>
+        <w:rPr>
+          <w:rFonts w:ascii="Times New Roman" w:hAnsi="Times New Roman" w:cs="Times New Roman"/>
+          <w:sz w:val="28"/>
+          <w:szCs w:val="28"/>
+        </w:rPr>
+        <w:t>В ходе выполнения работы был изучен</w:t>
+      </w:r>
+      <w:r>
+        <w:rPr>
+          <w:rFonts w:ascii="Times New Roman" w:hAnsi="Times New Roman" w:cs="Times New Roman"/>
+          <w:sz w:val="28"/>
+          <w:szCs w:val="28"/>
+        </w:rPr>
+        <w:t xml:space="preserve"> </w:t>
+      </w:r>
+      <w:r>
+        <w:rPr>
+          <w:rFonts w:ascii="Times New Roman" w:hAnsi="Times New Roman" w:cs="Times New Roman"/>
+          <w:sz w:val="28"/>
+          <w:szCs w:val="28"/>
+        </w:rPr>
+        <w:t xml:space="preserve">синтаксис языка </w:t>
+      </w:r>
+      <w:r>
+        <w:rPr>
+          <w:rFonts w:ascii="Times New Roman" w:hAnsi="Times New Roman" w:cs="Times New Roman"/>
+          <w:sz w:val="28"/>
+          <w:szCs w:val="28"/>
+          <w:lang w:val="en-US"/>
+        </w:rPr>
+        <w:t>Java</w:t>
+      </w:r>
+      <w:r>
+        <w:rPr>
+          <w:rFonts w:ascii="Times New Roman" w:hAnsi="Times New Roman" w:cs="Times New Roman"/>
+          <w:sz w:val="28"/>
+          <w:szCs w:val="28"/>
+        </w:rPr>
+        <w:t>.</w:t>
+      </w:r>
+    </w:p>
+    <w:p>
+      <w:pPr>
+        <w:pStyle w:val="a5"/>
         <w:tabs>
           <w:tab w:val="left" w:pos="5872"/>
         </w:tabs>
         <w:spacing w:after="0" w:line="360" w:lineRule="auto"/>
+        <w:ind w:left="1065"/>
         <w:rPr>
           <w:rFonts w:ascii="Times New Roman" w:hAnsi="Times New Roman" w:cs="Times New Roman"/>
           <w:sz w:val="28"/>
@@ -2771,44 +3260,72 @@
           <w:sz w:val="28"/>
           <w:szCs w:val="28"/>
         </w:rPr>
-        <w:t>…</w:t>
-      </w:r>
-    </w:p>
-    <w:p>
-      <w:pPr>
+        <w:t xml:space="preserve"> </w:t>
+      </w:r>
+      <w:r>
+        <w:rPr>
+          <w:rFonts w:ascii="Times New Roman" w:hAnsi="Times New Roman" w:cs="Times New Roman"/>
+          <w:sz w:val="28"/>
+          <w:szCs w:val="28"/>
+        </w:rPr>
+        <w:t>написание кода, построение блок схемы</w:t>
+      </w:r>
+      <w:r>
+        <w:rPr>
+          <w:rFonts w:ascii="Times New Roman" w:hAnsi="Times New Roman" w:cs="Times New Roman"/>
+          <w:sz w:val="28"/>
+          <w:szCs w:val="28"/>
+        </w:rPr>
+        <w:t>.</w:t>
+      </w:r>
+    </w:p>
+    <w:p>
+      <w:pPr>
+        <w:pStyle w:val="a5"/>
         <w:tabs>
           <w:tab w:val="left" w:pos="5872"/>
         </w:tabs>
         <w:spacing w:after="0" w:line="360" w:lineRule="auto"/>
-        <w:rPr>
-          <w:rFonts w:ascii="Times New Roman" w:hAnsi="Times New Roman" w:cs="Times New Roman"/>
-          <w:sz w:val="28"/>
-          <w:szCs w:val="28"/>
-        </w:rPr>
-      </w:pPr>
-      <w:r>
-        <w:rPr>
-          <w:rFonts w:ascii="Times New Roman" w:hAnsi="Times New Roman" w:cs="Times New Roman"/>
-          <w:sz w:val="28"/>
-          <w:szCs w:val="28"/>
-        </w:rPr>
-        <w:t xml:space="preserve">На контрольных примерах мы убедились, что </w:t>
-      </w:r>
-      <w:r>
-        <w:rPr>
-          <w:rFonts w:ascii="Times New Roman" w:hAnsi="Times New Roman" w:cs="Times New Roman"/>
-          <w:sz w:val="28"/>
-          <w:szCs w:val="28"/>
-        </w:rPr>
-        <w:t>….</w:t>
-      </w:r>
-    </w:p>
-    <w:p>
-      <w:pPr>
+        <w:ind w:left="1065"/>
+        <w:rPr>
+          <w:rFonts w:ascii="Times New Roman" w:hAnsi="Times New Roman" w:cs="Times New Roman"/>
+          <w:sz w:val="28"/>
+          <w:szCs w:val="28"/>
+        </w:rPr>
+      </w:pPr>
+      <w:r>
+        <w:rPr>
+          <w:rFonts w:ascii="Times New Roman" w:hAnsi="Times New Roman" w:cs="Times New Roman"/>
+          <w:sz w:val="28"/>
+          <w:szCs w:val="28"/>
+        </w:rPr>
+        <w:t>На контрол</w:t>
+      </w:r>
+      <w:r>
+        <w:rPr>
+          <w:rFonts w:ascii="Times New Roman" w:hAnsi="Times New Roman" w:cs="Times New Roman"/>
+          <w:sz w:val="28"/>
+          <w:szCs w:val="28"/>
+        </w:rPr>
+        <w:t>ьных примерах мы убедились, что всё работает</w:t>
+      </w:r>
+      <w:r>
+        <w:rPr>
+          <w:rFonts w:ascii="Times New Roman" w:hAnsi="Times New Roman" w:cs="Times New Roman"/>
+          <w:sz w:val="28"/>
+          <w:szCs w:val="28"/>
+        </w:rPr>
+        <w:t>.</w:t>
+      </w:r>
+    </w:p>
+    <w:p>
+      <w:pPr>
+        <w:pStyle w:val="a5"/>
         <w:tabs>
           <w:tab w:val="left" w:pos="5872"/>
         </w:tabs>
         <w:spacing w:after="0" w:line="360" w:lineRule="auto"/>
+        <w:ind w:left="1065"/>
         <w:rPr>
           <w:rFonts w:ascii="Times New Roman" w:hAnsi="Times New Roman" w:cs="Times New Roman"/>
           <w:sz w:val="28"/>
@@ -2823,6 +3340,21 @@
         </w:rPr>
         <w:t>Был оформлен комплект документации на программный код.</w:t>
       </w:r>
+    </w:p>
+    <w:p>
+      <w:pPr>
+        <w:pStyle w:val="a5"/>
+        <w:tabs>
+          <w:tab w:val="left" w:pos="5872"/>
+        </w:tabs>
+        <w:ind w:left="1065"/>
+        <w:rPr>
+          <w:rFonts w:ascii="Times New Roman" w:hAnsi="Times New Roman" w:cs="Times New Roman"/>
+          <w:sz w:val="28"/>
+          <w:szCs w:val="28"/>
+          <w:u w:val="single"/>
+        </w:rPr>
+      </w:pPr>
     </w:p>
     <w:sectPr>
       <w:pgSz w:w="11906" w:h="16838"/>
@@ -2839,8 +3371,8 @@
   <w:abstractNum w:abstractNumId="0" w15:restartNumberingAfterBreak="0">
     <w:nsid w:val="03B270A7"/>
     <w:multiLevelType w:val="hybridMultilevel"/>
-    <w:tmpl w:val="8D847C8E"/>
-    <w:lvl w:ilvl="0" w:tplc="0419000F">
+    <w:tmpl w:val="DB422A90"/>
+    <w:lvl w:ilvl="0" w:tplc="5B123BE2">
       <w:start w:val="1"/>
       <w:numFmt w:val="decimal"/>
       <w:lvlText w:val="%1."/>
@@ -2850,6 +3382,7 @@
       </w:pPr>
       <w:rPr>
         <w:rFonts w:hint="default"/>
+        <w:b/>
       </w:rPr>
     </w:lvl>
     <w:lvl w:ilvl="1" w:tplc="04190019" w:tentative="1">
@@ -3017,6 +3550,97 @@
     </w:lvl>
   </w:abstractNum>
   <w:abstractNum w:abstractNumId="2" w15:restartNumberingAfterBreak="0">
+    <w:nsid w:val="0A324215"/>
+    <w:multiLevelType w:val="hybridMultilevel"/>
+    <w:tmpl w:val="01D24334"/>
+    <w:lvl w:ilvl="0" w:tplc="028AD79C">
+      <w:start w:val="1"/>
+      <w:numFmt w:val="decimal"/>
+      <w:lvlText w:val="%1."/>
+      <w:lvlJc w:val="left"/>
+      <w:pPr>
+        <w:ind w:left="1065" w:hanging="360"/>
+      </w:pPr>
+      <w:rPr>
+        <w:rFonts w:hint="default"/>
+        <w:b/>
+        <w:u w:val="none"/>
+      </w:rPr>
+    </w:lvl>
+    <w:lvl w:ilvl="1" w:tplc="04190019" w:tentative="1">
+      <w:start w:val="1"/>
+      <w:numFmt w:val="lowerLetter"/>
+      <w:lvlText w:val="%2."/>
+      <w:lvlJc w:val="left"/>
+      <w:pPr>
+        <w:ind w:left="1785" w:hanging="360"/>
+      </w:pPr>
+    </w:lvl>
+    <w:lvl w:ilvl="2" w:tplc="0419001B" w:tentative="1">
+      <w:start w:val="1"/>
+      <w:numFmt w:val="lowerRoman"/>
+      <w:lvlText w:val="%3."/>
+      <w:lvlJc w:val="right"/>
+      <w:pPr>
+        <w:ind w:left="2505" w:hanging="180"/>
+      </w:pPr>
+    </w:lvl>
+    <w:lvl w:ilvl="3" w:tplc="0419000F" w:tentative="1">
+      <w:start w:val="1"/>
+      <w:numFmt w:val="decimal"/>
+      <w:lvlText w:val="%4."/>
+      <w:lvlJc w:val="left"/>
+      <w:pPr>
+        <w:ind w:left="3225" w:hanging="360"/>
+      </w:pPr>
+    </w:lvl>
+    <w:lvl w:ilvl="4" w:tplc="04190019" w:tentative="1">
+      <w:start w:val="1"/>
+      <w:numFmt w:val="lowerLetter"/>
+      <w:lvlText w:val="%5."/>
+      <w:lvlJc w:val="left"/>
+      <w:pPr>
+        <w:ind w:left="3945" w:hanging="360"/>
+      </w:pPr>
+    </w:lvl>
+    <w:lvl w:ilvl="5" w:tplc="0419001B" w:tentative="1">
+      <w:start w:val="1"/>
+      <w:numFmt w:val="lowerRoman"/>
+      <w:lvlText w:val="%6."/>
+      <w:lvlJc w:val="right"/>
+      <w:pPr>
+        <w:ind w:left="4665" w:hanging="180"/>
+      </w:pPr>
+    </w:lvl>
+    <w:lvl w:ilvl="6" w:tplc="0419000F" w:tentative="1">
+      <w:start w:val="1"/>
+      <w:numFmt w:val="decimal"/>
+      <w:lvlText w:val="%7."/>
+      <w:lvlJc w:val="left"/>
+      <w:pPr>
+        <w:ind w:left="5385" w:hanging="360"/>
+      </w:pPr>
+    </w:lvl>
+    <w:lvl w:ilvl="7" w:tplc="04190019" w:tentative="1">
+      <w:start w:val="1"/>
+      <w:numFmt w:val="lowerLetter"/>
+      <w:lvlText w:val="%8."/>
+      <w:lvlJc w:val="left"/>
+      <w:pPr>
+        <w:ind w:left="6105" w:hanging="360"/>
+      </w:pPr>
+    </w:lvl>
+    <w:lvl w:ilvl="8" w:tplc="0419001B" w:tentative="1">
+      <w:start w:val="1"/>
+      <w:numFmt w:val="lowerRoman"/>
+      <w:lvlText w:val="%9."/>
+      <w:lvlJc w:val="right"/>
+      <w:pPr>
+        <w:ind w:left="6825" w:hanging="180"/>
+      </w:pPr>
+    </w:lvl>
+  </w:abstractNum>
+  <w:abstractNum w:abstractNumId="3" w15:restartNumberingAfterBreak="0">
     <w:nsid w:val="0FF54FA6"/>
     <w:multiLevelType w:val="hybridMultilevel"/>
     <w:tmpl w:val="8D847C8E"/>
@@ -3030,6 +3654,366 @@
       </w:pPr>
       <w:rPr>
         <w:rFonts w:hint="default"/>
+      </w:rPr>
+    </w:lvl>
+    <w:lvl w:ilvl="1" w:tplc="04190019" w:tentative="1">
+      <w:start w:val="1"/>
+      <w:numFmt w:val="lowerLetter"/>
+      <w:lvlText w:val="%2."/>
+      <w:lvlJc w:val="left"/>
+      <w:pPr>
+        <w:ind w:left="1440" w:hanging="360"/>
+      </w:pPr>
+    </w:lvl>
+    <w:lvl w:ilvl="2" w:tplc="0419001B" w:tentative="1">
+      <w:start w:val="1"/>
+      <w:numFmt w:val="lowerRoman"/>
+      <w:lvlText w:val="%3."/>
+      <w:lvlJc w:val="right"/>
+      <w:pPr>
+        <w:ind w:left="2160" w:hanging="180"/>
+      </w:pPr>
+    </w:lvl>
+    <w:lvl w:ilvl="3" w:tplc="0419000F" w:tentative="1">
+      <w:start w:val="1"/>
+      <w:numFmt w:val="decimal"/>
+      <w:lvlText w:val="%4."/>
+      <w:lvlJc w:val="left"/>
+      <w:pPr>
+        <w:ind w:left="2880" w:hanging="360"/>
+      </w:pPr>
+    </w:lvl>
+    <w:lvl w:ilvl="4" w:tplc="04190019" w:tentative="1">
+      <w:start w:val="1"/>
+      <w:numFmt w:val="lowerLetter"/>
+      <w:lvlText w:val="%5."/>
+      <w:lvlJc w:val="left"/>
+      <w:pPr>
+        <w:ind w:left="3600" w:hanging="360"/>
+      </w:pPr>
+    </w:lvl>
+    <w:lvl w:ilvl="5" w:tplc="0419001B" w:tentative="1">
+      <w:start w:val="1"/>
+      <w:numFmt w:val="lowerRoman"/>
+      <w:lvlText w:val="%6."/>
+      <w:lvlJc w:val="right"/>
+      <w:pPr>
+        <w:ind w:left="4320" w:hanging="180"/>
+      </w:pPr>
+    </w:lvl>
+    <w:lvl w:ilvl="6" w:tplc="0419000F" w:tentative="1">
+      <w:start w:val="1"/>
+      <w:numFmt w:val="decimal"/>
+      <w:lvlText w:val="%7."/>
+      <w:lvlJc w:val="left"/>
+      <w:pPr>
+        <w:ind w:left="5040" w:hanging="360"/>
+      </w:pPr>
+    </w:lvl>
+    <w:lvl w:ilvl="7" w:tplc="04190019" w:tentative="1">
+      <w:start w:val="1"/>
+      <w:numFmt w:val="lowerLetter"/>
+      <w:lvlText w:val="%8."/>
+      <w:lvlJc w:val="left"/>
+      <w:pPr>
+        <w:ind w:left="5760" w:hanging="360"/>
+      </w:pPr>
+    </w:lvl>
+    <w:lvl w:ilvl="8" w:tplc="0419001B" w:tentative="1">
+      <w:start w:val="1"/>
+      <w:numFmt w:val="lowerRoman"/>
+      <w:lvlText w:val="%9."/>
+      <w:lvlJc w:val="right"/>
+      <w:pPr>
+        <w:ind w:left="6480" w:hanging="180"/>
+      </w:pPr>
+    </w:lvl>
+  </w:abstractNum>
+  <w:abstractNum w:abstractNumId="4" w15:restartNumberingAfterBreak="0">
+    <w:nsid w:val="1BA419DD"/>
+    <w:multiLevelType w:val="hybridMultilevel"/>
+    <w:tmpl w:val="DB422A90"/>
+    <w:lvl w:ilvl="0" w:tplc="5B123BE2">
+      <w:start w:val="1"/>
+      <w:numFmt w:val="decimal"/>
+      <w:lvlText w:val="%1."/>
+      <w:lvlJc w:val="left"/>
+      <w:pPr>
+        <w:ind w:left="720" w:hanging="360"/>
+      </w:pPr>
+      <w:rPr>
+        <w:rFonts w:hint="default"/>
+        <w:b/>
+      </w:rPr>
+    </w:lvl>
+    <w:lvl w:ilvl="1" w:tplc="04190019" w:tentative="1">
+      <w:start w:val="1"/>
+      <w:numFmt w:val="lowerLetter"/>
+      <w:lvlText w:val="%2."/>
+      <w:lvlJc w:val="left"/>
+      <w:pPr>
+        <w:ind w:left="1440" w:hanging="360"/>
+      </w:pPr>
+    </w:lvl>
+    <w:lvl w:ilvl="2" w:tplc="0419001B" w:tentative="1">
+      <w:start w:val="1"/>
+      <w:numFmt w:val="lowerRoman"/>
+      <w:lvlText w:val="%3."/>
+      <w:lvlJc w:val="right"/>
+      <w:pPr>
+        <w:ind w:left="2160" w:hanging="180"/>
+      </w:pPr>
+    </w:lvl>
+    <w:lvl w:ilvl="3" w:tplc="0419000F" w:tentative="1">
+      <w:start w:val="1"/>
+      <w:numFmt w:val="decimal"/>
+      <w:lvlText w:val="%4."/>
+      <w:lvlJc w:val="left"/>
+      <w:pPr>
+        <w:ind w:left="2880" w:hanging="360"/>
+      </w:pPr>
+    </w:lvl>
+    <w:lvl w:ilvl="4" w:tplc="04190019" w:tentative="1">
+      <w:start w:val="1"/>
+      <w:numFmt w:val="lowerLetter"/>
+      <w:lvlText w:val="%5."/>
+      <w:lvlJc w:val="left"/>
+      <w:pPr>
+        <w:ind w:left="3600" w:hanging="360"/>
+      </w:pPr>
+    </w:lvl>
+    <w:lvl w:ilvl="5" w:tplc="0419001B" w:tentative="1">
+      <w:start w:val="1"/>
+      <w:numFmt w:val="lowerRoman"/>
+      <w:lvlText w:val="%6."/>
+      <w:lvlJc w:val="right"/>
+      <w:pPr>
+        <w:ind w:left="4320" w:hanging="180"/>
+      </w:pPr>
+    </w:lvl>
+    <w:lvl w:ilvl="6" w:tplc="0419000F" w:tentative="1">
+      <w:start w:val="1"/>
+      <w:numFmt w:val="decimal"/>
+      <w:lvlText w:val="%7."/>
+      <w:lvlJc w:val="left"/>
+      <w:pPr>
+        <w:ind w:left="5040" w:hanging="360"/>
+      </w:pPr>
+    </w:lvl>
+    <w:lvl w:ilvl="7" w:tplc="04190019" w:tentative="1">
+      <w:start w:val="1"/>
+      <w:numFmt w:val="lowerLetter"/>
+      <w:lvlText w:val="%8."/>
+      <w:lvlJc w:val="left"/>
+      <w:pPr>
+        <w:ind w:left="5760" w:hanging="360"/>
+      </w:pPr>
+    </w:lvl>
+    <w:lvl w:ilvl="8" w:tplc="0419001B" w:tentative="1">
+      <w:start w:val="1"/>
+      <w:numFmt w:val="lowerRoman"/>
+      <w:lvlText w:val="%9."/>
+      <w:lvlJc w:val="right"/>
+      <w:pPr>
+        <w:ind w:left="6480" w:hanging="180"/>
+      </w:pPr>
+    </w:lvl>
+  </w:abstractNum>
+  <w:abstractNum w:abstractNumId="5" w15:restartNumberingAfterBreak="0">
+    <w:nsid w:val="233C7790"/>
+    <w:multiLevelType w:val="hybridMultilevel"/>
+    <w:tmpl w:val="DB422A90"/>
+    <w:lvl w:ilvl="0" w:tplc="5B123BE2">
+      <w:start w:val="1"/>
+      <w:numFmt w:val="decimal"/>
+      <w:lvlText w:val="%1."/>
+      <w:lvlJc w:val="left"/>
+      <w:pPr>
+        <w:ind w:left="720" w:hanging="360"/>
+      </w:pPr>
+      <w:rPr>
+        <w:rFonts w:hint="default"/>
+        <w:b/>
+      </w:rPr>
+    </w:lvl>
+    <w:lvl w:ilvl="1" w:tplc="04190019" w:tentative="1">
+      <w:start w:val="1"/>
+      <w:numFmt w:val="lowerLetter"/>
+      <w:lvlText w:val="%2."/>
+      <w:lvlJc w:val="left"/>
+      <w:pPr>
+        <w:ind w:left="1440" w:hanging="360"/>
+      </w:pPr>
+    </w:lvl>
+    <w:lvl w:ilvl="2" w:tplc="0419001B" w:tentative="1">
+      <w:start w:val="1"/>
+      <w:numFmt w:val="lowerRoman"/>
+      <w:lvlText w:val="%3."/>
+      <w:lvlJc w:val="right"/>
+      <w:pPr>
+        <w:ind w:left="2160" w:hanging="180"/>
+      </w:pPr>
+    </w:lvl>
+    <w:lvl w:ilvl="3" w:tplc="0419000F" w:tentative="1">
+      <w:start w:val="1"/>
+      <w:numFmt w:val="decimal"/>
+      <w:lvlText w:val="%4."/>
+      <w:lvlJc w:val="left"/>
+      <w:pPr>
+        <w:ind w:left="2880" w:hanging="360"/>
+      </w:pPr>
+    </w:lvl>
+    <w:lvl w:ilvl="4" w:tplc="04190019" w:tentative="1">
+      <w:start w:val="1"/>
+      <w:numFmt w:val="lowerLetter"/>
+      <w:lvlText w:val="%5."/>
+      <w:lvlJc w:val="left"/>
+      <w:pPr>
+        <w:ind w:left="3600" w:hanging="360"/>
+      </w:pPr>
+    </w:lvl>
+    <w:lvl w:ilvl="5" w:tplc="0419001B" w:tentative="1">
+      <w:start w:val="1"/>
+      <w:numFmt w:val="lowerRoman"/>
+      <w:lvlText w:val="%6."/>
+      <w:lvlJc w:val="right"/>
+      <w:pPr>
+        <w:ind w:left="4320" w:hanging="180"/>
+      </w:pPr>
+    </w:lvl>
+    <w:lvl w:ilvl="6" w:tplc="0419000F" w:tentative="1">
+      <w:start w:val="1"/>
+      <w:numFmt w:val="decimal"/>
+      <w:lvlText w:val="%7."/>
+      <w:lvlJc w:val="left"/>
+      <w:pPr>
+        <w:ind w:left="5040" w:hanging="360"/>
+      </w:pPr>
+    </w:lvl>
+    <w:lvl w:ilvl="7" w:tplc="04190019" w:tentative="1">
+      <w:start w:val="1"/>
+      <w:numFmt w:val="lowerLetter"/>
+      <w:lvlText w:val="%8."/>
+      <w:lvlJc w:val="left"/>
+      <w:pPr>
+        <w:ind w:left="5760" w:hanging="360"/>
+      </w:pPr>
+    </w:lvl>
+    <w:lvl w:ilvl="8" w:tplc="0419001B" w:tentative="1">
+      <w:start w:val="1"/>
+      <w:numFmt w:val="lowerRoman"/>
+      <w:lvlText w:val="%9."/>
+      <w:lvlJc w:val="right"/>
+      <w:pPr>
+        <w:ind w:left="6480" w:hanging="180"/>
+      </w:pPr>
+    </w:lvl>
+  </w:abstractNum>
+  <w:abstractNum w:abstractNumId="6" w15:restartNumberingAfterBreak="0">
+    <w:nsid w:val="6BB603FC"/>
+    <w:multiLevelType w:val="hybridMultilevel"/>
+    <w:tmpl w:val="FEC0934E"/>
+    <w:lvl w:ilvl="0" w:tplc="C4CC5856">
+      <w:start w:val="1"/>
+      <w:numFmt w:val="decimal"/>
+      <w:lvlText w:val="%1."/>
+      <w:lvlJc w:val="left"/>
+      <w:pPr>
+        <w:ind w:left="720" w:hanging="360"/>
+      </w:pPr>
+      <w:rPr>
+        <w:rFonts w:hint="default"/>
+        <w:b/>
+      </w:rPr>
+    </w:lvl>
+    <w:lvl w:ilvl="1" w:tplc="04190019" w:tentative="1">
+      <w:start w:val="1"/>
+      <w:numFmt w:val="lowerLetter"/>
+      <w:lvlText w:val="%2."/>
+      <w:lvlJc w:val="left"/>
+      <w:pPr>
+        <w:ind w:left="1440" w:hanging="360"/>
+      </w:pPr>
+    </w:lvl>
+    <w:lvl w:ilvl="2" w:tplc="0419001B" w:tentative="1">
+      <w:start w:val="1"/>
+      <w:numFmt w:val="lowerRoman"/>
+      <w:lvlText w:val="%3."/>
+      <w:lvlJc w:val="right"/>
+      <w:pPr>
+        <w:ind w:left="2160" w:hanging="180"/>
+      </w:pPr>
+    </w:lvl>
+    <w:lvl w:ilvl="3" w:tplc="0419000F" w:tentative="1">
+      <w:start w:val="1"/>
+      <w:numFmt w:val="decimal"/>
+      <w:lvlText w:val="%4."/>
+      <w:lvlJc w:val="left"/>
+      <w:pPr>
+        <w:ind w:left="2880" w:hanging="360"/>
+      </w:pPr>
+    </w:lvl>
+    <w:lvl w:ilvl="4" w:tplc="04190019" w:tentative="1">
+      <w:start w:val="1"/>
+      <w:numFmt w:val="lowerLetter"/>
+      <w:lvlText w:val="%5."/>
+      <w:lvlJc w:val="left"/>
+      <w:pPr>
+        <w:ind w:left="3600" w:hanging="360"/>
+      </w:pPr>
+    </w:lvl>
+    <w:lvl w:ilvl="5" w:tplc="0419001B" w:tentative="1">
+      <w:start w:val="1"/>
+      <w:numFmt w:val="lowerRoman"/>
+      <w:lvlText w:val="%6."/>
+      <w:lvlJc w:val="right"/>
+      <w:pPr>
+        <w:ind w:left="4320" w:hanging="180"/>
+      </w:pPr>
+    </w:lvl>
+    <w:lvl w:ilvl="6" w:tplc="0419000F" w:tentative="1">
+      <w:start w:val="1"/>
+      <w:numFmt w:val="decimal"/>
+      <w:lvlText w:val="%7."/>
+      <w:lvlJc w:val="left"/>
+      <w:pPr>
+        <w:ind w:left="5040" w:hanging="360"/>
+      </w:pPr>
+    </w:lvl>
+    <w:lvl w:ilvl="7" w:tplc="04190019" w:tentative="1">
+      <w:start w:val="1"/>
+      <w:numFmt w:val="lowerLetter"/>
+      <w:lvlText w:val="%8."/>
+      <w:lvlJc w:val="left"/>
+      <w:pPr>
+        <w:ind w:left="5760" w:hanging="360"/>
+      </w:pPr>
+    </w:lvl>
+    <w:lvl w:ilvl="8" w:tplc="0419001B" w:tentative="1">
+      <w:start w:val="1"/>
+      <w:numFmt w:val="lowerRoman"/>
+      <w:lvlText w:val="%9."/>
+      <w:lvlJc w:val="right"/>
+      <w:pPr>
+        <w:ind w:left="6480" w:hanging="180"/>
+      </w:pPr>
+    </w:lvl>
+  </w:abstractNum>
+  <w:abstractNum w:abstractNumId="7" w15:restartNumberingAfterBreak="0">
+    <w:nsid w:val="7FDD252B"/>
+    <w:multiLevelType w:val="hybridMultilevel"/>
+    <w:tmpl w:val="FEC0934E"/>
+    <w:lvl w:ilvl="0" w:tplc="C4CC5856">
+      <w:start w:val="1"/>
+      <w:numFmt w:val="decimal"/>
+      <w:lvlText w:val="%1."/>
+      <w:lvlJc w:val="left"/>
+      <w:pPr>
+        <w:ind w:left="720" w:hanging="360"/>
+      </w:pPr>
+      <w:rPr>
+        <w:rFonts w:hint="default"/>
+        <w:b/>
       </w:rPr>
     </w:lvl>
     <w:lvl w:ilvl="1" w:tplc="04190019" w:tentative="1">
@@ -3109,10 +4093,25 @@
     <w:abstractNumId w:val="0"/>
   </w:num>
   <w:num w:numId="2">
-    <w:abstractNumId w:val="2"/>
+    <w:abstractNumId w:val="3"/>
   </w:num>
   <w:num w:numId="3">
     <w:abstractNumId w:val="1"/>
+  </w:num>
+  <w:num w:numId="4">
+    <w:abstractNumId w:val="7"/>
+  </w:num>
+  <w:num w:numId="5">
+    <w:abstractNumId w:val="6"/>
+  </w:num>
+  <w:num w:numId="6">
+    <w:abstractNumId w:val="5"/>
+  </w:num>
+  <w:num w:numId="7">
+    <w:abstractNumId w:val="4"/>
+  </w:num>
+  <w:num w:numId="8">
+    <w:abstractNumId w:val="2"/>
   </w:num>
 </w:numbering>
 </file>
@@ -3584,6 +4583,56 @@
       <w:contextualSpacing/>
     </w:pPr>
   </w:style>
+  <w:style w:type="paragraph" w:styleId="HTML">
+    <w:name w:val="HTML Preformatted"/>
+    <w:basedOn w:val="a"/>
+    <w:link w:val="HTML0"/>
+    <w:uiPriority w:val="99"/>
+    <w:semiHidden/>
+    <w:unhideWhenUsed/>
+    <w:rsid w:val="006D0319"/>
+    <w:pPr>
+      <w:tabs>
+        <w:tab w:val="left" w:pos="916"/>
+        <w:tab w:val="left" w:pos="1832"/>
+        <w:tab w:val="left" w:pos="2748"/>
+        <w:tab w:val="left" w:pos="3664"/>
+        <w:tab w:val="left" w:pos="4580"/>
+        <w:tab w:val="left" w:pos="5496"/>
+        <w:tab w:val="left" w:pos="6412"/>
+        <w:tab w:val="left" w:pos="7328"/>
+        <w:tab w:val="left" w:pos="8244"/>
+        <w:tab w:val="left" w:pos="9160"/>
+        <w:tab w:val="left" w:pos="10076"/>
+        <w:tab w:val="left" w:pos="10992"/>
+        <w:tab w:val="left" w:pos="11908"/>
+        <w:tab w:val="left" w:pos="12824"/>
+        <w:tab w:val="left" w:pos="13740"/>
+        <w:tab w:val="left" w:pos="14656"/>
+      </w:tabs>
+      <w:spacing w:after="0" w:line="240" w:lineRule="auto"/>
+    </w:pPr>
+    <w:rPr>
+      <w:rFonts w:ascii="Courier New" w:eastAsia="Times New Roman" w:hAnsi="Courier New" w:cs="Courier New"/>
+      <w:sz w:val="20"/>
+      <w:szCs w:val="20"/>
+      <w:lang w:eastAsia="ru-RU"/>
+    </w:rPr>
+  </w:style>
+  <w:style w:type="character" w:customStyle="1" w:styleId="HTML0">
+    <w:name w:val="Стандартный HTML Знак"/>
+    <w:basedOn w:val="a0"/>
+    <w:link w:val="HTML"/>
+    <w:uiPriority w:val="99"/>
+    <w:semiHidden/>
+    <w:rsid w:val="006D0319"/>
+    <w:rPr>
+      <w:rFonts w:ascii="Courier New" w:eastAsia="Times New Roman" w:hAnsi="Courier New" w:cs="Courier New"/>
+      <w:sz w:val="20"/>
+      <w:szCs w:val="20"/>
+      <w:lang w:eastAsia="ru-RU"/>
+    </w:rPr>
+  </w:style>
 </w:styles>
 </file>
 

--- a/Отчёты/1.docx
+++ b/Отчёты/1.docx
@@ -215,48 +215,57 @@
           <w:sz w:val="32"/>
           <w:szCs w:val="32"/>
         </w:rPr>
-        <w:t>«Алгоритмизация и программирование»</w:t>
-      </w:r>
-    </w:p>
-    <w:p>
-      <w:pPr>
-        <w:spacing w:line="240" w:lineRule="auto"/>
-        <w:jc w:val="center"/>
+        <w:t>«П</w:t>
+      </w:r>
+      <w:r>
         <w:rPr>
           <w:rFonts w:ascii="Times New Roman" w:hAnsi="Times New Roman" w:cs="Times New Roman"/>
           <w:b/>
           <w:sz w:val="32"/>
           <w:szCs w:val="32"/>
         </w:rPr>
-      </w:pPr>
-      <w:r>
+        <w:t>рограммирование»</w:t>
+      </w:r>
+    </w:p>
+    <w:p>
+      <w:pPr>
+        <w:spacing w:line="240" w:lineRule="auto"/>
+        <w:jc w:val="center"/>
         <w:rPr>
           <w:rFonts w:ascii="Times New Roman" w:hAnsi="Times New Roman" w:cs="Times New Roman"/>
           <w:b/>
           <w:sz w:val="32"/>
           <w:szCs w:val="32"/>
         </w:rPr>
-        <w:t>Лабораторная работа №1</w:t>
-      </w:r>
-    </w:p>
-    <w:p>
-      <w:pPr>
-        <w:spacing w:line="240" w:lineRule="auto"/>
-        <w:jc w:val="center"/>
+      </w:pPr>
+      <w:r>
         <w:rPr>
           <w:rFonts w:ascii="Times New Roman" w:hAnsi="Times New Roman" w:cs="Times New Roman"/>
           <w:b/>
           <w:sz w:val="32"/>
           <w:szCs w:val="32"/>
         </w:rPr>
-      </w:pPr>
-      <w:r>
+        <w:t>Лабораторная работа №1</w:t>
+      </w:r>
+    </w:p>
+    <w:p>
+      <w:pPr>
+        <w:spacing w:line="240" w:lineRule="auto"/>
+        <w:jc w:val="center"/>
         <w:rPr>
           <w:rFonts w:ascii="Times New Roman" w:hAnsi="Times New Roman" w:cs="Times New Roman"/>
           <w:b/>
           <w:sz w:val="32"/>
           <w:szCs w:val="32"/>
         </w:rPr>
+      </w:pPr>
+      <w:r>
+        <w:rPr>
+          <w:rFonts w:ascii="Times New Roman" w:hAnsi="Times New Roman" w:cs="Times New Roman"/>
+          <w:b/>
+          <w:sz w:val="32"/>
+          <w:szCs w:val="32"/>
+        </w:rPr>
         <w:t xml:space="preserve"> </w:t>
       </w:r>
     </w:p>
@@ -350,7 +359,6 @@
           <w:rFonts w:ascii="Times New Roman" w:hAnsi="Times New Roman" w:cs="Times New Roman"/>
           <w:sz w:val="28"/>
           <w:szCs w:val="28"/>
-          <w:lang w:val="en-US"/>
         </w:rPr>
       </w:pPr>
       <w:r>
@@ -360,6 +368,15 @@
           <w:szCs w:val="28"/>
         </w:rPr>
         <w:t>Проверил: ст. п. Цыганова Н. А.</w:t>
+      </w:r>
+      <w:r>
+        <w:rPr>
+          <w:rFonts w:ascii="Times New Roman" w:hAnsi="Times New Roman" w:cs="Times New Roman"/>
+          <w:sz w:val="28"/>
+          <w:szCs w:val="28"/>
+        </w:rPr>
+        <w:br/>
+        <w:t>асс. Петров И.А.</w:t>
       </w:r>
     </w:p>
     <w:p>
@@ -773,13 +790,7 @@
               <w:rPr>
                 <w:rFonts w:ascii="Times New Roman" w:hAnsi="Times New Roman" w:cs="Times New Roman"/>
               </w:rPr>
-              <w:t xml:space="preserve"> вторая</w:t>
-            </w:r>
-            <w:r>
-              <w:rPr>
-                <w:rFonts w:ascii="Times New Roman" w:hAnsi="Times New Roman" w:cs="Times New Roman"/>
-              </w:rPr>
-              <w:t xml:space="preserve"> сторона треугольника</w:t>
+              <w:t xml:space="preserve"> вторая сторона треугольника</w:t>
             </w:r>
           </w:p>
         </w:tc>
@@ -847,13 +858,7 @@
               <w:rPr>
                 <w:rFonts w:ascii="Times New Roman" w:hAnsi="Times New Roman" w:cs="Times New Roman"/>
               </w:rPr>
-              <w:t>- третья</w:t>
-            </w:r>
-            <w:r>
-              <w:rPr>
-                <w:rFonts w:ascii="Times New Roman" w:hAnsi="Times New Roman" w:cs="Times New Roman"/>
-              </w:rPr>
-              <w:t xml:space="preserve"> сторона треугольника</w:t>
+              <w:t>- третья сторона треугольника</w:t>
             </w:r>
           </w:p>
         </w:tc>
@@ -875,22 +880,21 @@
       </w:pPr>
       <w:r>
         <w:rPr>
-          <w:rFonts w:ascii="Times New Roman" w:hAnsi="Times New Roman" w:cs="Times New Roman"/>
-          <w:sz w:val="28"/>
-          <w:szCs w:val="28"/>
-          <w:u w:val="single"/>
-        </w:rPr>
+          <w:noProof/>
+          <w:lang w:eastAsia="ru-RU"/>
+        </w:rPr>
+        <w:lastRenderedPageBreak/>
         <w:drawing>
-          <wp:anchor distT="0" distB="0" distL="114300" distR="114300" simplePos="0" relativeHeight="251658240" behindDoc="0" locked="0" layoutInCell="1" allowOverlap="1" wp14:anchorId="29A1D543" wp14:editId="407F28DB">
+          <wp:anchor distT="0" distB="0" distL="114300" distR="114300" simplePos="0" relativeHeight="251658240" behindDoc="0" locked="0" layoutInCell="1" allowOverlap="1" wp14:anchorId="26AB0C35" wp14:editId="0B000A40">
             <wp:simplePos x="0" y="0"/>
-            <wp:positionH relativeFrom="page">
-              <wp:align>center</wp:align>
+            <wp:positionH relativeFrom="column">
+              <wp:posOffset>1905</wp:posOffset>
             </wp:positionH>
             <wp:positionV relativeFrom="paragraph">
-              <wp:posOffset>449580</wp:posOffset>
+              <wp:posOffset>217170</wp:posOffset>
             </wp:positionV>
-            <wp:extent cx="5940425" cy="6400800"/>
-            <wp:effectExtent l="0" t="0" r="3175" b="0"/>
+            <wp:extent cx="5940425" cy="7562215"/>
+            <wp:effectExtent l="0" t="0" r="3175" b="635"/>
             <wp:wrapSquare wrapText="bothSides"/>
             <wp:docPr id="1" name="Рисунок 1"/>
             <wp:cNvGraphicFramePr>
@@ -918,7 +922,7 @@
                   <pic:spPr>
                     <a:xfrm>
                       <a:off x="0" y="0"/>
-                      <a:ext cx="5940425" cy="6400800"/>
+                      <a:ext cx="5940425" cy="7562215"/>
                     </a:xfrm>
                     <a:prstGeom prst="rect">
                       <a:avLst/>
@@ -941,22 +945,82 @@
     </w:p>
     <w:p>
       <w:pPr>
-        <w:jc w:val="both"/>
-        <w:rPr>
-          <w:rFonts w:ascii="Times New Roman" w:hAnsi="Times New Roman" w:cs="Times New Roman"/>
-          <w:sz w:val="28"/>
-          <w:szCs w:val="28"/>
-        </w:rPr>
-      </w:pPr>
-      <w:r>
-        <w:rPr>
-          <w:rFonts w:ascii="Times New Roman" w:hAnsi="Times New Roman" w:cs="Times New Roman"/>
-          <w:sz w:val="28"/>
-          <w:szCs w:val="28"/>
-        </w:rPr>
-        <w:lastRenderedPageBreak/>
-        <w:tab/>
-      </w:r>
+        <w:pStyle w:val="a5"/>
+        <w:tabs>
+          <w:tab w:val="left" w:pos="5872"/>
+        </w:tabs>
+        <w:ind w:left="1065"/>
+        <w:rPr>
+          <w:rFonts w:ascii="Times New Roman" w:hAnsi="Times New Roman" w:cs="Times New Roman"/>
+          <w:sz w:val="28"/>
+          <w:szCs w:val="28"/>
+        </w:rPr>
+      </w:pPr>
+    </w:p>
+    <w:p>
+      <w:pPr>
+        <w:pStyle w:val="a5"/>
+        <w:rPr>
+          <w:rFonts w:ascii="Times New Roman" w:hAnsi="Times New Roman" w:cs="Times New Roman"/>
+          <w:sz w:val="28"/>
+          <w:szCs w:val="28"/>
+        </w:rPr>
+      </w:pPr>
+    </w:p>
+    <w:p>
+      <w:pPr>
+        <w:pStyle w:val="a5"/>
+        <w:tabs>
+          <w:tab w:val="left" w:pos="5872"/>
+        </w:tabs>
+        <w:ind w:left="1065"/>
+        <w:rPr>
+          <w:rFonts w:ascii="Times New Roman" w:hAnsi="Times New Roman" w:cs="Times New Roman"/>
+          <w:sz w:val="28"/>
+          <w:szCs w:val="28"/>
+        </w:rPr>
+      </w:pPr>
+    </w:p>
+    <w:p>
+      <w:pPr>
+        <w:pStyle w:val="a5"/>
+        <w:tabs>
+          <w:tab w:val="left" w:pos="5872"/>
+        </w:tabs>
+        <w:ind w:left="1065"/>
+        <w:rPr>
+          <w:rFonts w:ascii="Times New Roman" w:hAnsi="Times New Roman" w:cs="Times New Roman"/>
+          <w:sz w:val="28"/>
+          <w:szCs w:val="28"/>
+        </w:rPr>
+      </w:pPr>
+    </w:p>
+    <w:p>
+      <w:pPr>
+        <w:pStyle w:val="a5"/>
+        <w:tabs>
+          <w:tab w:val="left" w:pos="5872"/>
+        </w:tabs>
+        <w:ind w:left="1065"/>
+        <w:rPr>
+          <w:rFonts w:ascii="Times New Roman" w:hAnsi="Times New Roman" w:cs="Times New Roman"/>
+          <w:sz w:val="28"/>
+          <w:szCs w:val="28"/>
+        </w:rPr>
+      </w:pPr>
+    </w:p>
+    <w:p>
+      <w:pPr>
+        <w:tabs>
+          <w:tab w:val="left" w:pos="5872"/>
+        </w:tabs>
+        <w:ind w:left="705"/>
+        <w:rPr>
+          <w:rFonts w:ascii="Times New Roman" w:hAnsi="Times New Roman" w:cs="Times New Roman"/>
+          <w:sz w:val="28"/>
+          <w:szCs w:val="28"/>
+        </w:rPr>
+      </w:pPr>
     </w:p>
     <w:p>
       <w:pPr>
@@ -980,6 +1044,7 @@
           <w:sz w:val="28"/>
           <w:szCs w:val="28"/>
         </w:rPr>
+        <w:lastRenderedPageBreak/>
         <w:t>Отладочный пример:</w:t>
       </w:r>
     </w:p>
@@ -1166,63 +1231,84 @@
           <w:rFonts w:ascii="Times New Roman" w:hAnsi="Times New Roman" w:cs="Times New Roman"/>
           <w:sz w:val="28"/>
           <w:szCs w:val="28"/>
-          <w:lang w:val="en-US"/>
-        </w:rPr>
-      </w:pPr>
-      <w:r>
-        <w:rPr>
-          <w:rFonts w:ascii="Times New Roman" w:hAnsi="Times New Roman" w:cs="Times New Roman"/>
-          <w:sz w:val="28"/>
-          <w:szCs w:val="28"/>
-          <w:lang w:val="en-US"/>
-        </w:rPr>
-        <w:t>A = 10</w:t>
-      </w:r>
-    </w:p>
-    <w:p>
-      <w:pPr>
-        <w:pStyle w:val="a5"/>
-        <w:tabs>
-          <w:tab w:val="left" w:pos="5872"/>
-        </w:tabs>
-        <w:rPr>
-          <w:rFonts w:ascii="Times New Roman" w:hAnsi="Times New Roman" w:cs="Times New Roman"/>
-          <w:sz w:val="28"/>
-          <w:szCs w:val="28"/>
-          <w:lang w:val="en-US"/>
-        </w:rPr>
-      </w:pPr>
-      <w:r>
-        <w:rPr>
-          <w:rFonts w:ascii="Times New Roman" w:hAnsi="Times New Roman" w:cs="Times New Roman"/>
-          <w:sz w:val="28"/>
-          <w:szCs w:val="28"/>
-          <w:lang w:val="en-US"/>
-        </w:rPr>
-        <w:t>B = 15</w:t>
-      </w:r>
-    </w:p>
-    <w:p>
-      <w:pPr>
-        <w:pStyle w:val="a5"/>
-        <w:tabs>
-          <w:tab w:val="left" w:pos="5872"/>
-        </w:tabs>
-        <w:rPr>
-          <w:rFonts w:ascii="Times New Roman" w:hAnsi="Times New Roman" w:cs="Times New Roman"/>
-          <w:sz w:val="28"/>
-          <w:szCs w:val="28"/>
-          <w:lang w:val="en-US"/>
-        </w:rPr>
-      </w:pPr>
-      <w:r>
-        <w:rPr>
-          <w:rFonts w:ascii="Times New Roman" w:hAnsi="Times New Roman" w:cs="Times New Roman"/>
-          <w:sz w:val="28"/>
-          <w:szCs w:val="28"/>
-          <w:lang w:val="en-US"/>
-        </w:rPr>
-        <w:t>C = 20</w:t>
+        </w:rPr>
+      </w:pPr>
+      <w:r>
+        <w:rPr>
+          <w:rFonts w:ascii="Times New Roman" w:hAnsi="Times New Roman" w:cs="Times New Roman"/>
+          <w:sz w:val="28"/>
+          <w:szCs w:val="28"/>
+          <w:lang w:val="en-US"/>
+        </w:rPr>
+        <w:t>A</w:t>
+      </w:r>
+      <w:r>
+        <w:rPr>
+          <w:rFonts w:ascii="Times New Roman" w:hAnsi="Times New Roman" w:cs="Times New Roman"/>
+          <w:sz w:val="28"/>
+          <w:szCs w:val="28"/>
+        </w:rPr>
+        <w:t xml:space="preserve"> = 10</w:t>
+      </w:r>
+    </w:p>
+    <w:p>
+      <w:pPr>
+        <w:pStyle w:val="a5"/>
+        <w:tabs>
+          <w:tab w:val="left" w:pos="5872"/>
+        </w:tabs>
+        <w:rPr>
+          <w:rFonts w:ascii="Times New Roman" w:hAnsi="Times New Roman" w:cs="Times New Roman"/>
+          <w:sz w:val="28"/>
+          <w:szCs w:val="28"/>
+        </w:rPr>
+      </w:pPr>
+      <w:r>
+        <w:rPr>
+          <w:rFonts w:ascii="Times New Roman" w:hAnsi="Times New Roman" w:cs="Times New Roman"/>
+          <w:sz w:val="28"/>
+          <w:szCs w:val="28"/>
+          <w:lang w:val="en-US"/>
+        </w:rPr>
+        <w:t>B</w:t>
+      </w:r>
+      <w:r>
+        <w:rPr>
+          <w:rFonts w:ascii="Times New Roman" w:hAnsi="Times New Roman" w:cs="Times New Roman"/>
+          <w:sz w:val="28"/>
+          <w:szCs w:val="28"/>
+        </w:rPr>
+        <w:t xml:space="preserve"> = 15</w:t>
+      </w:r>
+    </w:p>
+    <w:p>
+      <w:pPr>
+        <w:pStyle w:val="a5"/>
+        <w:tabs>
+          <w:tab w:val="left" w:pos="5872"/>
+        </w:tabs>
+        <w:rPr>
+          <w:rFonts w:ascii="Times New Roman" w:hAnsi="Times New Roman" w:cs="Times New Roman"/>
+          <w:sz w:val="28"/>
+          <w:szCs w:val="28"/>
+        </w:rPr>
+      </w:pPr>
+      <w:r>
+        <w:rPr>
+          <w:rFonts w:ascii="Times New Roman" w:hAnsi="Times New Roman" w:cs="Times New Roman"/>
+          <w:sz w:val="28"/>
+          <w:szCs w:val="28"/>
+          <w:lang w:val="en-US"/>
+        </w:rPr>
+        <w:t>C</w:t>
+      </w:r>
+      <w:r>
+        <w:rPr>
+          <w:rFonts w:ascii="Times New Roman" w:hAnsi="Times New Roman" w:cs="Times New Roman"/>
+          <w:sz w:val="28"/>
+          <w:szCs w:val="28"/>
+        </w:rPr>
+        <w:t xml:space="preserve"> = 20</w:t>
       </w:r>
     </w:p>
     <w:p>
@@ -1239,17 +1325,103 @@
           <w:rFonts w:ascii="Times New Roman" w:hAnsi="Times New Roman" w:cs="Times New Roman"/>
           <w:sz w:val="28"/>
           <w:szCs w:val="28"/>
-          <w:lang w:val="en-US"/>
-        </w:rPr>
-      </w:pPr>
-      <w:r>
-        <w:rPr>
-          <w:rFonts w:ascii="Times New Roman" w:hAnsi="Times New Roman" w:cs="Times New Roman"/>
-          <w:sz w:val="28"/>
-          <w:szCs w:val="28"/>
-          <w:lang w:val="en-US"/>
-        </w:rPr>
-        <w:t xml:space="preserve">A + B &gt; C – </w:t>
+        </w:rPr>
+      </w:pPr>
+      <w:r>
+        <w:rPr>
+          <w:rFonts w:ascii="Times New Roman" w:hAnsi="Times New Roman" w:cs="Times New Roman"/>
+          <w:sz w:val="28"/>
+          <w:szCs w:val="28"/>
+          <w:lang w:val="en-US"/>
+        </w:rPr>
+        <w:t>A</w:t>
+      </w:r>
+      <w:r>
+        <w:rPr>
+          <w:rFonts w:ascii="Times New Roman" w:hAnsi="Times New Roman" w:cs="Times New Roman"/>
+          <w:sz w:val="28"/>
+          <w:szCs w:val="28"/>
+        </w:rPr>
+        <w:t xml:space="preserve"> + </w:t>
+      </w:r>
+      <w:r>
+        <w:rPr>
+          <w:rFonts w:ascii="Times New Roman" w:hAnsi="Times New Roman" w:cs="Times New Roman"/>
+          <w:sz w:val="28"/>
+          <w:szCs w:val="28"/>
+          <w:lang w:val="en-US"/>
+        </w:rPr>
+        <w:t>B</w:t>
+      </w:r>
+      <w:r>
+        <w:rPr>
+          <w:rFonts w:ascii="Times New Roman" w:hAnsi="Times New Roman" w:cs="Times New Roman"/>
+          <w:sz w:val="28"/>
+          <w:szCs w:val="28"/>
+        </w:rPr>
+        <w:t xml:space="preserve"> &gt; </w:t>
+      </w:r>
+      <w:r>
+        <w:rPr>
+          <w:rFonts w:ascii="Times New Roman" w:hAnsi="Times New Roman" w:cs="Times New Roman"/>
+          <w:sz w:val="28"/>
+          <w:szCs w:val="28"/>
+          <w:lang w:val="en-US"/>
+        </w:rPr>
+        <w:t>C</w:t>
+      </w:r>
+      <w:r>
+        <w:rPr>
+          <w:rFonts w:ascii="Times New Roman" w:hAnsi="Times New Roman" w:cs="Times New Roman"/>
+          <w:sz w:val="28"/>
+          <w:szCs w:val="28"/>
+        </w:rPr>
+        <w:t>?</w:t>
+      </w:r>
+      <w:r>
+        <w:rPr>
+          <w:rFonts w:ascii="Times New Roman" w:hAnsi="Times New Roman" w:cs="Times New Roman"/>
+          <w:sz w:val="28"/>
+          <w:szCs w:val="28"/>
+        </w:rPr>
+        <w:t xml:space="preserve"> </w:t>
+      </w:r>
+    </w:p>
+    <w:p>
+      <w:pPr>
+        <w:pStyle w:val="a5"/>
+        <w:tabs>
+          <w:tab w:val="left" w:pos="5872"/>
+        </w:tabs>
+        <w:rPr>
+          <w:rFonts w:ascii="Times New Roman" w:hAnsi="Times New Roman" w:cs="Times New Roman"/>
+          <w:sz w:val="28"/>
+          <w:szCs w:val="28"/>
+        </w:rPr>
+      </w:pPr>
+      <w:r>
+        <w:rPr>
+          <w:rFonts w:ascii="Times New Roman" w:hAnsi="Times New Roman" w:cs="Times New Roman"/>
+          <w:sz w:val="28"/>
+          <w:szCs w:val="28"/>
+        </w:rPr>
+        <w:t>25&gt;20</w:t>
+      </w:r>
+      <w:r>
+        <w:rPr>
+          <w:rFonts w:ascii="Times New Roman" w:hAnsi="Times New Roman" w:cs="Times New Roman"/>
+          <w:sz w:val="28"/>
+          <w:szCs w:val="28"/>
+        </w:rPr>
+        <w:t xml:space="preserve"> -</w:t>
+      </w:r>
+      <w:r>
+        <w:rPr>
+          <w:rFonts w:ascii="Times New Roman" w:hAnsi="Times New Roman" w:cs="Times New Roman"/>
+          <w:sz w:val="28"/>
+          <w:szCs w:val="28"/>
+        </w:rPr>
+        <w:t xml:space="preserve"> </w:t>
       </w:r>
       <w:r>
         <w:rPr>
@@ -1272,7 +1444,6 @@
           <w:rFonts w:ascii="Times New Roman" w:hAnsi="Times New Roman" w:cs="Times New Roman"/>
           <w:sz w:val="28"/>
           <w:szCs w:val="28"/>
-          <w:lang w:val="en-US"/>
         </w:rPr>
       </w:pPr>
       <w:r>
@@ -1289,9 +1460,25 @@
           <w:rFonts w:ascii="Times New Roman" w:hAnsi="Times New Roman" w:cs="Times New Roman"/>
           <w:sz w:val="28"/>
           <w:szCs w:val="28"/>
-          <w:lang w:val="en-US"/>
-        </w:rPr>
-        <w:t xml:space="preserve"> + B &gt; </w:t>
+        </w:rPr>
+        <w:t xml:space="preserve"> + </w:t>
+      </w:r>
+      <w:r>
+        <w:rPr>
+          <w:rFonts w:ascii="Times New Roman" w:hAnsi="Times New Roman" w:cs="Times New Roman"/>
+          <w:sz w:val="28"/>
+          <w:szCs w:val="28"/>
+          <w:lang w:val="en-US"/>
+        </w:rPr>
+        <w:t>B</w:t>
+      </w:r>
+      <w:r>
+        <w:rPr>
+          <w:rFonts w:ascii="Times New Roman" w:hAnsi="Times New Roman" w:cs="Times New Roman"/>
+          <w:sz w:val="28"/>
+          <w:szCs w:val="28"/>
+        </w:rPr>
+        <w:t xml:space="preserve"> &gt; </w:t>
       </w:r>
       <w:r>
         <w:rPr>
@@ -1302,14 +1489,27 @@
         </w:rPr>
         <w:t>A</w:t>
       </w:r>
-      <w:r>
-        <w:rPr>
-          <w:rFonts w:ascii="Times New Roman" w:hAnsi="Times New Roman" w:cs="Times New Roman"/>
-          <w:sz w:val="28"/>
-          <w:szCs w:val="28"/>
-          <w:lang w:val="en-US"/>
-        </w:rPr>
-        <w:t xml:space="preserve"> – </w:t>
+    </w:p>
+    <w:p>
+      <w:pPr>
+        <w:pStyle w:val="a5"/>
+        <w:tabs>
+          <w:tab w:val="left" w:pos="5872"/>
+        </w:tabs>
+        <w:rPr>
+          <w:rFonts w:ascii="Times New Roman" w:hAnsi="Times New Roman" w:cs="Times New Roman"/>
+          <w:sz w:val="28"/>
+          <w:szCs w:val="28"/>
+        </w:rPr>
+      </w:pPr>
+      <w:r>
+        <w:rPr>
+          <w:rFonts w:ascii="Times New Roman" w:hAnsi="Times New Roman" w:cs="Times New Roman"/>
+          <w:sz w:val="28"/>
+          <w:szCs w:val="28"/>
+          <w:lang w:val="en-US"/>
+        </w:rPr>
+        <w:t xml:space="preserve">35&gt;10 - </w:t>
       </w:r>
       <w:r>
         <w:rPr>
@@ -1332,17 +1532,24 @@
           <w:rFonts w:ascii="Times New Roman" w:hAnsi="Times New Roman" w:cs="Times New Roman"/>
           <w:sz w:val="28"/>
           <w:szCs w:val="28"/>
-          <w:lang w:val="en-US"/>
-        </w:rPr>
-      </w:pPr>
-      <w:r>
-        <w:rPr>
-          <w:rFonts w:ascii="Times New Roman" w:hAnsi="Times New Roman" w:cs="Times New Roman"/>
-          <w:sz w:val="28"/>
-          <w:szCs w:val="28"/>
-          <w:lang w:val="en-US"/>
-        </w:rPr>
-        <w:t xml:space="preserve">A + </w:t>
+        </w:rPr>
+      </w:pPr>
+      <w:r>
+        <w:rPr>
+          <w:rFonts w:ascii="Times New Roman" w:hAnsi="Times New Roman" w:cs="Times New Roman"/>
+          <w:sz w:val="28"/>
+          <w:szCs w:val="28"/>
+          <w:lang w:val="en-US"/>
+        </w:rPr>
+        <w:t>A</w:t>
+      </w:r>
+      <w:r>
+        <w:rPr>
+          <w:rFonts w:ascii="Times New Roman" w:hAnsi="Times New Roman" w:cs="Times New Roman"/>
+          <w:sz w:val="28"/>
+          <w:szCs w:val="28"/>
+        </w:rPr>
+        <w:t xml:space="preserve"> + </w:t>
       </w:r>
       <w:r>
         <w:rPr>
@@ -1358,7 +1565,6 @@
           <w:rFonts w:ascii="Times New Roman" w:hAnsi="Times New Roman" w:cs="Times New Roman"/>
           <w:sz w:val="28"/>
           <w:szCs w:val="28"/>
-          <w:lang w:val="en-US"/>
         </w:rPr>
         <w:t xml:space="preserve"> &gt; </w:t>
       </w:r>
@@ -1371,14 +1577,27 @@
         </w:rPr>
         <w:t>B</w:t>
       </w:r>
-      <w:r>
-        <w:rPr>
-          <w:rFonts w:ascii="Times New Roman" w:hAnsi="Times New Roman" w:cs="Times New Roman"/>
-          <w:sz w:val="28"/>
-          <w:szCs w:val="28"/>
-          <w:lang w:val="en-US"/>
-        </w:rPr>
-        <w:t xml:space="preserve"> – </w:t>
+    </w:p>
+    <w:p>
+      <w:pPr>
+        <w:pStyle w:val="a5"/>
+        <w:tabs>
+          <w:tab w:val="left" w:pos="5872"/>
+        </w:tabs>
+        <w:rPr>
+          <w:rFonts w:ascii="Times New Roman" w:hAnsi="Times New Roman" w:cs="Times New Roman"/>
+          <w:sz w:val="28"/>
+          <w:szCs w:val="28"/>
+        </w:rPr>
+      </w:pPr>
+      <w:r>
+        <w:rPr>
+          <w:rFonts w:ascii="Times New Roman" w:hAnsi="Times New Roman" w:cs="Times New Roman"/>
+          <w:sz w:val="28"/>
+          <w:szCs w:val="28"/>
+          <w:lang w:val="en-US"/>
+        </w:rPr>
+        <w:t xml:space="preserve">30&gt;15 - </w:t>
       </w:r>
       <w:r>
         <w:rPr>
@@ -1658,16 +1877,7 @@
           <w:szCs w:val="28"/>
           <w:lang w:val="en-US"/>
         </w:rPr>
-        <w:t>A = 10</w:t>
-      </w:r>
-      <w:r>
-        <w:rPr>
-          <w:rFonts w:ascii="Times New Roman" w:hAnsi="Times New Roman" w:cs="Times New Roman"/>
-          <w:sz w:val="28"/>
-          <w:szCs w:val="28"/>
-          <w:lang w:val="en-US"/>
-        </w:rPr>
-        <w:t>0</w:t>
+        <w:t>A = 100</w:t>
       </w:r>
     </w:p>
     <w:p>
@@ -1740,7 +1950,43 @@
           <w:szCs w:val="28"/>
           <w:lang w:val="en-US"/>
         </w:rPr>
-        <w:t xml:space="preserve">A + B &gt; C – </w:t>
+        <w:t>A + B &gt; C</w:t>
+      </w:r>
+    </w:p>
+    <w:p>
+      <w:pPr>
+        <w:pStyle w:val="a5"/>
+        <w:numPr>
+          <w:ilvl w:val="1"/>
+          <w:numId w:val="9"/>
+        </w:numPr>
+        <w:tabs>
+          <w:tab w:val="left" w:pos="5872"/>
+        </w:tabs>
+        <w:rPr>
+          <w:rFonts w:ascii="Times New Roman" w:hAnsi="Times New Roman" w:cs="Times New Roman"/>
+          <w:sz w:val="28"/>
+          <w:szCs w:val="28"/>
+          <w:lang w:val="en-US"/>
+        </w:rPr>
+      </w:pPr>
+      <w:r>
+        <w:rPr>
+          <w:rFonts w:ascii="Times New Roman" w:hAnsi="Times New Roman" w:cs="Times New Roman"/>
+          <w:sz w:val="28"/>
+          <w:szCs w:val="28"/>
+          <w:lang w:val="en-US"/>
+        </w:rPr>
+        <w:t xml:space="preserve"> </w:t>
+      </w:r>
+      <w:r>
+        <w:rPr>
+          <w:rFonts w:ascii="Times New Roman" w:hAnsi="Times New Roman" w:cs="Times New Roman"/>
+          <w:sz w:val="28"/>
+          <w:szCs w:val="28"/>
+          <w:lang w:val="en-US"/>
+        </w:rPr>
+        <w:t xml:space="preserve">- </w:t>
       </w:r>
       <w:r>
         <w:rPr>
@@ -1773,7 +2019,30 @@
           <w:szCs w:val="28"/>
           <w:lang w:val="en-US"/>
         </w:rPr>
-        <w:t xml:space="preserve">C + B &gt; A – </w:t>
+        <w:t>C + B &gt; A</w:t>
+      </w:r>
+    </w:p>
+    <w:p>
+      <w:pPr>
+        <w:pStyle w:val="a5"/>
+        <w:tabs>
+          <w:tab w:val="left" w:pos="5872"/>
+        </w:tabs>
+        <w:rPr>
+          <w:rFonts w:ascii="Times New Roman" w:hAnsi="Times New Roman" w:cs="Times New Roman"/>
+          <w:sz w:val="28"/>
+          <w:szCs w:val="28"/>
+          <w:lang w:val="en-US"/>
+        </w:rPr>
+      </w:pPr>
+      <w:r>
+        <w:rPr>
+          <w:rFonts w:ascii="Times New Roman" w:hAnsi="Times New Roman" w:cs="Times New Roman"/>
+          <w:sz w:val="28"/>
+          <w:szCs w:val="28"/>
+          <w:lang w:val="en-US"/>
+        </w:rPr>
+        <w:t xml:space="preserve">35&gt;100 - </w:t>
       </w:r>
       <w:r>
         <w:rPr>
@@ -1806,7 +2075,48 @@
           <w:szCs w:val="28"/>
           <w:lang w:val="en-US"/>
         </w:rPr>
-        <w:t xml:space="preserve">A + C &gt; B – </w:t>
+        <w:t>A + C &gt; B</w:t>
+      </w:r>
+    </w:p>
+    <w:p>
+      <w:pPr>
+        <w:pStyle w:val="a5"/>
+        <w:tabs>
+          <w:tab w:val="left" w:pos="5872"/>
+        </w:tabs>
+        <w:rPr>
+          <w:rFonts w:ascii="Times New Roman" w:hAnsi="Times New Roman" w:cs="Times New Roman"/>
+          <w:sz w:val="28"/>
+          <w:szCs w:val="28"/>
+          <w:lang w:val="en-US"/>
+        </w:rPr>
+      </w:pPr>
+      <w:r>
+        <w:rPr>
+          <w:rFonts w:ascii="Times New Roman" w:hAnsi="Times New Roman" w:cs="Times New Roman"/>
+          <w:sz w:val="28"/>
+          <w:szCs w:val="28"/>
+          <w:lang w:val="en-US"/>
+        </w:rPr>
+        <w:t>120&gt;</w:t>
+      </w:r>
+      <w:r>
+        <w:rPr>
+          <w:rFonts w:ascii="Times New Roman" w:hAnsi="Times New Roman" w:cs="Times New Roman"/>
+          <w:sz w:val="28"/>
+          <w:szCs w:val="28"/>
+          <w:lang w:val="en-US"/>
+        </w:rPr>
+        <w:t>15</w:t>
+      </w:r>
+      <w:r>
+        <w:rPr>
+          <w:rFonts w:ascii="Times New Roman" w:hAnsi="Times New Roman" w:cs="Times New Roman"/>
+          <w:sz w:val="28"/>
+          <w:szCs w:val="28"/>
+          <w:lang w:val="en-US"/>
+        </w:rPr>
+        <w:t xml:space="preserve"> - </w:t>
       </w:r>
       <w:r>
         <w:rPr>
@@ -1914,27 +2224,7 @@
           <w:u w:val="single"/>
           <w:lang w:val="en-US"/>
         </w:rPr>
-        <w:t>I</w:t>
-      </w:r>
-      <w:r>
-        <w:rPr>
-          <w:rFonts w:ascii="Times New Roman" w:hAnsi="Times New Roman" w:cs="Times New Roman"/>
-          <w:sz w:val="28"/>
-          <w:szCs w:val="28"/>
-          <w:u w:val="single"/>
-          <w:lang w:val="en-US"/>
-        </w:rPr>
-        <w:t>I</w:t>
-      </w:r>
-      <w:r>
-        <w:rPr>
-          <w:rFonts w:ascii="Times New Roman" w:hAnsi="Times New Roman" w:cs="Times New Roman"/>
-          <w:sz w:val="28"/>
-          <w:szCs w:val="28"/>
-          <w:u w:val="single"/>
-          <w:lang w:val="en-US"/>
-        </w:rPr>
-        <w:t>I</w:t>
+        <w:t>III</w:t>
       </w:r>
     </w:p>
     <w:p>
@@ -2098,80 +2388,53 @@
           <w:szCs w:val="28"/>
           <w:lang w:val="en-US"/>
         </w:rPr>
-        <w:t xml:space="preserve">A = </w:t>
-      </w:r>
-      <w:r>
-        <w:rPr>
-          <w:rFonts w:ascii="Times New Roman" w:hAnsi="Times New Roman" w:cs="Times New Roman"/>
-          <w:sz w:val="28"/>
-          <w:szCs w:val="28"/>
-          <w:lang w:val="en-US"/>
-        </w:rPr>
-        <w:t>0</w:t>
-      </w:r>
-    </w:p>
-    <w:p>
-      <w:pPr>
-        <w:pStyle w:val="a5"/>
-        <w:tabs>
-          <w:tab w:val="left" w:pos="5872"/>
-        </w:tabs>
-        <w:rPr>
-          <w:rFonts w:ascii="Times New Roman" w:hAnsi="Times New Roman" w:cs="Times New Roman"/>
-          <w:sz w:val="28"/>
-          <w:szCs w:val="28"/>
-          <w:lang w:val="en-US"/>
-        </w:rPr>
-      </w:pPr>
-      <w:r>
-        <w:rPr>
-          <w:rFonts w:ascii="Times New Roman" w:hAnsi="Times New Roman" w:cs="Times New Roman"/>
-          <w:sz w:val="28"/>
-          <w:szCs w:val="28"/>
-          <w:lang w:val="en-US"/>
-        </w:rPr>
-        <w:t xml:space="preserve">B = </w:t>
-      </w:r>
-      <w:r>
-        <w:rPr>
-          <w:rFonts w:ascii="Times New Roman" w:hAnsi="Times New Roman" w:cs="Times New Roman"/>
-          <w:sz w:val="28"/>
-          <w:szCs w:val="28"/>
-          <w:lang w:val="en-US"/>
-        </w:rPr>
-        <w:t>0</w:t>
-      </w:r>
-    </w:p>
-    <w:p>
-      <w:pPr>
-        <w:pStyle w:val="a5"/>
-        <w:tabs>
-          <w:tab w:val="left" w:pos="5872"/>
-        </w:tabs>
-        <w:rPr>
-          <w:rFonts w:ascii="Times New Roman" w:hAnsi="Times New Roman" w:cs="Times New Roman"/>
-          <w:sz w:val="28"/>
-          <w:szCs w:val="28"/>
-          <w:lang w:val="en-US"/>
-        </w:rPr>
-      </w:pPr>
-      <w:r>
-        <w:rPr>
-          <w:rFonts w:ascii="Times New Roman" w:hAnsi="Times New Roman" w:cs="Times New Roman"/>
-          <w:sz w:val="28"/>
-          <w:szCs w:val="28"/>
-          <w:lang w:val="en-US"/>
-        </w:rPr>
-        <w:t xml:space="preserve">C = </w:t>
-      </w:r>
-      <w:r>
-        <w:rPr>
-          <w:rFonts w:ascii="Times New Roman" w:hAnsi="Times New Roman" w:cs="Times New Roman"/>
-          <w:sz w:val="28"/>
-          <w:szCs w:val="28"/>
-          <w:lang w:val="en-US"/>
-        </w:rPr>
-        <w:t>-5</w:t>
+        <w:t>A = 0</w:t>
+      </w:r>
+    </w:p>
+    <w:p>
+      <w:pPr>
+        <w:pStyle w:val="a5"/>
+        <w:tabs>
+          <w:tab w:val="left" w:pos="5872"/>
+        </w:tabs>
+        <w:rPr>
+          <w:rFonts w:ascii="Times New Roman" w:hAnsi="Times New Roman" w:cs="Times New Roman"/>
+          <w:sz w:val="28"/>
+          <w:szCs w:val="28"/>
+          <w:lang w:val="en-US"/>
+        </w:rPr>
+      </w:pPr>
+      <w:r>
+        <w:rPr>
+          <w:rFonts w:ascii="Times New Roman" w:hAnsi="Times New Roman" w:cs="Times New Roman"/>
+          <w:sz w:val="28"/>
+          <w:szCs w:val="28"/>
+          <w:lang w:val="en-US"/>
+        </w:rPr>
+        <w:t>B = 0</w:t>
+      </w:r>
+    </w:p>
+    <w:p>
+      <w:pPr>
+        <w:pStyle w:val="a5"/>
+        <w:tabs>
+          <w:tab w:val="left" w:pos="5872"/>
+        </w:tabs>
+        <w:rPr>
+          <w:rFonts w:ascii="Times New Roman" w:hAnsi="Times New Roman" w:cs="Times New Roman"/>
+          <w:sz w:val="28"/>
+          <w:szCs w:val="28"/>
+          <w:lang w:val="en-US"/>
+        </w:rPr>
+      </w:pPr>
+      <w:r>
+        <w:rPr>
+          <w:rFonts w:ascii="Times New Roman" w:hAnsi="Times New Roman" w:cs="Times New Roman"/>
+          <w:sz w:val="28"/>
+          <w:szCs w:val="28"/>
+          <w:lang w:val="en-US"/>
+        </w:rPr>
+        <w:t>C = -5</w:t>
       </w:r>
     </w:p>
     <w:p>
@@ -2243,42 +2506,8 @@
           <w:szCs w:val="28"/>
         </w:rPr>
       </w:pPr>
-    </w:p>
-    <w:p>
-      <w:pPr>
-        <w:tabs>
-          <w:tab w:val="left" w:pos="5872"/>
-        </w:tabs>
-        <w:rPr>
-          <w:rFonts w:ascii="Times New Roman" w:hAnsi="Times New Roman" w:cs="Times New Roman"/>
-          <w:sz w:val="28"/>
-          <w:szCs w:val="28"/>
-        </w:rPr>
-      </w:pPr>
-    </w:p>
-    <w:p>
-      <w:pPr>
-        <w:tabs>
-          <w:tab w:val="left" w:pos="5872"/>
-        </w:tabs>
-        <w:rPr>
-          <w:rFonts w:ascii="Times New Roman" w:hAnsi="Times New Roman" w:cs="Times New Roman"/>
-          <w:sz w:val="28"/>
-          <w:szCs w:val="28"/>
-        </w:rPr>
-      </w:pPr>
-    </w:p>
-    <w:p>
-      <w:pPr>
-        <w:tabs>
-          <w:tab w:val="left" w:pos="5872"/>
-        </w:tabs>
-        <w:rPr>
-          <w:rFonts w:ascii="Times New Roman" w:hAnsi="Times New Roman" w:cs="Times New Roman"/>
-          <w:sz w:val="28"/>
-          <w:szCs w:val="28"/>
-        </w:rPr>
-      </w:pPr>
+      <w:bookmarkStart w:id="0" w:name="_GoBack"/>
+      <w:bookmarkEnd w:id="0"/>
     </w:p>
     <w:p>
       <w:pPr>
@@ -2303,632 +2532,60 @@
           <w:szCs w:val="28"/>
         </w:rPr>
         <w:lastRenderedPageBreak/>
-        <w:t>Код программы:</w:t>
-      </w:r>
-    </w:p>
-    <w:p>
-      <w:pPr>
-        <w:rPr>
+        <w:t>Результат выполнения работы программы:</w:t>
+      </w:r>
+    </w:p>
+    <w:p>
+      <w:pPr>
+        <w:pStyle w:val="a5"/>
+        <w:tabs>
+          <w:tab w:val="left" w:pos="5872"/>
+        </w:tabs>
+        <w:ind w:left="1065"/>
+        <w:rPr>
+          <w:rFonts w:ascii="Times New Roman" w:hAnsi="Times New Roman" w:cs="Times New Roman"/>
+          <w:sz w:val="28"/>
+          <w:szCs w:val="28"/>
+        </w:rPr>
+      </w:pPr>
+      <w:r>
+        <w:rPr>
+          <w:rFonts w:ascii="Times New Roman" w:hAnsi="Times New Roman" w:cs="Times New Roman"/>
+          <w:sz w:val="28"/>
+          <w:szCs w:val="28"/>
+        </w:rPr>
+        <w:t>Вариант 1</w:t>
+      </w:r>
+      <w:r>
+        <w:rPr>
+          <w:rFonts w:ascii="Times New Roman" w:hAnsi="Times New Roman" w:cs="Times New Roman"/>
+          <w:sz w:val="28"/>
+          <w:szCs w:val="28"/>
+        </w:rPr>
+        <w:t>:</w:t>
+      </w:r>
+    </w:p>
+    <w:p>
+      <w:pPr>
+        <w:pStyle w:val="a5"/>
+        <w:tabs>
+          <w:tab w:val="left" w:pos="5872"/>
+        </w:tabs>
+        <w:ind w:left="1065"/>
+        <w:rPr>
+          <w:rFonts w:ascii="Times New Roman" w:hAnsi="Times New Roman" w:cs="Times New Roman"/>
+          <w:sz w:val="28"/>
+          <w:szCs w:val="28"/>
+          <w:lang w:val="en-US"/>
+        </w:rPr>
+      </w:pPr>
+      <w:r>
+        <w:rPr>
+          <w:rFonts w:ascii="Times New Roman" w:hAnsi="Times New Roman" w:cs="Times New Roman"/>
+          <w:noProof/>
+          <w:sz w:val="28"/>
+          <w:szCs w:val="28"/>
           <w:lang w:eastAsia="ru-RU"/>
-        </w:rPr>
-      </w:pPr>
-      <w:r>
-        <w:rPr>
-          <w:color w:val="CF8E6D"/>
-          <w:lang w:eastAsia="ru-RU"/>
-        </w:rPr>
-        <w:t xml:space="preserve">import </w:t>
-      </w:r>
-      <w:r>
-        <w:rPr>
-          <w:lang w:eastAsia="ru-RU"/>
-        </w:rPr>
-        <w:t>java.util.Scanner;</w:t>
-      </w:r>
-      <w:r>
-        <w:rPr>
-          <w:lang w:eastAsia="ru-RU"/>
-        </w:rPr>
-        <w:br/>
-      </w:r>
-      <w:r>
-        <w:rPr>
-          <w:color w:val="CF8E6D"/>
-          <w:lang w:eastAsia="ru-RU"/>
-        </w:rPr>
-        <w:t xml:space="preserve">public class </w:t>
-      </w:r>
-      <w:r>
-        <w:rPr>
-          <w:lang w:eastAsia="ru-RU"/>
-        </w:rPr>
-        <w:t>Первая {</w:t>
-      </w:r>
-      <w:r>
-        <w:rPr>
-          <w:lang w:eastAsia="ru-RU"/>
-        </w:rPr>
-        <w:br/>
-        <w:t xml:space="preserve">    </w:t>
-      </w:r>
-      <w:r>
-        <w:rPr>
-          <w:color w:val="CF8E6D"/>
-          <w:lang w:eastAsia="ru-RU"/>
-        </w:rPr>
-        <w:t xml:space="preserve">public static void </w:t>
-      </w:r>
-      <w:r>
-        <w:rPr>
-          <w:color w:val="56A8F5"/>
-          <w:lang w:eastAsia="ru-RU"/>
-        </w:rPr>
-        <w:t>main</w:t>
-      </w:r>
-      <w:r>
-        <w:rPr>
-          <w:lang w:eastAsia="ru-RU"/>
-        </w:rPr>
-        <w:t>(String[] args) {</w:t>
-      </w:r>
-      <w:r>
-        <w:rPr>
-          <w:lang w:eastAsia="ru-RU"/>
-        </w:rPr>
-        <w:br/>
-        <w:t xml:space="preserve">        Scanner scanner = </w:t>
-      </w:r>
-      <w:r>
-        <w:rPr>
-          <w:color w:val="CF8E6D"/>
-          <w:lang w:eastAsia="ru-RU"/>
-        </w:rPr>
-        <w:t xml:space="preserve">new </w:t>
-      </w:r>
-      <w:r>
-        <w:rPr>
-          <w:lang w:eastAsia="ru-RU"/>
-        </w:rPr>
-        <w:t>Scanner(System.</w:t>
-      </w:r>
-      <w:r>
-        <w:rPr>
-          <w:i/>
-          <w:iCs/>
-          <w:color w:val="C77DBB"/>
-          <w:lang w:eastAsia="ru-RU"/>
-        </w:rPr>
-        <w:t>in</w:t>
-      </w:r>
-      <w:r>
-        <w:rPr>
-          <w:lang w:eastAsia="ru-RU"/>
-        </w:rPr>
-        <w:t>);</w:t>
-      </w:r>
-      <w:r>
-        <w:rPr>
-          <w:lang w:eastAsia="ru-RU"/>
-        </w:rPr>
-        <w:br/>
-        <w:t xml:space="preserve">        System.</w:t>
-      </w:r>
-      <w:r>
-        <w:rPr>
-          <w:i/>
-          <w:iCs/>
-          <w:color w:val="C77DBB"/>
-          <w:lang w:eastAsia="ru-RU"/>
-        </w:rPr>
-        <w:t>out</w:t>
-      </w:r>
-      <w:r>
-        <w:rPr>
-          <w:lang w:eastAsia="ru-RU"/>
-        </w:rPr>
-        <w:t>.print(</w:t>
-      </w:r>
-      <w:r>
-        <w:rPr>
-          <w:color w:val="6AAB73"/>
-          <w:lang w:eastAsia="ru-RU"/>
-        </w:rPr>
-        <w:t>"Первая сторона: "</w:t>
-      </w:r>
-      <w:r>
-        <w:rPr>
-          <w:lang w:eastAsia="ru-RU"/>
-        </w:rPr>
-        <w:t>);</w:t>
-      </w:r>
-      <w:r>
-        <w:rPr>
-          <w:lang w:eastAsia="ru-RU"/>
-        </w:rPr>
-        <w:br/>
-        <w:t xml:space="preserve">        </w:t>
-      </w:r>
-      <w:r>
-        <w:rPr>
-          <w:color w:val="CF8E6D"/>
-          <w:lang w:eastAsia="ru-RU"/>
-        </w:rPr>
-        <w:t xml:space="preserve">int </w:t>
-      </w:r>
-      <w:r>
-        <w:rPr>
-          <w:lang w:eastAsia="ru-RU"/>
-        </w:rPr>
-        <w:t>a = scanner.nextInt();</w:t>
-      </w:r>
-      <w:r>
-        <w:rPr>
-          <w:lang w:eastAsia="ru-RU"/>
-        </w:rPr>
-        <w:br/>
-        <w:t xml:space="preserve">        System.</w:t>
-      </w:r>
-      <w:r>
-        <w:rPr>
-          <w:i/>
-          <w:iCs/>
-          <w:color w:val="C77DBB"/>
-          <w:lang w:eastAsia="ru-RU"/>
-        </w:rPr>
-        <w:t>out</w:t>
-      </w:r>
-      <w:r>
-        <w:rPr>
-          <w:lang w:eastAsia="ru-RU"/>
-        </w:rPr>
-        <w:t>.print(</w:t>
-      </w:r>
-      <w:r>
-        <w:rPr>
-          <w:color w:val="6AAB73"/>
-          <w:lang w:eastAsia="ru-RU"/>
-        </w:rPr>
-        <w:t>"Вторая сторона: "</w:t>
-      </w:r>
-      <w:r>
-        <w:rPr>
-          <w:lang w:eastAsia="ru-RU"/>
-        </w:rPr>
-        <w:t>);</w:t>
-      </w:r>
-      <w:r>
-        <w:rPr>
-          <w:lang w:eastAsia="ru-RU"/>
-        </w:rPr>
-        <w:br/>
-        <w:t xml:space="preserve">        </w:t>
-      </w:r>
-      <w:r>
-        <w:rPr>
-          <w:color w:val="CF8E6D"/>
-          <w:lang w:eastAsia="ru-RU"/>
-        </w:rPr>
-        <w:t xml:space="preserve">int </w:t>
-      </w:r>
-      <w:r>
-        <w:rPr>
-          <w:lang w:eastAsia="ru-RU"/>
-        </w:rPr>
-        <w:t>b = scanner.nextInt();</w:t>
-      </w:r>
-      <w:r>
-        <w:rPr>
-          <w:lang w:eastAsia="ru-RU"/>
-        </w:rPr>
-        <w:br/>
-        <w:t xml:space="preserve">        System.</w:t>
-      </w:r>
-      <w:r>
-        <w:rPr>
-          <w:i/>
-          <w:iCs/>
-          <w:color w:val="C77DBB"/>
-          <w:lang w:eastAsia="ru-RU"/>
-        </w:rPr>
-        <w:t>out</w:t>
-      </w:r>
-      <w:r>
-        <w:rPr>
-          <w:lang w:eastAsia="ru-RU"/>
-        </w:rPr>
-        <w:t>.print(</w:t>
-      </w:r>
-      <w:r>
-        <w:rPr>
-          <w:color w:val="6AAB73"/>
-          <w:lang w:eastAsia="ru-RU"/>
-        </w:rPr>
-        <w:t>"Третья сторона: "</w:t>
-      </w:r>
-      <w:r>
-        <w:rPr>
-          <w:lang w:eastAsia="ru-RU"/>
-        </w:rPr>
-        <w:t>);</w:t>
-      </w:r>
-      <w:r>
-        <w:rPr>
-          <w:lang w:eastAsia="ru-RU"/>
-        </w:rPr>
-        <w:br/>
-        <w:t xml:space="preserve">        </w:t>
-      </w:r>
-      <w:r>
-        <w:rPr>
-          <w:color w:val="CF8E6D"/>
-          <w:lang w:eastAsia="ru-RU"/>
-        </w:rPr>
-        <w:t xml:space="preserve">int </w:t>
-      </w:r>
-      <w:r>
-        <w:rPr>
-          <w:lang w:eastAsia="ru-RU"/>
-        </w:rPr>
-        <w:t>c = scanner.nextInt();</w:t>
-      </w:r>
-      <w:r>
-        <w:rPr>
-          <w:lang w:eastAsia="ru-RU"/>
-        </w:rPr>
-        <w:br/>
-        <w:t xml:space="preserve">    </w:t>
-      </w:r>
-      <w:r>
-        <w:rPr>
-          <w:color w:val="CF8E6D"/>
-          <w:lang w:eastAsia="ru-RU"/>
-        </w:rPr>
-        <w:t xml:space="preserve">if </w:t>
-      </w:r>
-      <w:r>
-        <w:rPr>
-          <w:lang w:eastAsia="ru-RU"/>
-        </w:rPr>
-        <w:t xml:space="preserve">(a &gt; </w:t>
-      </w:r>
-      <w:r>
-        <w:rPr>
-          <w:color w:val="2AACB8"/>
-          <w:lang w:eastAsia="ru-RU"/>
-        </w:rPr>
-        <w:t xml:space="preserve">0 </w:t>
-      </w:r>
-      <w:r>
-        <w:rPr>
-          <w:lang w:eastAsia="ru-RU"/>
-        </w:rPr>
-        <w:t xml:space="preserve">&amp;&amp; b &gt; </w:t>
-      </w:r>
-      <w:r>
-        <w:rPr>
-          <w:color w:val="2AACB8"/>
-          <w:lang w:eastAsia="ru-RU"/>
-        </w:rPr>
-        <w:t xml:space="preserve">0 </w:t>
-      </w:r>
-      <w:r>
-        <w:rPr>
-          <w:lang w:eastAsia="ru-RU"/>
-        </w:rPr>
-        <w:t xml:space="preserve">&amp;&amp; c &gt; </w:t>
-      </w:r>
-      <w:r>
-        <w:rPr>
-          <w:color w:val="2AACB8"/>
-          <w:lang w:eastAsia="ru-RU"/>
-        </w:rPr>
-        <w:t>0</w:t>
-      </w:r>
-      <w:r>
-        <w:rPr>
-          <w:lang w:eastAsia="ru-RU"/>
-        </w:rPr>
-        <w:t>) {</w:t>
-      </w:r>
-      <w:r>
-        <w:rPr>
-          <w:lang w:eastAsia="ru-RU"/>
-        </w:rPr>
-        <w:br/>
-        <w:t xml:space="preserve">            </w:t>
-      </w:r>
-      <w:r>
-        <w:rPr>
-          <w:color w:val="CF8E6D"/>
-          <w:lang w:eastAsia="ru-RU"/>
-        </w:rPr>
-        <w:t xml:space="preserve">if </w:t>
-      </w:r>
-      <w:r>
-        <w:rPr>
-          <w:lang w:eastAsia="ru-RU"/>
-        </w:rPr>
-        <w:t>(a + b &gt; c &amp;&amp; a + c &gt; b &amp;&amp; b + c &gt; a) {</w:t>
-      </w:r>
-      <w:r>
-        <w:rPr>
-          <w:lang w:eastAsia="ru-RU"/>
-        </w:rPr>
-        <w:br/>
-        <w:t xml:space="preserve">                System.</w:t>
-      </w:r>
-      <w:r>
-        <w:rPr>
-          <w:i/>
-          <w:iCs/>
-          <w:color w:val="C77DBB"/>
-          <w:lang w:eastAsia="ru-RU"/>
-        </w:rPr>
-        <w:t>out</w:t>
-      </w:r>
-      <w:r>
-        <w:rPr>
-          <w:lang w:eastAsia="ru-RU"/>
-        </w:rPr>
-        <w:t>.println(</w:t>
-      </w:r>
-      <w:r>
-        <w:rPr>
-          <w:color w:val="6AAB73"/>
-          <w:lang w:eastAsia="ru-RU"/>
-        </w:rPr>
-        <w:t>"Треугольник можно построить"</w:t>
-      </w:r>
-      <w:r>
-        <w:rPr>
-          <w:lang w:eastAsia="ru-RU"/>
-        </w:rPr>
-        <w:t>);</w:t>
-      </w:r>
-      <w:r>
-        <w:rPr>
-          <w:lang w:eastAsia="ru-RU"/>
-        </w:rPr>
-        <w:br/>
-        <w:t xml:space="preserve">            } </w:t>
-      </w:r>
-      <w:r>
-        <w:rPr>
-          <w:lang w:eastAsia="ru-RU"/>
-        </w:rPr>
-        <w:br/>
-        <w:t xml:space="preserve">                </w:t>
-      </w:r>
-      <w:r>
-        <w:rPr>
-          <w:color w:val="CF8E6D"/>
-          <w:lang w:eastAsia="ru-RU"/>
-        </w:rPr>
-        <w:t xml:space="preserve">else </w:t>
-      </w:r>
-      <w:r>
-        <w:rPr>
-          <w:lang w:eastAsia="ru-RU"/>
-        </w:rPr>
-        <w:t>{</w:t>
-      </w:r>
-      <w:r>
-        <w:rPr>
-          <w:lang w:eastAsia="ru-RU"/>
-        </w:rPr>
-        <w:br/>
-        <w:t xml:space="preserve">                System.</w:t>
-      </w:r>
-      <w:r>
-        <w:rPr>
-          <w:i/>
-          <w:iCs/>
-          <w:color w:val="C77DBB"/>
-          <w:lang w:eastAsia="ru-RU"/>
-        </w:rPr>
-        <w:t>out</w:t>
-      </w:r>
-      <w:r>
-        <w:rPr>
-          <w:lang w:eastAsia="ru-RU"/>
-        </w:rPr>
-        <w:t>.println(</w:t>
-      </w:r>
-      <w:r>
-        <w:rPr>
-          <w:color w:val="6AAB73"/>
-          <w:lang w:eastAsia="ru-RU"/>
-        </w:rPr>
-        <w:t>"Треугольник нельзя построить"</w:t>
-      </w:r>
-      <w:r>
-        <w:rPr>
-          <w:lang w:eastAsia="ru-RU"/>
-        </w:rPr>
-        <w:t>);</w:t>
-      </w:r>
-      <w:r>
-        <w:rPr>
-          <w:lang w:eastAsia="ru-RU"/>
-        </w:rPr>
-        <w:br/>
-        <w:t xml:space="preserve">                }</w:t>
-      </w:r>
-      <w:r>
-        <w:rPr>
-          <w:lang w:eastAsia="ru-RU"/>
-        </w:rPr>
-        <w:br/>
-        <w:t xml:space="preserve">    } </w:t>
-      </w:r>
-      <w:r>
-        <w:rPr>
-          <w:lang w:eastAsia="ru-RU"/>
-        </w:rPr>
-        <w:br/>
-        <w:t xml:space="preserve">                </w:t>
-      </w:r>
-      <w:r>
-        <w:rPr>
-          <w:color w:val="CF8E6D"/>
-          <w:lang w:eastAsia="ru-RU"/>
-        </w:rPr>
-        <w:t xml:space="preserve">else </w:t>
-      </w:r>
-      <w:r>
-        <w:rPr>
-          <w:lang w:eastAsia="ru-RU"/>
-        </w:rPr>
-        <w:t>{</w:t>
-      </w:r>
-      <w:r>
-        <w:rPr>
-          <w:lang w:eastAsia="ru-RU"/>
-        </w:rPr>
-        <w:br/>
-        <w:t xml:space="preserve">                System.</w:t>
-      </w:r>
-      <w:r>
-        <w:rPr>
-          <w:i/>
-          <w:iCs/>
-          <w:color w:val="C77DBB"/>
-          <w:lang w:eastAsia="ru-RU"/>
-        </w:rPr>
-        <w:t>out</w:t>
-      </w:r>
-      <w:r>
-        <w:rPr>
-          <w:lang w:eastAsia="ru-RU"/>
-        </w:rPr>
-        <w:t>.println(</w:t>
-      </w:r>
-      <w:r>
-        <w:rPr>
-          <w:color w:val="6AAB73"/>
-          <w:lang w:eastAsia="ru-RU"/>
-        </w:rPr>
-        <w:t>"Значения должны быть больше 0"</w:t>
-      </w:r>
-      <w:r>
-        <w:rPr>
-          <w:lang w:eastAsia="ru-RU"/>
-        </w:rPr>
-        <w:t>);</w:t>
-      </w:r>
-      <w:r>
-        <w:rPr>
-          <w:lang w:eastAsia="ru-RU"/>
-        </w:rPr>
-        <w:br/>
-        <w:t xml:space="preserve">                }</w:t>
-      </w:r>
-      <w:r>
-        <w:rPr>
-          <w:lang w:eastAsia="ru-RU"/>
-        </w:rPr>
-        <w:br/>
-        <w:t xml:space="preserve">        scanner.close();</w:t>
-      </w:r>
-      <w:r>
-        <w:rPr>
-          <w:lang w:eastAsia="ru-RU"/>
-        </w:rPr>
-        <w:br/>
-        <w:t xml:space="preserve">    }</w:t>
-      </w:r>
-      <w:r>
-        <w:rPr>
-          <w:lang w:eastAsia="ru-RU"/>
-        </w:rPr>
-        <w:br/>
-        <w:t>}</w:t>
-      </w:r>
-    </w:p>
-    <w:p>
-      <w:pPr>
-        <w:rPr>
-          <w:lang w:eastAsia="ru-RU"/>
-        </w:rPr>
-      </w:pPr>
-    </w:p>
-    <w:p>
-      <w:pPr>
-        <w:pStyle w:val="a5"/>
-        <w:numPr>
-          <w:ilvl w:val="0"/>
-          <w:numId w:val="3"/>
-        </w:numPr>
-        <w:tabs>
-          <w:tab w:val="left" w:pos="5872"/>
-        </w:tabs>
-        <w:rPr>
-          <w:rFonts w:ascii="Times New Roman" w:hAnsi="Times New Roman" w:cs="Times New Roman"/>
-          <w:sz w:val="28"/>
-          <w:szCs w:val="28"/>
-        </w:rPr>
-      </w:pPr>
-      <w:r>
-        <w:rPr>
-          <w:rFonts w:ascii="Times New Roman" w:hAnsi="Times New Roman" w:cs="Times New Roman"/>
-          <w:sz w:val="28"/>
-          <w:szCs w:val="28"/>
-        </w:rPr>
-        <w:t>Результат выполнения работы программы:</w:t>
-      </w:r>
-    </w:p>
-    <w:p>
-      <w:pPr>
-        <w:pStyle w:val="a5"/>
-        <w:tabs>
-          <w:tab w:val="left" w:pos="5872"/>
-        </w:tabs>
-        <w:ind w:left="1065"/>
-        <w:rPr>
-          <w:rFonts w:ascii="Times New Roman" w:hAnsi="Times New Roman" w:cs="Times New Roman"/>
-          <w:sz w:val="28"/>
-          <w:szCs w:val="28"/>
-          <w:lang w:val="en-US"/>
-        </w:rPr>
-      </w:pPr>
-      <w:r>
-        <w:rPr>
-          <w:rFonts w:ascii="Times New Roman" w:hAnsi="Times New Roman" w:cs="Times New Roman"/>
-          <w:sz w:val="28"/>
-          <w:szCs w:val="28"/>
-        </w:rPr>
-        <w:t>Вариант 1</w:t>
-      </w:r>
-      <w:r>
-        <w:rPr>
-          <w:rFonts w:ascii="Times New Roman" w:hAnsi="Times New Roman" w:cs="Times New Roman"/>
-          <w:sz w:val="28"/>
-          <w:szCs w:val="28"/>
-          <w:lang w:val="en-US"/>
-        </w:rPr>
-        <w:t>:</w:t>
-      </w:r>
-    </w:p>
-    <w:p>
-      <w:pPr>
-        <w:pStyle w:val="a5"/>
-        <w:tabs>
-          <w:tab w:val="left" w:pos="5872"/>
-        </w:tabs>
-        <w:ind w:left="1065"/>
-        <w:rPr>
-          <w:rFonts w:ascii="Times New Roman" w:hAnsi="Times New Roman" w:cs="Times New Roman"/>
-          <w:sz w:val="28"/>
-          <w:szCs w:val="28"/>
-          <w:lang w:val="en-US"/>
-        </w:rPr>
-      </w:pPr>
-      <w:r>
-        <w:rPr>
-          <w:rFonts w:ascii="Times New Roman" w:hAnsi="Times New Roman" w:cs="Times New Roman"/>
-          <w:sz w:val="28"/>
-          <w:szCs w:val="28"/>
-          <w:lang w:val="en-US"/>
         </w:rPr>
         <w:drawing>
           <wp:inline distT="0" distB="0" distL="0" distR="0" wp14:anchorId="4C872BEA" wp14:editId="7F0D2F58">
@@ -3016,9 +2673,10 @@
       <w:r>
         <w:rPr>
           <w:rFonts w:ascii="Times New Roman" w:hAnsi="Times New Roman" w:cs="Times New Roman"/>
-          <w:sz w:val="28"/>
-          <w:szCs w:val="28"/>
-          <w:lang w:val="en-US"/>
+          <w:noProof/>
+          <w:sz w:val="28"/>
+          <w:szCs w:val="28"/>
+          <w:lang w:eastAsia="ru-RU"/>
         </w:rPr>
         <w:drawing>
           <wp:inline distT="0" distB="0" distL="0" distR="0" wp14:anchorId="0A4B105C" wp14:editId="6573BDCD">
@@ -3106,9 +2764,10 @@
       <w:r>
         <w:rPr>
           <w:rFonts w:ascii="Times New Roman" w:hAnsi="Times New Roman" w:cs="Times New Roman"/>
-          <w:sz w:val="28"/>
-          <w:szCs w:val="28"/>
-          <w:lang w:val="en-US"/>
+          <w:noProof/>
+          <w:sz w:val="28"/>
+          <w:szCs w:val="28"/>
+          <w:lang w:eastAsia="ru-RU"/>
         </w:rPr>
         <w:drawing>
           <wp:inline distT="0" distB="0" distL="0" distR="0" wp14:anchorId="21C6E1C0" wp14:editId="3DC51D68">
@@ -3146,8 +2805,6 @@
           </wp:inline>
         </w:drawing>
       </w:r>
-      <w:bookmarkStart w:id="0" w:name="_GoBack"/>
-      <w:bookmarkEnd w:id="0"/>
     </w:p>
     <w:p>
       <w:pPr>
@@ -3172,7 +2829,6 @@
           <w:sz w:val="28"/>
           <w:szCs w:val="28"/>
         </w:rPr>
-        <w:lastRenderedPageBreak/>
         <w:t>Вывод:</w:t>
       </w:r>
     </w:p>
@@ -3252,15 +2908,7 @@
           <w:sz w:val="28"/>
           <w:szCs w:val="28"/>
         </w:rPr>
-        <w:t>Было проделано</w:t>
-      </w:r>
-      <w:r>
-        <w:rPr>
-          <w:rFonts w:ascii="Times New Roman" w:hAnsi="Times New Roman" w:cs="Times New Roman"/>
-          <w:sz w:val="28"/>
-          <w:szCs w:val="28"/>
-        </w:rPr>
-        <w:t xml:space="preserve"> </w:t>
+        <w:t xml:space="preserve">Было проделано </w:t>
       </w:r>
       <w:r>
         <w:rPr>
@@ -3820,6 +3468,95 @@
     </w:lvl>
   </w:abstractNum>
   <w:abstractNum w:abstractNumId="5" w15:restartNumberingAfterBreak="0">
+    <w:nsid w:val="1C6A454B"/>
+    <w:multiLevelType w:val="hybridMultilevel"/>
+    <w:tmpl w:val="AD2C149A"/>
+    <w:lvl w:ilvl="0" w:tplc="527241CC">
+      <w:start w:val="3"/>
+      <w:numFmt w:val="decimal"/>
+      <w:lvlText w:val="%1."/>
+      <w:lvlJc w:val="left"/>
+      <w:pPr>
+        <w:ind w:left="1425" w:hanging="360"/>
+      </w:pPr>
+      <w:rPr>
+        <w:rFonts w:hint="default"/>
+      </w:rPr>
+    </w:lvl>
+    <w:lvl w:ilvl="1" w:tplc="04190019" w:tentative="1">
+      <w:start w:val="1"/>
+      <w:numFmt w:val="lowerLetter"/>
+      <w:lvlText w:val="%2."/>
+      <w:lvlJc w:val="left"/>
+      <w:pPr>
+        <w:ind w:left="2145" w:hanging="360"/>
+      </w:pPr>
+    </w:lvl>
+    <w:lvl w:ilvl="2" w:tplc="0419001B" w:tentative="1">
+      <w:start w:val="1"/>
+      <w:numFmt w:val="lowerRoman"/>
+      <w:lvlText w:val="%3."/>
+      <w:lvlJc w:val="right"/>
+      <w:pPr>
+        <w:ind w:left="2865" w:hanging="180"/>
+      </w:pPr>
+    </w:lvl>
+    <w:lvl w:ilvl="3" w:tplc="0419000F" w:tentative="1">
+      <w:start w:val="1"/>
+      <w:numFmt w:val="decimal"/>
+      <w:lvlText w:val="%4."/>
+      <w:lvlJc w:val="left"/>
+      <w:pPr>
+        <w:ind w:left="3585" w:hanging="360"/>
+      </w:pPr>
+    </w:lvl>
+    <w:lvl w:ilvl="4" w:tplc="04190019" w:tentative="1">
+      <w:start w:val="1"/>
+      <w:numFmt w:val="lowerLetter"/>
+      <w:lvlText w:val="%5."/>
+      <w:lvlJc w:val="left"/>
+      <w:pPr>
+        <w:ind w:left="4305" w:hanging="360"/>
+      </w:pPr>
+    </w:lvl>
+    <w:lvl w:ilvl="5" w:tplc="0419001B" w:tentative="1">
+      <w:start w:val="1"/>
+      <w:numFmt w:val="lowerRoman"/>
+      <w:lvlText w:val="%6."/>
+      <w:lvlJc w:val="right"/>
+      <w:pPr>
+        <w:ind w:left="5025" w:hanging="180"/>
+      </w:pPr>
+    </w:lvl>
+    <w:lvl w:ilvl="6" w:tplc="0419000F" w:tentative="1">
+      <w:start w:val="1"/>
+      <w:numFmt w:val="decimal"/>
+      <w:lvlText w:val="%7."/>
+      <w:lvlJc w:val="left"/>
+      <w:pPr>
+        <w:ind w:left="5745" w:hanging="360"/>
+      </w:pPr>
+    </w:lvl>
+    <w:lvl w:ilvl="7" w:tplc="04190019" w:tentative="1">
+      <w:start w:val="1"/>
+      <w:numFmt w:val="lowerLetter"/>
+      <w:lvlText w:val="%8."/>
+      <w:lvlJc w:val="left"/>
+      <w:pPr>
+        <w:ind w:left="6465" w:hanging="360"/>
+      </w:pPr>
+    </w:lvl>
+    <w:lvl w:ilvl="8" w:tplc="0419001B" w:tentative="1">
+      <w:start w:val="1"/>
+      <w:numFmt w:val="lowerRoman"/>
+      <w:lvlText w:val="%9."/>
+      <w:lvlJc w:val="right"/>
+      <w:pPr>
+        <w:ind w:left="7185" w:hanging="180"/>
+      </w:pPr>
+    </w:lvl>
+  </w:abstractNum>
+  <w:abstractNum w:abstractNumId="6" w15:restartNumberingAfterBreak="0">
     <w:nsid w:val="233C7790"/>
     <w:multiLevelType w:val="hybridMultilevel"/>
     <w:tmpl w:val="DB422A90"/>
@@ -3909,7 +3646,209 @@
       </w:pPr>
     </w:lvl>
   </w:abstractNum>
-  <w:abstractNum w:abstractNumId="6" w15:restartNumberingAfterBreak="0">
+  <w:abstractNum w:abstractNumId="7" w15:restartNumberingAfterBreak="0">
+    <w:nsid w:val="28C246B3"/>
+    <w:multiLevelType w:val="multilevel"/>
+    <w:tmpl w:val="EC145880"/>
+    <w:lvl w:ilvl="0">
+      <w:start w:val="115"/>
+      <w:numFmt w:val="decimal"/>
+      <w:lvlText w:val="%1"/>
+      <w:lvlJc w:val="left"/>
+      <w:pPr>
+        <w:ind w:left="876" w:hanging="876"/>
+      </w:pPr>
+      <w:rPr>
+        <w:rFonts w:hint="default"/>
+      </w:rPr>
+    </w:lvl>
+    <w:lvl w:ilvl="1">
+      <w:start w:val="20"/>
+      <w:numFmt w:val="decimal"/>
+      <w:lvlText w:val="%1&gt;%2"/>
+      <w:lvlJc w:val="left"/>
+      <w:pPr>
+        <w:ind w:left="1596" w:hanging="876"/>
+      </w:pPr>
+      <w:rPr>
+        <w:rFonts w:hint="default"/>
+      </w:rPr>
+    </w:lvl>
+    <w:lvl w:ilvl="2">
+      <w:start w:val="1"/>
+      <w:numFmt w:val="decimal"/>
+      <w:lvlText w:val="%1&gt;%2.%3"/>
+      <w:lvlJc w:val="left"/>
+      <w:pPr>
+        <w:ind w:left="2316" w:hanging="876"/>
+      </w:pPr>
+      <w:rPr>
+        <w:rFonts w:hint="default"/>
+      </w:rPr>
+    </w:lvl>
+    <w:lvl w:ilvl="3">
+      <w:start w:val="1"/>
+      <w:numFmt w:val="decimal"/>
+      <w:lvlText w:val="%1&gt;%2.%3.%4"/>
+      <w:lvlJc w:val="left"/>
+      <w:pPr>
+        <w:ind w:left="3240" w:hanging="1080"/>
+      </w:pPr>
+      <w:rPr>
+        <w:rFonts w:hint="default"/>
+      </w:rPr>
+    </w:lvl>
+    <w:lvl w:ilvl="4">
+      <w:start w:val="1"/>
+      <w:numFmt w:val="decimal"/>
+      <w:lvlText w:val="%1&gt;%2.%3.%4.%5"/>
+      <w:lvlJc w:val="left"/>
+      <w:pPr>
+        <w:ind w:left="3960" w:hanging="1080"/>
+      </w:pPr>
+      <w:rPr>
+        <w:rFonts w:hint="default"/>
+      </w:rPr>
+    </w:lvl>
+    <w:lvl w:ilvl="5">
+      <w:start w:val="1"/>
+      <w:numFmt w:val="decimal"/>
+      <w:lvlText w:val="%1&gt;%2.%3.%4.%5.%6"/>
+      <w:lvlJc w:val="left"/>
+      <w:pPr>
+        <w:ind w:left="5040" w:hanging="1440"/>
+      </w:pPr>
+      <w:rPr>
+        <w:rFonts w:hint="default"/>
+      </w:rPr>
+    </w:lvl>
+    <w:lvl w:ilvl="6">
+      <w:start w:val="1"/>
+      <w:numFmt w:val="decimal"/>
+      <w:lvlText w:val="%1&gt;%2.%3.%4.%5.%6.%7"/>
+      <w:lvlJc w:val="left"/>
+      <w:pPr>
+        <w:ind w:left="6120" w:hanging="1800"/>
+      </w:pPr>
+      <w:rPr>
+        <w:rFonts w:hint="default"/>
+      </w:rPr>
+    </w:lvl>
+    <w:lvl w:ilvl="7">
+      <w:start w:val="1"/>
+      <w:numFmt w:val="decimal"/>
+      <w:lvlText w:val="%1&gt;%2.%3.%4.%5.%6.%7.%8"/>
+      <w:lvlJc w:val="left"/>
+      <w:pPr>
+        <w:ind w:left="6840" w:hanging="1800"/>
+      </w:pPr>
+      <w:rPr>
+        <w:rFonts w:hint="default"/>
+      </w:rPr>
+    </w:lvl>
+    <w:lvl w:ilvl="8">
+      <w:start w:val="1"/>
+      <w:numFmt w:val="decimal"/>
+      <w:lvlText w:val="%1&gt;%2.%3.%4.%5.%6.%7.%8.%9"/>
+      <w:lvlJc w:val="left"/>
+      <w:pPr>
+        <w:ind w:left="7920" w:hanging="2160"/>
+      </w:pPr>
+      <w:rPr>
+        <w:rFonts w:hint="default"/>
+      </w:rPr>
+    </w:lvl>
+  </w:abstractNum>
+  <w:abstractNum w:abstractNumId="8" w15:restartNumberingAfterBreak="0">
+    <w:nsid w:val="408A40C1"/>
+    <w:multiLevelType w:val="hybridMultilevel"/>
+    <w:tmpl w:val="BAA26A82"/>
+    <w:lvl w:ilvl="0" w:tplc="58CCF0AC">
+      <w:start w:val="3"/>
+      <w:numFmt w:val="decimal"/>
+      <w:lvlText w:val="%1."/>
+      <w:lvlJc w:val="left"/>
+      <w:pPr>
+        <w:ind w:left="1065" w:hanging="360"/>
+      </w:pPr>
+      <w:rPr>
+        <w:rFonts w:hint="default"/>
+      </w:rPr>
+    </w:lvl>
+    <w:lvl w:ilvl="1" w:tplc="04190019" w:tentative="1">
+      <w:start w:val="1"/>
+      <w:numFmt w:val="lowerLetter"/>
+      <w:lvlText w:val="%2."/>
+      <w:lvlJc w:val="left"/>
+      <w:pPr>
+        <w:ind w:left="1785" w:hanging="360"/>
+      </w:pPr>
+    </w:lvl>
+    <w:lvl w:ilvl="2" w:tplc="0419001B" w:tentative="1">
+      <w:start w:val="1"/>
+      <w:numFmt w:val="lowerRoman"/>
+      <w:lvlText w:val="%3."/>
+      <w:lvlJc w:val="right"/>
+      <w:pPr>
+        <w:ind w:left="2505" w:hanging="180"/>
+      </w:pPr>
+    </w:lvl>
+    <w:lvl w:ilvl="3" w:tplc="0419000F" w:tentative="1">
+      <w:start w:val="1"/>
+      <w:numFmt w:val="decimal"/>
+      <w:lvlText w:val="%4."/>
+      <w:lvlJc w:val="left"/>
+      <w:pPr>
+        <w:ind w:left="3225" w:hanging="360"/>
+      </w:pPr>
+    </w:lvl>
+    <w:lvl w:ilvl="4" w:tplc="04190019" w:tentative="1">
+      <w:start w:val="1"/>
+      <w:numFmt w:val="lowerLetter"/>
+      <w:lvlText w:val="%5."/>
+      <w:lvlJc w:val="left"/>
+      <w:pPr>
+        <w:ind w:left="3945" w:hanging="360"/>
+      </w:pPr>
+    </w:lvl>
+    <w:lvl w:ilvl="5" w:tplc="0419001B" w:tentative="1">
+      <w:start w:val="1"/>
+      <w:numFmt w:val="lowerRoman"/>
+      <w:lvlText w:val="%6."/>
+      <w:lvlJc w:val="right"/>
+      <w:pPr>
+        <w:ind w:left="4665" w:hanging="180"/>
+      </w:pPr>
+    </w:lvl>
+    <w:lvl w:ilvl="6" w:tplc="0419000F" w:tentative="1">
+      <w:start w:val="1"/>
+      <w:numFmt w:val="decimal"/>
+      <w:lvlText w:val="%7."/>
+      <w:lvlJc w:val="left"/>
+      <w:pPr>
+        <w:ind w:left="5385" w:hanging="360"/>
+      </w:pPr>
+    </w:lvl>
+    <w:lvl w:ilvl="7" w:tplc="04190019" w:tentative="1">
+      <w:start w:val="1"/>
+      <w:numFmt w:val="lowerLetter"/>
+      <w:lvlText w:val="%8."/>
+      <w:lvlJc w:val="left"/>
+      <w:pPr>
+        <w:ind w:left="6105" w:hanging="360"/>
+      </w:pPr>
+    </w:lvl>
+    <w:lvl w:ilvl="8" w:tplc="0419001B" w:tentative="1">
+      <w:start w:val="1"/>
+      <w:numFmt w:val="lowerRoman"/>
+      <w:lvlText w:val="%9."/>
+      <w:lvlJc w:val="right"/>
+      <w:pPr>
+        <w:ind w:left="6825" w:hanging="180"/>
+      </w:pPr>
+    </w:lvl>
+  </w:abstractNum>
+  <w:abstractNum w:abstractNumId="9" w15:restartNumberingAfterBreak="0">
     <w:nsid w:val="6BB603FC"/>
     <w:multiLevelType w:val="hybridMultilevel"/>
     <w:tmpl w:val="FEC0934E"/>
@@ -3999,7 +3938,7 @@
       </w:pPr>
     </w:lvl>
   </w:abstractNum>
-  <w:abstractNum w:abstractNumId="7" w15:restartNumberingAfterBreak="0">
+  <w:abstractNum w:abstractNumId="10" w15:restartNumberingAfterBreak="0">
     <w:nsid w:val="7FDD252B"/>
     <w:multiLevelType w:val="hybridMultilevel"/>
     <w:tmpl w:val="FEC0934E"/>
@@ -4099,19 +4038,28 @@
     <w:abstractNumId w:val="1"/>
   </w:num>
   <w:num w:numId="4">
-    <w:abstractNumId w:val="7"/>
+    <w:abstractNumId w:val="10"/>
   </w:num>
   <w:num w:numId="5">
-    <w:abstractNumId w:val="6"/>
+    <w:abstractNumId w:val="9"/>
   </w:num>
   <w:num w:numId="6">
-    <w:abstractNumId w:val="5"/>
+    <w:abstractNumId w:val="6"/>
   </w:num>
   <w:num w:numId="7">
     <w:abstractNumId w:val="4"/>
   </w:num>
   <w:num w:numId="8">
     <w:abstractNumId w:val="2"/>
+  </w:num>
+  <w:num w:numId="9">
+    <w:abstractNumId w:val="7"/>
+  </w:num>
+  <w:num w:numId="10">
+    <w:abstractNumId w:val="5"/>
+  </w:num>
+  <w:num w:numId="11">
+    <w:abstractNumId w:val="8"/>
   </w:num>
 </w:numbering>
 </file>
